--- a/documents/Caneva.docx
+++ b/documents/Caneva.docx
@@ -2103,10 +2103,8 @@
         <w:tblInd w:w="0" w:type="dxa"/>
         <w:tblLayout w:type="fixed"/>
         <w:tblCellMar>
-          <w:top w:w="0" w:type="dxa"/>
           <w:left w:w="108" w:type="dxa"/>
           <w:bottom w:w="351" w:type="dxa"/>
-          <w:right w:w="0" w:type="dxa"/>
         </w:tblCellMar>
         <w:tblLook w:val="04A0" w:firstRow="1" w:lastRow="0" w:firstColumn="1" w:lastColumn="0" w:noHBand="0" w:noVBand="1"/>
       </w:tblPr>
@@ -2345,25 +2343,7 @@
                 <w:sz w:val="40"/>
                 <w:szCs w:val="16"/>
               </w:rPr>
-              <w:t>(</w:t>
-            </w:r>
-            <w:proofErr w:type="gramStart"/>
-            <w:r>
-              <w:rPr>
-                <w:rFonts w:ascii="Calibri" w:eastAsia="Calibri" w:hAnsi="Calibri" w:cs="Calibri"/>
-                <w:sz w:val="40"/>
-                <w:szCs w:val="16"/>
-              </w:rPr>
-              <w:t>variables</w:t>
-            </w:r>
-            <w:proofErr w:type="gramEnd"/>
-            <w:r>
-              <w:rPr>
-                <w:rFonts w:ascii="Calibri" w:eastAsia="Calibri" w:hAnsi="Calibri" w:cs="Calibri"/>
-                <w:sz w:val="40"/>
-                <w:szCs w:val="16"/>
-              </w:rPr>
-              <w:t xml:space="preserve"> localisations) </w:t>
+              <w:t xml:space="preserve">(variables localisations) </w:t>
             </w:r>
           </w:p>
           <w:p>
@@ -2414,25 +2394,7 @@
                 <w:sz w:val="40"/>
                 <w:szCs w:val="16"/>
               </w:rPr>
-              <w:t xml:space="preserve">-Tester les </w:t>
-            </w:r>
-            <w:proofErr w:type="gramStart"/>
-            <w:r>
-              <w:rPr>
-                <w:rFonts w:ascii="Calibri" w:eastAsia="Calibri" w:hAnsi="Calibri" w:cs="Calibri"/>
-                <w:sz w:val="40"/>
-                <w:szCs w:val="16"/>
-              </w:rPr>
-              <w:t>vie(</w:t>
-            </w:r>
-            <w:proofErr w:type="gramEnd"/>
-            <w:r>
-              <w:rPr>
-                <w:rFonts w:ascii="Calibri" w:eastAsia="Calibri" w:hAnsi="Calibri" w:cs="Calibri"/>
-                <w:sz w:val="40"/>
-                <w:szCs w:val="16"/>
-              </w:rPr>
-              <w:t xml:space="preserve">+ ou -) </w:t>
+              <w:t xml:space="preserve">-Tester les vie(+ ou -) </w:t>
             </w:r>
           </w:p>
         </w:tc>
@@ -2559,31 +2521,12 @@
                 <w:sz w:val="40"/>
                 <w:szCs w:val="16"/>
               </w:rPr>
-              <w:t xml:space="preserve">Animation </w:t>
-            </w:r>
-            <w:proofErr w:type="gramStart"/>
-            <w:r>
-              <w:rPr>
-                <w:rFonts w:ascii="Calibri" w:eastAsia="Calibri" w:hAnsi="Calibri" w:cs="Calibri"/>
-                <w:sz w:val="40"/>
-                <w:szCs w:val="16"/>
-              </w:rPr>
-              <w:t>aliens  -</w:t>
-            </w:r>
-            <w:proofErr w:type="gramEnd"/>
-            <w:r>
-              <w:rPr>
-                <w:rFonts w:ascii="Calibri" w:eastAsia="Calibri" w:hAnsi="Calibri" w:cs="Calibri"/>
-                <w:sz w:val="40"/>
-                <w:szCs w:val="16"/>
-              </w:rPr>
-              <w:t xml:space="preserve"> Score en temps réel - Pseudo </w:t>
+              <w:t xml:space="preserve">Animation aliens  - Score en temps réel - Pseudo </w:t>
             </w:r>
           </w:p>
         </w:tc>
       </w:tr>
     </w:tbl>
-    <w:p/>
     <w:p>
       <w:pPr>
         <w:pStyle w:val="Retraitnormal1"/>
@@ -2612,7 +2555,414 @@
       </w:r>
       <w:bookmarkEnd w:id="4"/>
     </w:p>
+    <w:p>
+      <w:bookmarkStart w:id="5" w:name="_Toc115273812"/>
+    </w:p>
     <w:p/>
+    <w:p/>
+    <w:p/>
+    <w:p>
+      <w:r>
+        <w:rPr>
+          <w:noProof/>
+        </w:rPr>
+        <w:drawing>
+          <wp:anchor distT="0" distB="0" distL="114300" distR="114300" simplePos="0" relativeHeight="251659264" behindDoc="0" locked="0" layoutInCell="1" allowOverlap="1" wp14:anchorId="364D87BF" wp14:editId="05E7E380">
+            <wp:simplePos x="0" y="0"/>
+            <wp:positionH relativeFrom="column">
+              <wp:posOffset>375920</wp:posOffset>
+            </wp:positionH>
+            <wp:positionV relativeFrom="paragraph">
+              <wp:posOffset>11430</wp:posOffset>
+            </wp:positionV>
+            <wp:extent cx="7620000" cy="3790950"/>
+            <wp:effectExtent l="0" t="0" r="0" b="0"/>
+            <wp:wrapSquare wrapText="bothSides"/>
+            <wp:docPr id="2" name="Image 2"/>
+            <wp:cNvGraphicFramePr>
+              <a:graphicFrameLocks xmlns:a="http://schemas.openxmlformats.org/drawingml/2006/main" noChangeAspect="1"/>
+            </wp:cNvGraphicFramePr>
+            <a:graphic xmlns:a="http://schemas.openxmlformats.org/drawingml/2006/main">
+              <a:graphicData uri="http://schemas.openxmlformats.org/drawingml/2006/picture">
+                <pic:pic xmlns:pic="http://schemas.openxmlformats.org/drawingml/2006/picture">
+                  <pic:nvPicPr>
+                    <pic:cNvPr id="0" name="Picture 1"/>
+                    <pic:cNvPicPr>
+                      <a:picLocks noChangeAspect="1" noChangeArrowheads="1"/>
+                    </pic:cNvPicPr>
+                  </pic:nvPicPr>
+                  <pic:blipFill>
+                    <a:blip r:embed="rId11">
+                      <a:extLst>
+                        <a:ext uri="{28A0092B-C50C-407E-A947-70E740481C1C}">
+                          <a14:useLocalDpi xmlns:a14="http://schemas.microsoft.com/office/drawing/2010/main" val="0"/>
+                        </a:ext>
+                      </a:extLst>
+                    </a:blip>
+                    <a:srcRect/>
+                    <a:stretch>
+                      <a:fillRect/>
+                    </a:stretch>
+                  </pic:blipFill>
+                  <pic:spPr bwMode="auto">
+                    <a:xfrm>
+                      <a:off x="0" y="0"/>
+                      <a:ext cx="7620000" cy="3790950"/>
+                    </a:xfrm>
+                    <a:prstGeom prst="rect">
+                      <a:avLst/>
+                    </a:prstGeom>
+                    <a:noFill/>
+                    <a:ln>
+                      <a:noFill/>
+                    </a:ln>
+                  </pic:spPr>
+                </pic:pic>
+              </a:graphicData>
+            </a:graphic>
+            <wp14:sizeRelH relativeFrom="page">
+              <wp14:pctWidth>0</wp14:pctWidth>
+            </wp14:sizeRelH>
+            <wp14:sizeRelV relativeFrom="page">
+              <wp14:pctHeight>0</wp14:pctHeight>
+            </wp14:sizeRelV>
+          </wp:anchor>
+        </w:drawing>
+      </w:r>
+      <w:r>
+        <w:br w:type="page"/>
+      </w:r>
+    </w:p>
+    <w:p>
+      <w:r>
+        <w:rPr>
+          <w:rFonts w:ascii="Calibri" w:eastAsia="Calibri" w:hAnsi="Calibri" w:cs="Calibri"/>
+          <w:noProof/>
+          <w:sz w:val="40"/>
+          <w:szCs w:val="16"/>
+        </w:rPr>
+        <w:lastRenderedPageBreak/>
+        <w:drawing>
+          <wp:anchor distT="0" distB="0" distL="114300" distR="114300" simplePos="0" relativeHeight="251662336" behindDoc="1" locked="0" layoutInCell="1" allowOverlap="1" wp14:anchorId="4BFBC189" wp14:editId="77E0A6C4">
+            <wp:simplePos x="0" y="0"/>
+            <wp:positionH relativeFrom="margin">
+              <wp:align>center</wp:align>
+            </wp:positionH>
+            <wp:positionV relativeFrom="paragraph">
+              <wp:posOffset>0</wp:posOffset>
+            </wp:positionV>
+            <wp:extent cx="5410200" cy="5474335"/>
+            <wp:effectExtent l="0" t="0" r="0" b="0"/>
+            <wp:wrapTight wrapText="bothSides">
+              <wp:wrapPolygon edited="0">
+                <wp:start x="1825" y="225"/>
+                <wp:lineTo x="1597" y="526"/>
+                <wp:lineTo x="1445" y="1052"/>
+                <wp:lineTo x="1521" y="1578"/>
+                <wp:lineTo x="1217" y="2105"/>
+                <wp:lineTo x="1293" y="2405"/>
+                <wp:lineTo x="1749" y="2781"/>
+                <wp:lineTo x="1293" y="3533"/>
+                <wp:lineTo x="1521" y="3608"/>
+                <wp:lineTo x="8062" y="3984"/>
+                <wp:lineTo x="1521" y="3984"/>
+                <wp:lineTo x="1293" y="4134"/>
+                <wp:lineTo x="1825" y="5186"/>
+                <wp:lineTo x="1825" y="6389"/>
+                <wp:lineTo x="380" y="6615"/>
+                <wp:lineTo x="152" y="6840"/>
+                <wp:lineTo x="152" y="10899"/>
+                <wp:lineTo x="532" y="11200"/>
+                <wp:lineTo x="1825" y="11200"/>
+                <wp:lineTo x="1825" y="14808"/>
+                <wp:lineTo x="608" y="15559"/>
+                <wp:lineTo x="152" y="15935"/>
+                <wp:lineTo x="152" y="20069"/>
+                <wp:lineTo x="1217" y="20821"/>
+                <wp:lineTo x="1825" y="20821"/>
+                <wp:lineTo x="1825" y="21347"/>
+                <wp:lineTo x="19090" y="21347"/>
+                <wp:lineTo x="19166" y="6389"/>
+                <wp:lineTo x="21296" y="5186"/>
+                <wp:lineTo x="21524" y="3082"/>
+                <wp:lineTo x="2282" y="2781"/>
+                <wp:lineTo x="2586" y="2706"/>
+                <wp:lineTo x="2814" y="2029"/>
+                <wp:lineTo x="2662" y="1203"/>
+                <wp:lineTo x="2434" y="451"/>
+                <wp:lineTo x="2206" y="225"/>
+                <wp:lineTo x="1825" y="225"/>
+              </wp:wrapPolygon>
+            </wp:wrapTight>
+            <wp:docPr id="4" name="Image 4"/>
+            <wp:cNvGraphicFramePr>
+              <a:graphicFrameLocks xmlns:a="http://schemas.openxmlformats.org/drawingml/2006/main" noChangeAspect="1"/>
+            </wp:cNvGraphicFramePr>
+            <a:graphic xmlns:a="http://schemas.openxmlformats.org/drawingml/2006/main">
+              <a:graphicData uri="http://schemas.openxmlformats.org/drawingml/2006/picture">
+                <pic:pic xmlns:pic="http://schemas.openxmlformats.org/drawingml/2006/picture">
+                  <pic:nvPicPr>
+                    <pic:cNvPr id="0" name="Picture 3"/>
+                    <pic:cNvPicPr>
+                      <a:picLocks noChangeAspect="1" noChangeArrowheads="1"/>
+                    </pic:cNvPicPr>
+                  </pic:nvPicPr>
+                  <pic:blipFill>
+                    <a:blip r:embed="rId12" cstate="print">
+                      <a:extLst>
+                        <a:ext uri="{28A0092B-C50C-407E-A947-70E740481C1C}">
+                          <a14:useLocalDpi xmlns:a14="http://schemas.microsoft.com/office/drawing/2010/main" val="0"/>
+                        </a:ext>
+                      </a:extLst>
+                    </a:blip>
+                    <a:srcRect/>
+                    <a:stretch>
+                      <a:fillRect/>
+                    </a:stretch>
+                  </pic:blipFill>
+                  <pic:spPr bwMode="auto">
+                    <a:xfrm>
+                      <a:off x="0" y="0"/>
+                      <a:ext cx="5410200" cy="5474335"/>
+                    </a:xfrm>
+                    <a:prstGeom prst="rect">
+                      <a:avLst/>
+                    </a:prstGeom>
+                    <a:noFill/>
+                    <a:ln>
+                      <a:noFill/>
+                    </a:ln>
+                  </pic:spPr>
+                </pic:pic>
+              </a:graphicData>
+            </a:graphic>
+            <wp14:sizeRelH relativeFrom="page">
+              <wp14:pctWidth>0</wp14:pctWidth>
+            </wp14:sizeRelH>
+            <wp14:sizeRelV relativeFrom="page">
+              <wp14:pctHeight>0</wp14:pctHeight>
+            </wp14:sizeRelV>
+          </wp:anchor>
+        </w:drawing>
+      </w:r>
+      <w:r>
+        <w:br w:type="page"/>
+      </w:r>
+    </w:p>
+    <w:p>
+      <w:r>
+        <w:rPr>
+          <w:noProof/>
+        </w:rPr>
+        <w:lastRenderedPageBreak/>
+        <w:drawing>
+          <wp:anchor distT="0" distB="0" distL="114300" distR="114300" simplePos="0" relativeHeight="251660288" behindDoc="1" locked="0" layoutInCell="1" allowOverlap="1" wp14:anchorId="0A74EDAA" wp14:editId="5C8782DD">
+            <wp:simplePos x="0" y="0"/>
+            <wp:positionH relativeFrom="column">
+              <wp:posOffset>661670</wp:posOffset>
+            </wp:positionH>
+            <wp:positionV relativeFrom="paragraph">
+              <wp:posOffset>0</wp:posOffset>
+            </wp:positionV>
+            <wp:extent cx="7381875" cy="5753100"/>
+            <wp:effectExtent l="0" t="0" r="0" b="0"/>
+            <wp:wrapTight wrapText="bothSides">
+              <wp:wrapPolygon edited="0">
+                <wp:start x="2007" y="858"/>
+                <wp:lineTo x="1839" y="1287"/>
+                <wp:lineTo x="1728" y="2146"/>
+                <wp:lineTo x="1672" y="4220"/>
+                <wp:lineTo x="2508" y="4434"/>
+                <wp:lineTo x="5518" y="4434"/>
+                <wp:lineTo x="2230" y="4721"/>
+                <wp:lineTo x="2007" y="4792"/>
+                <wp:lineTo x="2062" y="18024"/>
+                <wp:lineTo x="16555" y="18024"/>
+                <wp:lineTo x="16611" y="5579"/>
+                <wp:lineTo x="17001" y="5579"/>
+                <wp:lineTo x="17893" y="4792"/>
+                <wp:lineTo x="17949" y="3147"/>
+                <wp:lineTo x="14158" y="2932"/>
+                <wp:lineTo x="2620" y="2003"/>
+                <wp:lineTo x="2453" y="1144"/>
+                <wp:lineTo x="2341" y="858"/>
+                <wp:lineTo x="2007" y="858"/>
+              </wp:wrapPolygon>
+            </wp:wrapTight>
+            <wp:docPr id="3" name="Image 3"/>
+            <wp:cNvGraphicFramePr>
+              <a:graphicFrameLocks xmlns:a="http://schemas.openxmlformats.org/drawingml/2006/main" noChangeAspect="1"/>
+            </wp:cNvGraphicFramePr>
+            <a:graphic xmlns:a="http://schemas.openxmlformats.org/drawingml/2006/main">
+              <a:graphicData uri="http://schemas.openxmlformats.org/drawingml/2006/picture">
+                <pic:pic xmlns:pic="http://schemas.openxmlformats.org/drawingml/2006/picture">
+                  <pic:nvPicPr>
+                    <pic:cNvPr id="0" name="Picture 2"/>
+                    <pic:cNvPicPr>
+                      <a:picLocks noChangeAspect="1" noChangeArrowheads="1"/>
+                    </pic:cNvPicPr>
+                  </pic:nvPicPr>
+                  <pic:blipFill>
+                    <a:blip r:embed="rId13" cstate="print">
+                      <a:extLst>
+                        <a:ext uri="{28A0092B-C50C-407E-A947-70E740481C1C}">
+                          <a14:useLocalDpi xmlns:a14="http://schemas.microsoft.com/office/drawing/2010/main" val="0"/>
+                        </a:ext>
+                      </a:extLst>
+                    </a:blip>
+                    <a:srcRect/>
+                    <a:stretch>
+                      <a:fillRect/>
+                    </a:stretch>
+                  </pic:blipFill>
+                  <pic:spPr bwMode="auto">
+                    <a:xfrm>
+                      <a:off x="0" y="0"/>
+                      <a:ext cx="7381875" cy="5753100"/>
+                    </a:xfrm>
+                    <a:prstGeom prst="rect">
+                      <a:avLst/>
+                    </a:prstGeom>
+                    <a:noFill/>
+                    <a:ln>
+                      <a:noFill/>
+                    </a:ln>
+                  </pic:spPr>
+                </pic:pic>
+              </a:graphicData>
+            </a:graphic>
+            <wp14:sizeRelH relativeFrom="page">
+              <wp14:pctWidth>0</wp14:pctWidth>
+            </wp14:sizeRelH>
+            <wp14:sizeRelV relativeFrom="page">
+              <wp14:pctHeight>0</wp14:pctHeight>
+            </wp14:sizeRelV>
+          </wp:anchor>
+        </w:drawing>
+      </w:r>
+    </w:p>
+    <w:p/>
+    <w:p/>
+    <w:p/>
+    <w:p/>
+    <w:p>
+      <w:r>
+        <w:rPr>
+          <w:noProof/>
+        </w:rPr>
+        <w:drawing>
+          <wp:anchor distT="0" distB="0" distL="114300" distR="114300" simplePos="0" relativeHeight="251661312" behindDoc="1" locked="0" layoutInCell="1" allowOverlap="1" wp14:anchorId="0F71607A" wp14:editId="55C16010">
+            <wp:simplePos x="0" y="0"/>
+            <wp:positionH relativeFrom="column">
+              <wp:posOffset>4445</wp:posOffset>
+            </wp:positionH>
+            <wp:positionV relativeFrom="paragraph">
+              <wp:posOffset>-697230</wp:posOffset>
+            </wp:positionV>
+            <wp:extent cx="8877300" cy="4991100"/>
+            <wp:effectExtent l="0" t="0" r="0" b="0"/>
+            <wp:wrapTight wrapText="bothSides">
+              <wp:wrapPolygon edited="0">
+                <wp:start x="371" y="577"/>
+                <wp:lineTo x="324" y="10140"/>
+                <wp:lineTo x="9780" y="11295"/>
+                <wp:lineTo x="10800" y="11295"/>
+                <wp:lineTo x="10800" y="12614"/>
+                <wp:lineTo x="6767" y="13685"/>
+                <wp:lineTo x="6814" y="20940"/>
+                <wp:lineTo x="11310" y="20940"/>
+                <wp:lineTo x="11356" y="13933"/>
+                <wp:lineTo x="10754" y="12614"/>
+                <wp:lineTo x="10800" y="11295"/>
+                <wp:lineTo x="11820" y="11295"/>
+                <wp:lineTo x="21229" y="10140"/>
+                <wp:lineTo x="21183" y="577"/>
+                <wp:lineTo x="371" y="577"/>
+              </wp:wrapPolygon>
+            </wp:wrapTight>
+            <wp:docPr id="5" name="Image 5"/>
+            <wp:cNvGraphicFramePr>
+              <a:graphicFrameLocks xmlns:a="http://schemas.openxmlformats.org/drawingml/2006/main" noChangeAspect="1"/>
+            </wp:cNvGraphicFramePr>
+            <a:graphic xmlns:a="http://schemas.openxmlformats.org/drawingml/2006/main">
+              <a:graphicData uri="http://schemas.openxmlformats.org/drawingml/2006/picture">
+                <pic:pic xmlns:pic="http://schemas.openxmlformats.org/drawingml/2006/picture">
+                  <pic:nvPicPr>
+                    <pic:cNvPr id="0" name="Picture 4"/>
+                    <pic:cNvPicPr>
+                      <a:picLocks noChangeAspect="1" noChangeArrowheads="1"/>
+                    </pic:cNvPicPr>
+                  </pic:nvPicPr>
+                  <pic:blipFill>
+                    <a:blip r:embed="rId14" cstate="print">
+                      <a:extLst>
+                        <a:ext uri="{28A0092B-C50C-407E-A947-70E740481C1C}">
+                          <a14:useLocalDpi xmlns:a14="http://schemas.microsoft.com/office/drawing/2010/main" val="0"/>
+                        </a:ext>
+                      </a:extLst>
+                    </a:blip>
+                    <a:srcRect/>
+                    <a:stretch>
+                      <a:fillRect/>
+                    </a:stretch>
+                  </pic:blipFill>
+                  <pic:spPr bwMode="auto">
+                    <a:xfrm>
+                      <a:off x="0" y="0"/>
+                      <a:ext cx="8877300" cy="4991100"/>
+                    </a:xfrm>
+                    <a:prstGeom prst="rect">
+                      <a:avLst/>
+                    </a:prstGeom>
+                    <a:noFill/>
+                    <a:ln>
+                      <a:noFill/>
+                    </a:ln>
+                  </pic:spPr>
+                </pic:pic>
+              </a:graphicData>
+            </a:graphic>
+            <wp14:sizeRelH relativeFrom="page">
+              <wp14:pctWidth>0</wp14:pctWidth>
+            </wp14:sizeRelH>
+            <wp14:sizeRelV relativeFrom="page">
+              <wp14:pctHeight>0</wp14:pctHeight>
+            </wp14:sizeRelV>
+          </wp:anchor>
+        </w:drawing>
+      </w:r>
+    </w:p>
+    <w:p/>
+    <w:p/>
+    <w:p/>
+    <w:p/>
+    <w:p/>
+    <w:p/>
+    <w:p/>
+    <w:p/>
+    <w:p/>
+    <w:p/>
+    <w:p/>
+    <w:p/>
+    <w:p/>
+    <w:p/>
+    <w:p/>
+    <w:p/>
+    <w:p/>
+    <w:p/>
+    <w:p/>
+    <w:p/>
+    <w:p/>
+    <w:p/>
+    <w:p>
+      <w:pPr>
+        <w:pStyle w:val="Titre1"/>
+      </w:pPr>
+      <w:r>
+        <w:t>Environnement de travail</w:t>
+      </w:r>
+      <w:bookmarkEnd w:id="5"/>
+    </w:p>
     <w:p>
       <w:pPr>
         <w:pStyle w:val="Retraitnormal1"/>
@@ -2622,35 +2972,126 @@
         </w:numPr>
         <w:ind w:left="360"/>
         <w:rPr>
-          <w:rFonts w:ascii="Arial" w:hAnsi="Arial"/>
-          <w:i/>
-          <w:iCs/>
+          <w:rFonts w:ascii="Arial" w:hAnsi="Arial" w:cs="Arial"/>
+          <w:i/>
           <w:sz w:val="24"/>
-          <w:szCs w:val="14"/>
-          <w:lang w:eastAsia="fr-FR"/>
-        </w:rPr>
-      </w:pPr>
-      <w:r>
-        <w:rPr>
-          <w:rFonts w:ascii="Arial" w:hAnsi="Arial"/>
-          <w:i/>
-          <w:iCs/>
+        </w:rPr>
+      </w:pPr>
+    </w:p>
+    <w:p>
+      <w:pPr>
+        <w:pStyle w:val="Retraitnormal1"/>
+        <w:numPr>
+          <w:ilvl w:val="0"/>
+          <w:numId w:val="9"/>
+        </w:numPr>
+        <w:rPr>
+          <w:rFonts w:ascii="Arial" w:hAnsi="Arial" w:cs="Arial"/>
+          <w:i/>
           <w:sz w:val="24"/>
-          <w:szCs w:val="14"/>
-          <w:lang w:eastAsia="fr-FR"/>
-        </w:rPr>
-        <w:t>Cette section contient les diagrammes UML et la liste des tests unitaires.</w:t>
-      </w:r>
-    </w:p>
-    <w:p>
-      <w:pPr>
-        <w:pStyle w:val="Titre1"/>
-      </w:pPr>
-      <w:bookmarkStart w:id="5" w:name="_Toc115273812"/>
-      <w:r>
-        <w:t>Environnement de travail</w:t>
-      </w:r>
-      <w:bookmarkEnd w:id="5"/>
+        </w:rPr>
+      </w:pPr>
+      <w:r>
+        <w:rPr>
+          <w:rFonts w:ascii="Arial" w:hAnsi="Arial" w:cs="Arial"/>
+          <w:i/>
+          <w:sz w:val="24"/>
+        </w:rPr>
+        <w:t>le choix du matériel HW</w:t>
+      </w:r>
+    </w:p>
+    <w:p>
+      <w:pPr>
+        <w:pStyle w:val="Retraitnormal1"/>
+        <w:numPr>
+          <w:ilvl w:val="0"/>
+          <w:numId w:val="9"/>
+        </w:numPr>
+        <w:rPr>
+          <w:rFonts w:ascii="Arial" w:hAnsi="Arial" w:cs="Arial"/>
+          <w:i/>
+          <w:sz w:val="24"/>
+        </w:rPr>
+      </w:pPr>
+      <w:r>
+        <w:rPr>
+          <w:rFonts w:ascii="Arial" w:hAnsi="Arial" w:cs="Arial"/>
+          <w:i/>
+          <w:sz w:val="24"/>
+        </w:rPr>
+        <w:t xml:space="preserve">le choix des systèmes d'exploitation pour la réalisation </w:t>
+      </w:r>
+      <w:r>
+        <w:rPr>
+          <w:rFonts w:ascii="Arial" w:hAnsi="Arial" w:cs="Arial"/>
+          <w:i/>
+          <w:sz w:val="24"/>
+          <w:u w:val="single"/>
+        </w:rPr>
+        <w:t>et</w:t>
+      </w:r>
+      <w:r>
+        <w:rPr>
+          <w:rFonts w:ascii="Arial" w:hAnsi="Arial" w:cs="Arial"/>
+          <w:i/>
+          <w:sz w:val="24"/>
+        </w:rPr>
+        <w:t xml:space="preserve"> l'utilisation</w:t>
+      </w:r>
+    </w:p>
+    <w:p>
+      <w:pPr>
+        <w:pStyle w:val="Retraitnormal1"/>
+        <w:numPr>
+          <w:ilvl w:val="0"/>
+          <w:numId w:val="9"/>
+        </w:numPr>
+        <w:rPr>
+          <w:rFonts w:ascii="Arial" w:hAnsi="Arial" w:cs="Arial"/>
+          <w:i/>
+          <w:sz w:val="24"/>
+        </w:rPr>
+      </w:pPr>
+      <w:r>
+        <w:rPr>
+          <w:rFonts w:ascii="Arial" w:hAnsi="Arial" w:cs="Arial"/>
+          <w:i/>
+          <w:sz w:val="24"/>
+        </w:rPr>
+        <w:t xml:space="preserve">le choix des outils logiciels pour la réalisation </w:t>
+      </w:r>
+      <w:r>
+        <w:rPr>
+          <w:rFonts w:ascii="Arial" w:hAnsi="Arial" w:cs="Arial"/>
+          <w:i/>
+          <w:sz w:val="24"/>
+          <w:u w:val="single"/>
+        </w:rPr>
+        <w:t>et</w:t>
+      </w:r>
+      <w:r>
+        <w:rPr>
+          <w:rFonts w:ascii="Arial" w:hAnsi="Arial" w:cs="Arial"/>
+          <w:i/>
+          <w:sz w:val="24"/>
+        </w:rPr>
+        <w:t xml:space="preserve"> l'utilisation</w:t>
+      </w:r>
+    </w:p>
+    <w:p>
+      <w:pPr>
+        <w:pStyle w:val="Retraitnormal1"/>
+        <w:numPr>
+          <w:ilvl w:val="0"/>
+          <w:numId w:val="0"/>
+        </w:numPr>
+        <w:ind w:left="720"/>
+        <w:rPr>
+          <w:rFonts w:ascii="Arial" w:hAnsi="Arial" w:cs="Arial"/>
+          <w:i/>
+          <w:sz w:val="24"/>
+        </w:rPr>
+      </w:pPr>
     </w:p>
     <w:p>
       <w:pPr>
@@ -2662,164 +3103,13 @@
         <w:ind w:left="360"/>
         <w:rPr>
           <w:rFonts w:ascii="Arial" w:hAnsi="Arial" w:cs="Arial"/>
+          <w:b/>
+          <w:bCs/>
           <w:i/>
           <w:sz w:val="24"/>
         </w:rPr>
       </w:pPr>
-    </w:p>
-    <w:p>
-      <w:pPr>
-        <w:pStyle w:val="Retraitnormal1"/>
-        <w:numPr>
-          <w:ilvl w:val="0"/>
-          <w:numId w:val="9"/>
-        </w:numPr>
-        <w:rPr>
-          <w:rFonts w:ascii="Arial" w:hAnsi="Arial" w:cs="Arial"/>
-          <w:i/>
-          <w:sz w:val="24"/>
-        </w:rPr>
-      </w:pPr>
-      <w:proofErr w:type="gramStart"/>
-      <w:r>
-        <w:rPr>
-          <w:rFonts w:ascii="Arial" w:hAnsi="Arial" w:cs="Arial"/>
-          <w:i/>
-          <w:sz w:val="24"/>
-        </w:rPr>
-        <w:t>le</w:t>
-      </w:r>
-      <w:proofErr w:type="gramEnd"/>
-      <w:r>
-        <w:rPr>
-          <w:rFonts w:ascii="Arial" w:hAnsi="Arial" w:cs="Arial"/>
-          <w:i/>
-          <w:sz w:val="24"/>
-        </w:rPr>
-        <w:t xml:space="preserve"> choix du matériel HW</w:t>
-      </w:r>
-    </w:p>
-    <w:p>
-      <w:pPr>
-        <w:pStyle w:val="Retraitnormal1"/>
-        <w:numPr>
-          <w:ilvl w:val="0"/>
-          <w:numId w:val="9"/>
-        </w:numPr>
-        <w:rPr>
-          <w:rFonts w:ascii="Arial" w:hAnsi="Arial" w:cs="Arial"/>
-          <w:i/>
-          <w:sz w:val="24"/>
-        </w:rPr>
-      </w:pPr>
-      <w:proofErr w:type="gramStart"/>
-      <w:r>
-        <w:rPr>
-          <w:rFonts w:ascii="Arial" w:hAnsi="Arial" w:cs="Arial"/>
-          <w:i/>
-          <w:sz w:val="24"/>
-        </w:rPr>
-        <w:t>le</w:t>
-      </w:r>
-      <w:proofErr w:type="gramEnd"/>
-      <w:r>
-        <w:rPr>
-          <w:rFonts w:ascii="Arial" w:hAnsi="Arial" w:cs="Arial"/>
-          <w:i/>
-          <w:sz w:val="24"/>
-        </w:rPr>
-        <w:t xml:space="preserve"> choix des systèmes d'exploitation pour la réalisation </w:t>
-      </w:r>
-      <w:r>
-        <w:rPr>
-          <w:rFonts w:ascii="Arial" w:hAnsi="Arial" w:cs="Arial"/>
-          <w:i/>
-          <w:sz w:val="24"/>
-          <w:u w:val="single"/>
-        </w:rPr>
-        <w:t>et</w:t>
-      </w:r>
-      <w:r>
-        <w:rPr>
-          <w:rFonts w:ascii="Arial" w:hAnsi="Arial" w:cs="Arial"/>
-          <w:i/>
-          <w:sz w:val="24"/>
-        </w:rPr>
-        <w:t xml:space="preserve"> l'utilisation</w:t>
-      </w:r>
-    </w:p>
-    <w:p>
-      <w:pPr>
-        <w:pStyle w:val="Retraitnormal1"/>
-        <w:numPr>
-          <w:ilvl w:val="0"/>
-          <w:numId w:val="9"/>
-        </w:numPr>
-        <w:rPr>
-          <w:rFonts w:ascii="Arial" w:hAnsi="Arial" w:cs="Arial"/>
-          <w:i/>
-          <w:sz w:val="24"/>
-        </w:rPr>
-      </w:pPr>
-      <w:proofErr w:type="gramStart"/>
-      <w:r>
-        <w:rPr>
-          <w:rFonts w:ascii="Arial" w:hAnsi="Arial" w:cs="Arial"/>
-          <w:i/>
-          <w:sz w:val="24"/>
-        </w:rPr>
-        <w:t>le</w:t>
-      </w:r>
-      <w:proofErr w:type="gramEnd"/>
-      <w:r>
-        <w:rPr>
-          <w:rFonts w:ascii="Arial" w:hAnsi="Arial" w:cs="Arial"/>
-          <w:i/>
-          <w:sz w:val="24"/>
-        </w:rPr>
-        <w:t xml:space="preserve"> choix des outils logiciels pour la réalisation </w:t>
-      </w:r>
-      <w:r>
-        <w:rPr>
-          <w:rFonts w:ascii="Arial" w:hAnsi="Arial" w:cs="Arial"/>
-          <w:i/>
-          <w:sz w:val="24"/>
-          <w:u w:val="single"/>
-        </w:rPr>
-        <w:t>et</w:t>
-      </w:r>
-      <w:r>
-        <w:rPr>
-          <w:rFonts w:ascii="Arial" w:hAnsi="Arial" w:cs="Arial"/>
-          <w:i/>
-          <w:sz w:val="24"/>
-        </w:rPr>
-        <w:t xml:space="preserve"> l'utilisation</w:t>
-      </w:r>
-    </w:p>
-    <w:p>
-      <w:pPr>
-        <w:pStyle w:val="Retraitnormal1"/>
-        <w:numPr>
-          <w:ilvl w:val="0"/>
-          <w:numId w:val="0"/>
-        </w:numPr>
-        <w:ind w:left="720"/>
-        <w:rPr>
-          <w:rFonts w:ascii="Arial" w:hAnsi="Arial" w:cs="Arial"/>
-          <w:i/>
-          <w:sz w:val="24"/>
-        </w:rPr>
-      </w:pPr>
-    </w:p>
-    <w:p>
-      <w:pPr>
-        <w:pStyle w:val="Retraitnormal1"/>
-        <w:numPr>
-          <w:ilvl w:val="0"/>
-          <w:numId w:val="0"/>
-        </w:numPr>
-        <w:ind w:left="360"/>
+      <w:r>
         <w:rPr>
           <w:rFonts w:ascii="Arial" w:hAnsi="Arial" w:cs="Arial"/>
           <w:b/>
@@ -2827,7 +3117,8 @@
           <w:i/>
           <w:sz w:val="24"/>
         </w:rPr>
-      </w:pPr>
+        <w:t>Ce chapitre doit permettre à un développeur de reprendre le projet après vous en se remettant dans le même contexte que là où vous vous êtes arrêté</w:t>
+      </w:r>
       <w:r>
         <w:rPr>
           <w:rFonts w:ascii="Arial" w:hAnsi="Arial" w:cs="Arial"/>
@@ -2836,16 +3127,6 @@
           <w:i/>
           <w:sz w:val="24"/>
         </w:rPr>
-        <w:t>Ce chapitre doit permettre à un développeur de reprendre le projet après vous en se remettant dans le même contexte que là où vous vous êtes arrêté</w:t>
-      </w:r>
-      <w:r>
-        <w:rPr>
-          <w:rFonts w:ascii="Arial" w:hAnsi="Arial" w:cs="Arial"/>
-          <w:b/>
-          <w:bCs/>
-          <w:i/>
-          <w:sz w:val="24"/>
-        </w:rPr>
         <w:t xml:space="preserve"> !</w:t>
       </w:r>
     </w:p>
@@ -2893,16 +3174,8 @@
         <w:rPr>
           <w:i/>
         </w:rPr>
-        <w:t xml:space="preserve">, donner sous forme de </w:t>
-      </w:r>
-      <w:proofErr w:type="gramStart"/>
-      <w:r>
-        <w:rPr>
-          <w:i/>
-        </w:rPr>
-        <w:t>tableau:</w:t>
-      </w:r>
-      <w:proofErr w:type="gramEnd"/>
+        <w:t>, donner sous forme de tableau:</w:t>
+      </w:r>
     </w:p>
     <w:p>
       <w:pPr>
@@ -2977,6 +3250,7 @@
       <w:bookmarkStart w:id="8" w:name="_Toc71691026"/>
       <w:bookmarkStart w:id="9" w:name="_Toc115273814"/>
       <w:r>
+        <w:lastRenderedPageBreak/>
         <w:t xml:space="preserve">Erreurs </w:t>
       </w:r>
       <w:bookmarkEnd w:id="7"/>
@@ -3009,21 +3283,7 @@
         <w:rPr>
           <w:i/>
         </w:rPr>
-        <w:t xml:space="preserve">S'il reste encore des </w:t>
-      </w:r>
-      <w:proofErr w:type="gramStart"/>
-      <w:r>
-        <w:rPr>
-          <w:i/>
-        </w:rPr>
-        <w:t>erreurs:</w:t>
-      </w:r>
-      <w:proofErr w:type="gramEnd"/>
-      <w:r>
-        <w:rPr>
-          <w:i/>
-        </w:rPr>
-        <w:t xml:space="preserve"> </w:t>
+        <w:t xml:space="preserve">S'il reste encore des erreurs: </w:t>
       </w:r>
     </w:p>
     <w:p>
@@ -3193,18 +3453,8 @@
           <w:i/>
           <w:sz w:val="24"/>
         </w:rPr>
-        <w:t xml:space="preserve">Développez en tous cas les points </w:t>
-      </w:r>
-      <w:proofErr w:type="gramStart"/>
-      <w:r>
-        <w:rPr>
-          <w:rFonts w:ascii="Arial" w:hAnsi="Arial" w:cs="Arial"/>
-          <w:i/>
-          <w:sz w:val="24"/>
-        </w:rPr>
-        <w:t>suivants:</w:t>
-      </w:r>
-      <w:proofErr w:type="gramEnd"/>
+        <w:t>Développez en tous cas les points suivants:</w:t>
+      </w:r>
     </w:p>
     <w:p>
       <w:pPr>
@@ -3298,8 +3548,8 @@
       </w:r>
     </w:p>
     <w:sectPr>
-      <w:headerReference w:type="default" r:id="rId11"/>
-      <w:footerReference w:type="default" r:id="rId12"/>
+      <w:headerReference w:type="default" r:id="rId15"/>
+      <w:footerReference w:type="default" r:id="rId16"/>
       <w:pgSz w:w="16838" w:h="11906" w:orient="landscape" w:code="9"/>
       <w:pgMar w:top="1418" w:right="1418" w:bottom="1418" w:left="1418" w:header="720" w:footer="720" w:gutter="0"/>
       <w:cols w:space="720"/>
@@ -3383,6 +3633,23 @@
         <w:szCs w:val="16"/>
       </w:rPr>
       <w:fldChar w:fldCharType="end"/>
+    </w:r>
+    <w:r>
+      <w:rPr>
+        <w:rStyle w:val="Numrodepage"/>
+        <w:sz w:val="16"/>
+        <w:szCs w:val="16"/>
+      </w:rPr>
+      <w:tab/>
+    </w:r>
+    <w:r>
+      <w:rPr>
+        <w:rStyle w:val="Numrodepage"/>
+        <w:sz w:val="16"/>
+        <w:szCs w:val="16"/>
+      </w:rPr>
+      <w:tab/>
+      <w:t>Dussault Morgan</w:t>
     </w:r>
   </w:p>
 </w:ftr>
@@ -6052,6 +6319,7 @@
     <w:lsdException w:name="Strong" w:qFormat="1"/>
     <w:lsdException w:name="Emphasis" w:qFormat="1"/>
     <w:lsdException w:name="HTML Keyboard" w:semiHidden="1" w:unhideWhenUsed="1"/>
+    <w:lsdException w:name="Normal Table" w:semiHidden="1" w:unhideWhenUsed="1"/>
     <w:lsdException w:name="annotation subject" w:semiHidden="1" w:unhideWhenUsed="1"/>
     <w:lsdException w:name="No List" w:semiHidden="1" w:unhideWhenUsed="1"/>
     <w:lsdException w:name="Outline List 1" w:semiHidden="1" w:unhideWhenUsed="1"/>
@@ -6094,8 +6362,11 @@
     <w:lsdException w:name="Table Contemporary" w:semiHidden="1" w:unhideWhenUsed="1"/>
     <w:lsdException w:name="Table Elegant" w:semiHidden="1" w:unhideWhenUsed="1"/>
     <w:lsdException w:name="Table Professional" w:semiHidden="1" w:unhideWhenUsed="1"/>
+    <w:lsdException w:name="Table Subtle 1" w:semiHidden="1" w:unhideWhenUsed="1"/>
     <w:lsdException w:name="Table Subtle 2" w:semiHidden="1" w:unhideWhenUsed="1"/>
     <w:lsdException w:name="Table Web 1" w:semiHidden="1" w:unhideWhenUsed="1"/>
+    <w:lsdException w:name="Table Web 2" w:semiHidden="1" w:unhideWhenUsed="1"/>
+    <w:lsdException w:name="Table Web 3" w:semiHidden="1" w:unhideWhenUsed="1"/>
     <w:lsdException w:name="Balloon Text" w:semiHidden="1" w:unhideWhenUsed="1"/>
     <w:lsdException w:name="Table Theme" w:semiHidden="1" w:unhideWhenUsed="1"/>
     <w:lsdException w:name="Placeholder Text" w:semiHidden="1" w:uiPriority="99"/>
@@ -7181,26 +7452,6 @@
 </file>
 
 <file path=customXml/item1.xml><?xml version="1.0" encoding="utf-8"?>
-<p:properties xmlns:p="http://schemas.microsoft.com/office/2006/metadata/properties" xmlns:xsi="http://www.w3.org/2001/XMLSchema-instance" xmlns:pc="http://schemas.microsoft.com/office/infopath/2007/PartnerControls">
-  <documentManagement>
-    <TaxCatchAll xmlns="dfa80de1-e9bb-4cf2-893d-d06220b3971a" xsi:nil="true"/>
-    <lcf76f155ced4ddcb4097134ff3c332f xmlns="98d92101-24da-4498-9971-a24673344bd8">
-      <Terms xmlns="http://schemas.microsoft.com/office/infopath/2007/PartnerControls"/>
-    </lcf76f155ced4ddcb4097134ff3c332f>
-  </documentManagement>
-</p:properties>
-</file>
-
-<file path=customXml/item2.xml><?xml version="1.0" encoding="utf-8"?>
-<?mso-contentType ?>
-<FormTemplates xmlns="http://schemas.microsoft.com/sharepoint/v3/contenttype/forms">
-  <Display>DocumentLibraryForm</Display>
-  <Edit>DocumentLibraryForm</Edit>
-  <New>DocumentLibraryForm</New>
-</FormTemplates>
-</file>
-
-<file path=customXml/item3.xml><?xml version="1.0" encoding="utf-8"?>
 <ct:contentTypeSchema xmlns:ct="http://schemas.microsoft.com/office/2006/metadata/contentType" xmlns:ma="http://schemas.microsoft.com/office/2006/metadata/properties/metaAttributes" ct:_="" ma:_="" ma:contentTypeName="Document" ma:contentTypeID="0x010100E529CC47EA4E614CBF50FAFAB9B8F32B" ma:contentTypeVersion="8" ma:contentTypeDescription="Crée un document." ma:contentTypeScope="" ma:versionID="f813ab756c42af8af494d6605e22e37b">
   <xsd:schema xmlns:xsd="http://www.w3.org/2001/XMLSchema" xmlns:xs="http://www.w3.org/2001/XMLSchema" xmlns:p="http://schemas.microsoft.com/office/2006/metadata/properties" xmlns:ns2="98d92101-24da-4498-9971-a24673344bd8" xmlns:ns3="dfa80de1-e9bb-4cf2-893d-d06220b3971a" targetNamespace="http://schemas.microsoft.com/office/2006/metadata/properties" ma:root="true" ma:fieldsID="808c042e6474ee35eb4b0b0b71aaa865" ns2:_="" ns3:_="">
     <xsd:import namespace="98d92101-24da-4498-9971-a24673344bd8"/>
@@ -7377,26 +7628,27 @@
 </ct:contentTypeSchema>
 </file>
 
-<file path=customXml/itemProps1.xml><?xml version="1.0" encoding="utf-8"?>
-<ds:datastoreItem xmlns:ds="http://schemas.openxmlformats.org/officeDocument/2006/customXml" ds:itemID="{C67345A5-5E60-44B5-BB2F-AEFC3A6BDAB4}">
-  <ds:schemaRefs>
-    <ds:schemaRef ds:uri="http://schemas.microsoft.com/office/2006/metadata/properties"/>
-    <ds:schemaRef ds:uri="http://schemas.microsoft.com/office/infopath/2007/PartnerControls"/>
-    <ds:schemaRef ds:uri="dfa80de1-e9bb-4cf2-893d-d06220b3971a"/>
-    <ds:schemaRef ds:uri="98d92101-24da-4498-9971-a24673344bd8"/>
-  </ds:schemaRefs>
-</ds:datastoreItem>
+<file path=customXml/item2.xml><?xml version="1.0" encoding="utf-8"?>
+<?mso-contentType ?>
+<FormTemplates xmlns="http://schemas.microsoft.com/sharepoint/v3/contenttype/forms">
+  <Display>DocumentLibraryForm</Display>
+  <Edit>DocumentLibraryForm</Edit>
+  <New>DocumentLibraryForm</New>
+</FormTemplates>
 </file>
 
-<file path=customXml/itemProps2.xml><?xml version="1.0" encoding="utf-8"?>
-<ds:datastoreItem xmlns:ds="http://schemas.openxmlformats.org/officeDocument/2006/customXml" ds:itemID="{E5D04750-DEB0-4A48-8874-419D87A58A58}">
-  <ds:schemaRefs>
-    <ds:schemaRef ds:uri="http://schemas.microsoft.com/sharepoint/v3/contenttype/forms"/>
-  </ds:schemaRefs>
-</ds:datastoreItem>
+<file path=customXml/item3.xml><?xml version="1.0" encoding="utf-8"?>
+<p:properties xmlns:p="http://schemas.microsoft.com/office/2006/metadata/properties" xmlns:xsi="http://www.w3.org/2001/XMLSchema-instance" xmlns:pc="http://schemas.microsoft.com/office/infopath/2007/PartnerControls">
+  <documentManagement>
+    <TaxCatchAll xmlns="dfa80de1-e9bb-4cf2-893d-d06220b3971a" xsi:nil="true"/>
+    <lcf76f155ced4ddcb4097134ff3c332f xmlns="98d92101-24da-4498-9971-a24673344bd8">
+      <Terms xmlns="http://schemas.microsoft.com/office/infopath/2007/PartnerControls"/>
+    </lcf76f155ced4ddcb4097134ff3c332f>
+  </documentManagement>
+</p:properties>
 </file>
 
-<file path=customXml/itemProps3.xml><?xml version="1.0" encoding="utf-8"?>
+<file path=customXml/itemProps1.xml><?xml version="1.0" encoding="utf-8"?>
 <ds:datastoreItem xmlns:ds="http://schemas.openxmlformats.org/officeDocument/2006/customXml" ds:itemID="{77E804A3-4F67-4514-9953-17884201287B}">
   <ds:schemaRefs>
     <ds:schemaRef ds:uri="http://schemas.microsoft.com/office/2006/metadata/contentType"/>
@@ -7413,4 +7665,23 @@
     <ds:schemaRef ds:uri="http://schemas.microsoft.com/internal/obd"/>
   </ds:schemaRefs>
 </ds:datastoreItem>
+</file>
+
+<file path=customXml/itemProps2.xml><?xml version="1.0" encoding="utf-8"?>
+<ds:datastoreItem xmlns:ds="http://schemas.openxmlformats.org/officeDocument/2006/customXml" ds:itemID="{E5D04750-DEB0-4A48-8874-419D87A58A58}">
+  <ds:schemaRefs>
+    <ds:schemaRef ds:uri="http://schemas.microsoft.com/sharepoint/v3/contenttype/forms"/>
+  </ds:schemaRefs>
+</ds:datastoreItem>
+</file>
+
+<file path=customXml/itemProps3.xml><?xml version="1.0" encoding="utf-8"?>
+<ds:datastoreItem xmlns:ds="http://schemas.openxmlformats.org/officeDocument/2006/customXml" ds:itemID="{C67345A5-5E60-44B5-BB2F-AEFC3A6BDAB4}">
+  <ds:schemaRefs>
+    <ds:schemaRef ds:uri="http://schemas.microsoft.com/office/2006/metadata/properties"/>
+    <ds:schemaRef ds:uri="http://schemas.microsoft.com/office/infopath/2007/PartnerControls"/>
+    <ds:schemaRef ds:uri="dfa80de1-e9bb-4cf2-893d-d06220b3971a"/>
+    <ds:schemaRef ds:uri="98d92101-24da-4498-9971-a24673344bd8"/>
+  </ds:schemaRefs>
+</ds:datastoreItem>
 </file>
--- a/documents/Caneva.docx
+++ b/documents/Caneva.docx
@@ -2343,7 +2343,25 @@
                 <w:sz w:val="40"/>
                 <w:szCs w:val="16"/>
               </w:rPr>
-              <w:t xml:space="preserve">(variables localisations) </w:t>
+              <w:t>(</w:t>
+            </w:r>
+            <w:proofErr w:type="gramStart"/>
+            <w:r>
+              <w:rPr>
+                <w:rFonts w:ascii="Calibri" w:eastAsia="Calibri" w:hAnsi="Calibri" w:cs="Calibri"/>
+                <w:sz w:val="40"/>
+                <w:szCs w:val="16"/>
+              </w:rPr>
+              <w:t>variables</w:t>
+            </w:r>
+            <w:proofErr w:type="gramEnd"/>
+            <w:r>
+              <w:rPr>
+                <w:rFonts w:ascii="Calibri" w:eastAsia="Calibri" w:hAnsi="Calibri" w:cs="Calibri"/>
+                <w:sz w:val="40"/>
+                <w:szCs w:val="16"/>
+              </w:rPr>
+              <w:t xml:space="preserve"> localisations) </w:t>
             </w:r>
           </w:p>
           <w:p>
@@ -2394,7 +2412,25 @@
                 <w:sz w:val="40"/>
                 <w:szCs w:val="16"/>
               </w:rPr>
-              <w:t xml:space="preserve">-Tester les vie(+ ou -) </w:t>
+              <w:t xml:space="preserve">-Tester les </w:t>
+            </w:r>
+            <w:proofErr w:type="gramStart"/>
+            <w:r>
+              <w:rPr>
+                <w:rFonts w:ascii="Calibri" w:eastAsia="Calibri" w:hAnsi="Calibri" w:cs="Calibri"/>
+                <w:sz w:val="40"/>
+                <w:szCs w:val="16"/>
+              </w:rPr>
+              <w:t>vie(</w:t>
+            </w:r>
+            <w:proofErr w:type="gramEnd"/>
+            <w:r>
+              <w:rPr>
+                <w:rFonts w:ascii="Calibri" w:eastAsia="Calibri" w:hAnsi="Calibri" w:cs="Calibri"/>
+                <w:sz w:val="40"/>
+                <w:szCs w:val="16"/>
+              </w:rPr>
+              <w:t xml:space="preserve">+ ou -) </w:t>
             </w:r>
           </w:p>
         </w:tc>
@@ -2521,7 +2557,25 @@
                 <w:sz w:val="40"/>
                 <w:szCs w:val="16"/>
               </w:rPr>
-              <w:t xml:space="preserve">Animation aliens  - Score en temps réel - Pseudo </w:t>
+              <w:t xml:space="preserve">Animation </w:t>
+            </w:r>
+            <w:proofErr w:type="gramStart"/>
+            <w:r>
+              <w:rPr>
+                <w:rFonts w:ascii="Calibri" w:eastAsia="Calibri" w:hAnsi="Calibri" w:cs="Calibri"/>
+                <w:sz w:val="40"/>
+                <w:szCs w:val="16"/>
+              </w:rPr>
+              <w:t>aliens  -</w:t>
+            </w:r>
+            <w:proofErr w:type="gramEnd"/>
+            <w:r>
+              <w:rPr>
+                <w:rFonts w:ascii="Calibri" w:eastAsia="Calibri" w:hAnsi="Calibri" w:cs="Calibri"/>
+                <w:sz w:val="40"/>
+                <w:szCs w:val="16"/>
+              </w:rPr>
+              <w:t xml:space="preserve"> Score en temps réel - Pseudo </w:t>
             </w:r>
           </w:p>
         </w:tc>
@@ -2991,13 +3045,23 @@
           <w:sz w:val="24"/>
         </w:rPr>
       </w:pPr>
+      <w:proofErr w:type="gramStart"/>
       <w:r>
         <w:rPr>
           <w:rFonts w:ascii="Arial" w:hAnsi="Arial" w:cs="Arial"/>
           <w:i/>
           <w:sz w:val="24"/>
         </w:rPr>
-        <w:t>le choix du matériel HW</w:t>
+        <w:t>le</w:t>
+      </w:r>
+      <w:proofErr w:type="gramEnd"/>
+      <w:r>
+        <w:rPr>
+          <w:rFonts w:ascii="Arial" w:hAnsi="Arial" w:cs="Arial"/>
+          <w:i/>
+          <w:sz w:val="24"/>
+        </w:rPr>
+        <w:t xml:space="preserve"> choix du matériel HW</w:t>
       </w:r>
     </w:p>
     <w:p>
@@ -3013,13 +3077,23 @@
           <w:sz w:val="24"/>
         </w:rPr>
       </w:pPr>
+      <w:proofErr w:type="gramStart"/>
       <w:r>
         <w:rPr>
           <w:rFonts w:ascii="Arial" w:hAnsi="Arial" w:cs="Arial"/>
           <w:i/>
           <w:sz w:val="24"/>
         </w:rPr>
-        <w:t xml:space="preserve">le choix des systèmes d'exploitation pour la réalisation </w:t>
+        <w:t>le</w:t>
+      </w:r>
+      <w:proofErr w:type="gramEnd"/>
+      <w:r>
+        <w:rPr>
+          <w:rFonts w:ascii="Arial" w:hAnsi="Arial" w:cs="Arial"/>
+          <w:i/>
+          <w:sz w:val="24"/>
+        </w:rPr>
+        <w:t xml:space="preserve"> choix des systèmes d'exploitation pour la réalisation </w:t>
       </w:r>
       <w:r>
         <w:rPr>
@@ -3052,13 +3126,23 @@
           <w:sz w:val="24"/>
         </w:rPr>
       </w:pPr>
+      <w:proofErr w:type="gramStart"/>
       <w:r>
         <w:rPr>
           <w:rFonts w:ascii="Arial" w:hAnsi="Arial" w:cs="Arial"/>
           <w:i/>
           <w:sz w:val="24"/>
         </w:rPr>
-        <w:t xml:space="preserve">le choix des outils logiciels pour la réalisation </w:t>
+        <w:t>le</w:t>
+      </w:r>
+      <w:proofErr w:type="gramEnd"/>
+      <w:r>
+        <w:rPr>
+          <w:rFonts w:ascii="Arial" w:hAnsi="Arial" w:cs="Arial"/>
+          <w:i/>
+          <w:sz w:val="24"/>
+        </w:rPr>
+        <w:t xml:space="preserve"> choix des outils logiciels pour la réalisation </w:t>
       </w:r>
       <w:r>
         <w:rPr>
@@ -3174,8 +3258,16 @@
         <w:rPr>
           <w:i/>
         </w:rPr>
-        <w:t>, donner sous forme de tableau:</w:t>
-      </w:r>
+        <w:t xml:space="preserve">, donner sous forme de </w:t>
+      </w:r>
+      <w:proofErr w:type="gramStart"/>
+      <w:r>
+        <w:rPr>
+          <w:i/>
+        </w:rPr>
+        <w:t>tableau:</w:t>
+      </w:r>
+      <w:proofErr w:type="gramEnd"/>
     </w:p>
     <w:p>
       <w:pPr>
@@ -3242,23 +3334,954 @@
         <w:t>Rapport d’exécution des tests unitaires récents (=proche de la date d’édition du document)</w:t>
       </w:r>
     </w:p>
+    <w:tbl>
+      <w:tblPr>
+        <w:tblpPr w:leftFromText="141" w:rightFromText="141" w:vertAnchor="text" w:horzAnchor="margin" w:tblpY="-232"/>
+        <w:tblW w:w="14043" w:type="dxa"/>
+        <w:tblBorders>
+          <w:top w:val="outset" w:sz="6" w:space="0" w:color="auto"/>
+          <w:left w:val="outset" w:sz="6" w:space="0" w:color="auto"/>
+          <w:bottom w:val="outset" w:sz="6" w:space="0" w:color="auto"/>
+          <w:right w:val="outset" w:sz="6" w:space="0" w:color="auto"/>
+        </w:tblBorders>
+        <w:tblCellMar>
+          <w:left w:w="0" w:type="dxa"/>
+          <w:right w:w="0" w:type="dxa"/>
+        </w:tblCellMar>
+        <w:tblLook w:val="04A0" w:firstRow="1" w:lastRow="0" w:firstColumn="1" w:lastColumn="0" w:noHBand="0" w:noVBand="1"/>
+      </w:tblPr>
+      <w:tblGrid>
+        <w:gridCol w:w="2675"/>
+        <w:gridCol w:w="5684"/>
+        <w:gridCol w:w="5684"/>
+      </w:tblGrid>
+      <w:tr>
+        <w:trPr>
+          <w:trHeight w:val="295"/>
+        </w:trPr>
+        <w:tc>
+          <w:tcPr>
+            <w:tcW w:w="2675" w:type="dxa"/>
+            <w:tcBorders>
+              <w:top w:val="single" w:sz="6" w:space="0" w:color="000000"/>
+              <w:left w:val="single" w:sz="6" w:space="0" w:color="000000"/>
+              <w:bottom w:val="single" w:sz="6" w:space="0" w:color="000000"/>
+              <w:right w:val="single" w:sz="6" w:space="0" w:color="000000"/>
+            </w:tcBorders>
+            <w:shd w:val="clear" w:color="auto" w:fill="D9D9D9"/>
+            <w:vAlign w:val="center"/>
+            <w:hideMark/>
+          </w:tcPr>
+          <w:p>
+            <w:pPr>
+              <w:jc w:val="center"/>
+              <w:textAlignment w:val="baseline"/>
+              <w:rPr>
+                <w:rFonts w:ascii="Segoe UI" w:hAnsi="Segoe UI" w:cs="Segoe UI"/>
+                <w:sz w:val="36"/>
+                <w:szCs w:val="36"/>
+                <w:lang w:eastAsia="fr-CH"/>
+              </w:rPr>
+            </w:pPr>
+            <w:r>
+              <w:rPr>
+                <w:rFonts w:ascii="Calibri" w:hAnsi="Calibri" w:cs="Calibri"/>
+                <w:sz w:val="36"/>
+                <w:szCs w:val="36"/>
+                <w:lang w:eastAsia="fr-CH"/>
+              </w:rPr>
+              <w:lastRenderedPageBreak/>
+              <w:t>Story</w:t>
+            </w:r>
+          </w:p>
+        </w:tc>
+        <w:tc>
+          <w:tcPr>
+            <w:tcW w:w="5684" w:type="dxa"/>
+            <w:tcBorders>
+              <w:top w:val="single" w:sz="6" w:space="0" w:color="000000"/>
+              <w:left w:val="single" w:sz="6" w:space="0" w:color="000000"/>
+              <w:bottom w:val="single" w:sz="6" w:space="0" w:color="000000"/>
+              <w:right w:val="single" w:sz="6" w:space="0" w:color="000000"/>
+            </w:tcBorders>
+            <w:shd w:val="clear" w:color="auto" w:fill="D9D9D9"/>
+            <w:vAlign w:val="center"/>
+            <w:hideMark/>
+          </w:tcPr>
+          <w:p>
+            <w:pPr>
+              <w:jc w:val="center"/>
+              <w:textAlignment w:val="baseline"/>
+              <w:rPr>
+                <w:rFonts w:ascii="Segoe UI" w:hAnsi="Segoe UI" w:cs="Segoe UI"/>
+                <w:sz w:val="36"/>
+                <w:szCs w:val="36"/>
+                <w:lang w:eastAsia="fr-CH"/>
+              </w:rPr>
+            </w:pPr>
+            <w:r>
+              <w:rPr>
+                <w:rFonts w:ascii="Calibri" w:hAnsi="Calibri" w:cs="Calibri"/>
+                <w:sz w:val="36"/>
+                <w:szCs w:val="36"/>
+                <w:lang w:eastAsia="fr-CH"/>
+              </w:rPr>
+              <w:t>Accepter le</w:t>
+            </w:r>
+          </w:p>
+        </w:tc>
+        <w:tc>
+          <w:tcPr>
+            <w:tcW w:w="5684" w:type="dxa"/>
+            <w:tcBorders>
+              <w:top w:val="single" w:sz="6" w:space="0" w:color="000000"/>
+              <w:left w:val="single" w:sz="6" w:space="0" w:color="000000"/>
+              <w:bottom w:val="single" w:sz="6" w:space="0" w:color="000000"/>
+              <w:right w:val="single" w:sz="6" w:space="0" w:color="000000"/>
+            </w:tcBorders>
+            <w:shd w:val="clear" w:color="auto" w:fill="D9D9D9"/>
+            <w:vAlign w:val="center"/>
+          </w:tcPr>
+          <w:p>
+            <w:pPr>
+              <w:jc w:val="center"/>
+              <w:textAlignment w:val="baseline"/>
+              <w:rPr>
+                <w:rFonts w:ascii="Calibri" w:hAnsi="Calibri" w:cs="Calibri"/>
+                <w:sz w:val="36"/>
+                <w:szCs w:val="36"/>
+                <w:lang w:eastAsia="fr-CH"/>
+              </w:rPr>
+            </w:pPr>
+            <w:r>
+              <w:rPr>
+                <w:rFonts w:ascii="Calibri" w:hAnsi="Calibri" w:cs="Calibri"/>
+                <w:sz w:val="36"/>
+                <w:szCs w:val="36"/>
+                <w:lang w:eastAsia="fr-CH"/>
+              </w:rPr>
+              <w:t>Valider le</w:t>
+            </w:r>
+          </w:p>
+        </w:tc>
+      </w:tr>
+      <w:tr>
+        <w:trPr>
+          <w:trHeight w:val="694"/>
+        </w:trPr>
+        <w:tc>
+          <w:tcPr>
+            <w:tcW w:w="2675" w:type="dxa"/>
+            <w:tcBorders>
+              <w:top w:val="single" w:sz="6" w:space="0" w:color="000000"/>
+              <w:left w:val="single" w:sz="6" w:space="0" w:color="000000"/>
+              <w:bottom w:val="single" w:sz="6" w:space="0" w:color="000000"/>
+              <w:right w:val="single" w:sz="6" w:space="0" w:color="000000"/>
+            </w:tcBorders>
+            <w:shd w:val="clear" w:color="auto" w:fill="auto"/>
+            <w:vAlign w:val="center"/>
+            <w:hideMark/>
+          </w:tcPr>
+          <w:p>
+            <w:pPr>
+              <w:jc w:val="center"/>
+              <w:textAlignment w:val="baseline"/>
+              <w:rPr>
+                <w:rFonts w:ascii="Segoe UI" w:hAnsi="Segoe UI" w:cs="Segoe UI"/>
+                <w:sz w:val="18"/>
+                <w:szCs w:val="18"/>
+                <w:lang w:eastAsia="fr-CH"/>
+              </w:rPr>
+            </w:pPr>
+            <w:bookmarkStart w:id="7" w:name="_Hlk113454266"/>
+            <w:r>
+              <w:rPr>
+                <w:rFonts w:ascii="Calibri" w:hAnsi="Calibri" w:cs="Calibri"/>
+                <w:lang w:eastAsia="fr-CH"/>
+              </w:rPr>
+              <w:t>Menu Options </w:t>
+            </w:r>
+          </w:p>
+        </w:tc>
+        <w:tc>
+          <w:tcPr>
+            <w:tcW w:w="5684" w:type="dxa"/>
+            <w:tcBorders>
+              <w:top w:val="single" w:sz="6" w:space="0" w:color="000000"/>
+              <w:left w:val="single" w:sz="6" w:space="0" w:color="000000"/>
+              <w:bottom w:val="single" w:sz="6" w:space="0" w:color="000000"/>
+              <w:right w:val="single" w:sz="6" w:space="0" w:color="000000"/>
+            </w:tcBorders>
+            <w:shd w:val="clear" w:color="auto" w:fill="auto"/>
+            <w:vAlign w:val="center"/>
+          </w:tcPr>
+          <w:p>
+            <w:pPr>
+              <w:textAlignment w:val="baseline"/>
+              <w:rPr>
+                <w:rFonts w:ascii="Segoe UI" w:hAnsi="Segoe UI" w:cs="Segoe UI"/>
+                <w:sz w:val="18"/>
+                <w:szCs w:val="18"/>
+                <w:lang w:eastAsia="fr-CH"/>
+              </w:rPr>
+            </w:pPr>
+          </w:p>
+        </w:tc>
+        <w:tc>
+          <w:tcPr>
+            <w:tcW w:w="5684" w:type="dxa"/>
+            <w:tcBorders>
+              <w:top w:val="single" w:sz="6" w:space="0" w:color="000000"/>
+              <w:left w:val="single" w:sz="6" w:space="0" w:color="000000"/>
+              <w:bottom w:val="single" w:sz="6" w:space="0" w:color="000000"/>
+              <w:right w:val="single" w:sz="6" w:space="0" w:color="000000"/>
+            </w:tcBorders>
+          </w:tcPr>
+          <w:p>
+            <w:pPr>
+              <w:textAlignment w:val="baseline"/>
+              <w:rPr>
+                <w:rFonts w:ascii="Calibri" w:hAnsi="Calibri" w:cs="Calibri"/>
+                <w:sz w:val="72"/>
+                <w:szCs w:val="72"/>
+                <w:lang w:eastAsia="fr-CH"/>
+              </w:rPr>
+            </w:pPr>
+          </w:p>
+        </w:tc>
+      </w:tr>
+      <w:tr>
+        <w:trPr>
+          <w:trHeight w:val="591"/>
+        </w:trPr>
+        <w:tc>
+          <w:tcPr>
+            <w:tcW w:w="2675" w:type="dxa"/>
+            <w:tcBorders>
+              <w:top w:val="single" w:sz="6" w:space="0" w:color="000000"/>
+              <w:left w:val="single" w:sz="6" w:space="0" w:color="000000"/>
+              <w:bottom w:val="single" w:sz="6" w:space="0" w:color="000000"/>
+              <w:right w:val="single" w:sz="6" w:space="0" w:color="000000"/>
+            </w:tcBorders>
+            <w:shd w:val="clear" w:color="auto" w:fill="auto"/>
+            <w:vAlign w:val="center"/>
+            <w:hideMark/>
+          </w:tcPr>
+          <w:p>
+            <w:pPr>
+              <w:jc w:val="center"/>
+              <w:textAlignment w:val="baseline"/>
+              <w:rPr>
+                <w:rFonts w:ascii="Segoe UI" w:hAnsi="Segoe UI" w:cs="Segoe UI"/>
+                <w:sz w:val="18"/>
+                <w:szCs w:val="18"/>
+                <w:lang w:eastAsia="fr-CH"/>
+              </w:rPr>
+            </w:pPr>
+            <w:bookmarkStart w:id="8" w:name="_Hlk113456437"/>
+            <w:bookmarkStart w:id="9" w:name="_Hlk113456426"/>
+            <w:bookmarkEnd w:id="7"/>
+            <w:r>
+              <w:rPr>
+                <w:rFonts w:ascii="Calibri" w:hAnsi="Calibri" w:cs="Calibri"/>
+                <w:lang w:eastAsia="fr-CH"/>
+              </w:rPr>
+              <w:t>Animation aliens </w:t>
+            </w:r>
+            <w:bookmarkEnd w:id="9"/>
+          </w:p>
+        </w:tc>
+        <w:tc>
+          <w:tcPr>
+            <w:tcW w:w="5684" w:type="dxa"/>
+            <w:tcBorders>
+              <w:top w:val="single" w:sz="6" w:space="0" w:color="000000"/>
+              <w:left w:val="single" w:sz="6" w:space="0" w:color="000000"/>
+              <w:bottom w:val="single" w:sz="6" w:space="0" w:color="000000"/>
+              <w:right w:val="single" w:sz="6" w:space="0" w:color="000000"/>
+            </w:tcBorders>
+            <w:shd w:val="clear" w:color="auto" w:fill="auto"/>
+            <w:vAlign w:val="center"/>
+          </w:tcPr>
+          <w:p>
+            <w:pPr>
+              <w:textAlignment w:val="baseline"/>
+              <w:rPr>
+                <w:rFonts w:ascii="Segoe UI" w:hAnsi="Segoe UI" w:cs="Segoe UI"/>
+                <w:sz w:val="18"/>
+                <w:szCs w:val="18"/>
+                <w:lang w:eastAsia="fr-CH"/>
+              </w:rPr>
+            </w:pPr>
+          </w:p>
+        </w:tc>
+        <w:tc>
+          <w:tcPr>
+            <w:tcW w:w="5684" w:type="dxa"/>
+            <w:tcBorders>
+              <w:top w:val="single" w:sz="6" w:space="0" w:color="000000"/>
+              <w:left w:val="single" w:sz="6" w:space="0" w:color="000000"/>
+              <w:bottom w:val="single" w:sz="6" w:space="0" w:color="000000"/>
+              <w:right w:val="single" w:sz="6" w:space="0" w:color="000000"/>
+            </w:tcBorders>
+          </w:tcPr>
+          <w:p>
+            <w:pPr>
+              <w:textAlignment w:val="baseline"/>
+              <w:rPr>
+                <w:rFonts w:ascii="Calibri" w:hAnsi="Calibri" w:cs="Calibri"/>
+                <w:sz w:val="72"/>
+                <w:szCs w:val="72"/>
+                <w:lang w:eastAsia="fr-CH"/>
+              </w:rPr>
+            </w:pPr>
+          </w:p>
+        </w:tc>
+      </w:tr>
+      <w:tr>
+        <w:trPr>
+          <w:trHeight w:val="591"/>
+        </w:trPr>
+        <w:tc>
+          <w:tcPr>
+            <w:tcW w:w="2675" w:type="dxa"/>
+            <w:tcBorders>
+              <w:top w:val="single" w:sz="6" w:space="0" w:color="000000"/>
+              <w:left w:val="single" w:sz="6" w:space="0" w:color="000000"/>
+              <w:bottom w:val="single" w:sz="6" w:space="0" w:color="000000"/>
+              <w:right w:val="single" w:sz="6" w:space="0" w:color="000000"/>
+            </w:tcBorders>
+            <w:shd w:val="clear" w:color="auto" w:fill="auto"/>
+            <w:vAlign w:val="center"/>
+            <w:hideMark/>
+          </w:tcPr>
+          <w:p>
+            <w:pPr>
+              <w:jc w:val="center"/>
+              <w:textAlignment w:val="baseline"/>
+              <w:rPr>
+                <w:rFonts w:ascii="Segoe UI" w:hAnsi="Segoe UI" w:cs="Segoe UI"/>
+                <w:sz w:val="18"/>
+                <w:szCs w:val="18"/>
+                <w:lang w:eastAsia="fr-CH"/>
+              </w:rPr>
+            </w:pPr>
+            <w:bookmarkStart w:id="10" w:name="_Hlk113457008"/>
+            <w:bookmarkEnd w:id="8"/>
+            <w:r>
+              <w:rPr>
+                <w:rFonts w:ascii="Calibri" w:hAnsi="Calibri" w:cs="Calibri"/>
+                <w:lang w:eastAsia="fr-CH"/>
+              </w:rPr>
+              <w:t>Couleur aliens </w:t>
+            </w:r>
+          </w:p>
+        </w:tc>
+        <w:tc>
+          <w:tcPr>
+            <w:tcW w:w="5684" w:type="dxa"/>
+            <w:tcBorders>
+              <w:top w:val="single" w:sz="6" w:space="0" w:color="000000"/>
+              <w:left w:val="single" w:sz="6" w:space="0" w:color="000000"/>
+              <w:bottom w:val="single" w:sz="6" w:space="0" w:color="000000"/>
+              <w:right w:val="single" w:sz="6" w:space="0" w:color="000000"/>
+            </w:tcBorders>
+            <w:shd w:val="clear" w:color="auto" w:fill="auto"/>
+            <w:vAlign w:val="center"/>
+          </w:tcPr>
+          <w:p>
+            <w:pPr>
+              <w:textAlignment w:val="baseline"/>
+              <w:rPr>
+                <w:rFonts w:ascii="Segoe UI" w:hAnsi="Segoe UI" w:cs="Segoe UI"/>
+                <w:sz w:val="18"/>
+                <w:szCs w:val="18"/>
+                <w:lang w:eastAsia="fr-CH"/>
+              </w:rPr>
+            </w:pPr>
+          </w:p>
+        </w:tc>
+        <w:tc>
+          <w:tcPr>
+            <w:tcW w:w="5684" w:type="dxa"/>
+            <w:tcBorders>
+              <w:top w:val="single" w:sz="6" w:space="0" w:color="000000"/>
+              <w:left w:val="single" w:sz="6" w:space="0" w:color="000000"/>
+              <w:bottom w:val="single" w:sz="6" w:space="0" w:color="000000"/>
+              <w:right w:val="single" w:sz="6" w:space="0" w:color="000000"/>
+            </w:tcBorders>
+          </w:tcPr>
+          <w:p>
+            <w:pPr>
+              <w:textAlignment w:val="baseline"/>
+              <w:rPr>
+                <w:rFonts w:ascii="Calibri" w:hAnsi="Calibri" w:cs="Calibri"/>
+                <w:sz w:val="72"/>
+                <w:szCs w:val="72"/>
+                <w:lang w:eastAsia="fr-CH"/>
+              </w:rPr>
+            </w:pPr>
+          </w:p>
+        </w:tc>
+      </w:tr>
+      <w:tr>
+        <w:trPr>
+          <w:trHeight w:val="591"/>
+        </w:trPr>
+        <w:tc>
+          <w:tcPr>
+            <w:tcW w:w="2675" w:type="dxa"/>
+            <w:tcBorders>
+              <w:top w:val="single" w:sz="6" w:space="0" w:color="000000"/>
+              <w:left w:val="single" w:sz="6" w:space="0" w:color="000000"/>
+              <w:bottom w:val="single" w:sz="6" w:space="0" w:color="000000"/>
+              <w:right w:val="single" w:sz="6" w:space="0" w:color="000000"/>
+            </w:tcBorders>
+            <w:shd w:val="clear" w:color="auto" w:fill="auto"/>
+            <w:vAlign w:val="center"/>
+            <w:hideMark/>
+          </w:tcPr>
+          <w:p>
+            <w:pPr>
+              <w:jc w:val="center"/>
+              <w:textAlignment w:val="baseline"/>
+              <w:rPr>
+                <w:rFonts w:ascii="Segoe UI" w:hAnsi="Segoe UI" w:cs="Segoe UI"/>
+                <w:sz w:val="18"/>
+                <w:szCs w:val="18"/>
+                <w:lang w:eastAsia="fr-CH"/>
+              </w:rPr>
+            </w:pPr>
+            <w:bookmarkStart w:id="11" w:name="_Hlk113458058"/>
+            <w:bookmarkEnd w:id="10"/>
+            <w:r>
+              <w:rPr>
+                <w:rFonts w:ascii="Calibri" w:hAnsi="Calibri" w:cs="Calibri"/>
+                <w:lang w:eastAsia="fr-CH"/>
+              </w:rPr>
+              <w:t>Pause </w:t>
+            </w:r>
+          </w:p>
+        </w:tc>
+        <w:tc>
+          <w:tcPr>
+            <w:tcW w:w="5684" w:type="dxa"/>
+            <w:tcBorders>
+              <w:top w:val="single" w:sz="6" w:space="0" w:color="000000"/>
+              <w:left w:val="single" w:sz="6" w:space="0" w:color="000000"/>
+              <w:bottom w:val="single" w:sz="6" w:space="0" w:color="000000"/>
+              <w:right w:val="single" w:sz="6" w:space="0" w:color="000000"/>
+            </w:tcBorders>
+            <w:shd w:val="clear" w:color="auto" w:fill="auto"/>
+            <w:vAlign w:val="center"/>
+          </w:tcPr>
+          <w:p>
+            <w:pPr>
+              <w:textAlignment w:val="baseline"/>
+              <w:rPr>
+                <w:rFonts w:ascii="Segoe UI" w:hAnsi="Segoe UI" w:cs="Segoe UI"/>
+                <w:sz w:val="18"/>
+                <w:szCs w:val="18"/>
+                <w:lang w:eastAsia="fr-CH"/>
+              </w:rPr>
+            </w:pPr>
+          </w:p>
+        </w:tc>
+        <w:tc>
+          <w:tcPr>
+            <w:tcW w:w="5684" w:type="dxa"/>
+            <w:tcBorders>
+              <w:top w:val="single" w:sz="6" w:space="0" w:color="000000"/>
+              <w:left w:val="single" w:sz="6" w:space="0" w:color="000000"/>
+              <w:bottom w:val="single" w:sz="6" w:space="0" w:color="000000"/>
+              <w:right w:val="single" w:sz="6" w:space="0" w:color="000000"/>
+            </w:tcBorders>
+          </w:tcPr>
+          <w:p>
+            <w:pPr>
+              <w:textAlignment w:val="baseline"/>
+              <w:rPr>
+                <w:rFonts w:ascii="Calibri" w:hAnsi="Calibri" w:cs="Calibri"/>
+                <w:sz w:val="72"/>
+                <w:szCs w:val="72"/>
+                <w:lang w:eastAsia="fr-CH"/>
+              </w:rPr>
+            </w:pPr>
+          </w:p>
+        </w:tc>
+      </w:tr>
+      <w:tr>
+        <w:trPr>
+          <w:trHeight w:val="591"/>
+        </w:trPr>
+        <w:tc>
+          <w:tcPr>
+            <w:tcW w:w="2675" w:type="dxa"/>
+            <w:tcBorders>
+              <w:top w:val="single" w:sz="6" w:space="0" w:color="000000"/>
+              <w:left w:val="single" w:sz="6" w:space="0" w:color="000000"/>
+              <w:bottom w:val="single" w:sz="6" w:space="0" w:color="000000"/>
+              <w:right w:val="single" w:sz="6" w:space="0" w:color="000000"/>
+            </w:tcBorders>
+            <w:shd w:val="clear" w:color="auto" w:fill="auto"/>
+            <w:vAlign w:val="center"/>
+            <w:hideMark/>
+          </w:tcPr>
+          <w:p>
+            <w:pPr>
+              <w:jc w:val="center"/>
+              <w:textAlignment w:val="baseline"/>
+              <w:rPr>
+                <w:rFonts w:ascii="Segoe UI" w:hAnsi="Segoe UI" w:cs="Segoe UI"/>
+                <w:sz w:val="18"/>
+                <w:szCs w:val="18"/>
+                <w:lang w:eastAsia="fr-CH"/>
+              </w:rPr>
+            </w:pPr>
+            <w:bookmarkStart w:id="12" w:name="_Hlk113458207"/>
+            <w:bookmarkEnd w:id="11"/>
+            <w:r>
+              <w:rPr>
+                <w:rFonts w:ascii="Calibri" w:hAnsi="Calibri" w:cs="Calibri"/>
+                <w:lang w:eastAsia="fr-CH"/>
+              </w:rPr>
+              <w:t>Compteur de vie </w:t>
+            </w:r>
+          </w:p>
+        </w:tc>
+        <w:tc>
+          <w:tcPr>
+            <w:tcW w:w="5684" w:type="dxa"/>
+            <w:tcBorders>
+              <w:top w:val="single" w:sz="6" w:space="0" w:color="000000"/>
+              <w:left w:val="single" w:sz="6" w:space="0" w:color="000000"/>
+              <w:bottom w:val="single" w:sz="6" w:space="0" w:color="000000"/>
+              <w:right w:val="single" w:sz="6" w:space="0" w:color="000000"/>
+            </w:tcBorders>
+            <w:shd w:val="clear" w:color="auto" w:fill="auto"/>
+            <w:vAlign w:val="center"/>
+          </w:tcPr>
+          <w:p>
+            <w:pPr>
+              <w:textAlignment w:val="baseline"/>
+              <w:rPr>
+                <w:rFonts w:ascii="Segoe UI" w:hAnsi="Segoe UI" w:cs="Segoe UI"/>
+                <w:sz w:val="18"/>
+                <w:szCs w:val="18"/>
+                <w:lang w:eastAsia="fr-CH"/>
+              </w:rPr>
+            </w:pPr>
+          </w:p>
+        </w:tc>
+        <w:tc>
+          <w:tcPr>
+            <w:tcW w:w="5684" w:type="dxa"/>
+            <w:tcBorders>
+              <w:top w:val="single" w:sz="6" w:space="0" w:color="000000"/>
+              <w:left w:val="single" w:sz="6" w:space="0" w:color="000000"/>
+              <w:bottom w:val="single" w:sz="6" w:space="0" w:color="000000"/>
+              <w:right w:val="single" w:sz="6" w:space="0" w:color="000000"/>
+            </w:tcBorders>
+          </w:tcPr>
+          <w:p>
+            <w:pPr>
+              <w:textAlignment w:val="baseline"/>
+              <w:rPr>
+                <w:rFonts w:ascii="Calibri" w:hAnsi="Calibri" w:cs="Calibri"/>
+                <w:sz w:val="72"/>
+                <w:szCs w:val="72"/>
+                <w:lang w:eastAsia="fr-CH"/>
+              </w:rPr>
+            </w:pPr>
+          </w:p>
+        </w:tc>
+      </w:tr>
+      <w:tr>
+        <w:trPr>
+          <w:trHeight w:val="575"/>
+        </w:trPr>
+        <w:tc>
+          <w:tcPr>
+            <w:tcW w:w="2675" w:type="dxa"/>
+            <w:tcBorders>
+              <w:top w:val="single" w:sz="6" w:space="0" w:color="000000"/>
+              <w:left w:val="single" w:sz="6" w:space="0" w:color="000000"/>
+              <w:bottom w:val="single" w:sz="6" w:space="0" w:color="000000"/>
+              <w:right w:val="single" w:sz="6" w:space="0" w:color="000000"/>
+            </w:tcBorders>
+            <w:shd w:val="clear" w:color="auto" w:fill="auto"/>
+            <w:vAlign w:val="center"/>
+            <w:hideMark/>
+          </w:tcPr>
+          <w:p>
+            <w:pPr>
+              <w:jc w:val="center"/>
+              <w:textAlignment w:val="baseline"/>
+              <w:rPr>
+                <w:rFonts w:ascii="Segoe UI" w:hAnsi="Segoe UI" w:cs="Segoe UI"/>
+                <w:sz w:val="18"/>
+                <w:szCs w:val="18"/>
+                <w:lang w:eastAsia="fr-CH"/>
+              </w:rPr>
+            </w:pPr>
+            <w:bookmarkStart w:id="13" w:name="_Hlk113459133"/>
+            <w:bookmarkEnd w:id="12"/>
+            <w:r>
+              <w:rPr>
+                <w:rFonts w:ascii="Calibri" w:hAnsi="Calibri" w:cs="Calibri"/>
+                <w:lang w:eastAsia="fr-CH"/>
+              </w:rPr>
+              <w:t>Score en temps réel </w:t>
+            </w:r>
+          </w:p>
+        </w:tc>
+        <w:tc>
+          <w:tcPr>
+            <w:tcW w:w="5684" w:type="dxa"/>
+            <w:tcBorders>
+              <w:top w:val="single" w:sz="6" w:space="0" w:color="000000"/>
+              <w:left w:val="single" w:sz="6" w:space="0" w:color="000000"/>
+              <w:bottom w:val="single" w:sz="6" w:space="0" w:color="000000"/>
+              <w:right w:val="single" w:sz="6" w:space="0" w:color="000000"/>
+            </w:tcBorders>
+            <w:shd w:val="clear" w:color="auto" w:fill="auto"/>
+            <w:vAlign w:val="center"/>
+          </w:tcPr>
+          <w:p>
+            <w:pPr>
+              <w:textAlignment w:val="baseline"/>
+              <w:rPr>
+                <w:rFonts w:ascii="Segoe UI" w:hAnsi="Segoe UI" w:cs="Segoe UI"/>
+                <w:sz w:val="18"/>
+                <w:szCs w:val="18"/>
+                <w:lang w:eastAsia="fr-CH"/>
+              </w:rPr>
+            </w:pPr>
+          </w:p>
+        </w:tc>
+        <w:tc>
+          <w:tcPr>
+            <w:tcW w:w="5684" w:type="dxa"/>
+            <w:tcBorders>
+              <w:top w:val="single" w:sz="6" w:space="0" w:color="000000"/>
+              <w:left w:val="single" w:sz="6" w:space="0" w:color="000000"/>
+              <w:bottom w:val="single" w:sz="6" w:space="0" w:color="000000"/>
+              <w:right w:val="single" w:sz="6" w:space="0" w:color="000000"/>
+            </w:tcBorders>
+          </w:tcPr>
+          <w:p>
+            <w:pPr>
+              <w:textAlignment w:val="baseline"/>
+              <w:rPr>
+                <w:rFonts w:ascii="Calibri" w:hAnsi="Calibri" w:cs="Calibri"/>
+                <w:sz w:val="72"/>
+                <w:szCs w:val="72"/>
+                <w:lang w:eastAsia="fr-CH"/>
+              </w:rPr>
+            </w:pPr>
+          </w:p>
+        </w:tc>
+      </w:tr>
+      <w:bookmarkEnd w:id="13"/>
+      <w:tr>
+        <w:trPr>
+          <w:trHeight w:val="723"/>
+        </w:trPr>
+        <w:tc>
+          <w:tcPr>
+            <w:tcW w:w="2675" w:type="dxa"/>
+            <w:tcBorders>
+              <w:top w:val="single" w:sz="6" w:space="0" w:color="000000"/>
+              <w:left w:val="single" w:sz="6" w:space="0" w:color="000000"/>
+              <w:bottom w:val="single" w:sz="6" w:space="0" w:color="000000"/>
+              <w:right w:val="single" w:sz="6" w:space="0" w:color="000000"/>
+            </w:tcBorders>
+            <w:shd w:val="clear" w:color="auto" w:fill="auto"/>
+            <w:vAlign w:val="center"/>
+            <w:hideMark/>
+          </w:tcPr>
+          <w:p>
+            <w:pPr>
+              <w:jc w:val="center"/>
+              <w:textAlignment w:val="baseline"/>
+              <w:rPr>
+                <w:rFonts w:ascii="Segoe UI" w:hAnsi="Segoe UI" w:cs="Segoe UI"/>
+                <w:sz w:val="18"/>
+                <w:szCs w:val="18"/>
+                <w:lang w:eastAsia="fr-CH"/>
+              </w:rPr>
+            </w:pPr>
+            <w:r>
+              <w:rPr>
+                <w:rFonts w:ascii="Calibri" w:hAnsi="Calibri" w:cs="Calibri"/>
+                <w:lang w:eastAsia="fr-CH"/>
+              </w:rPr>
+              <w:t>Pseudonyme dans le jeu </w:t>
+            </w:r>
+          </w:p>
+        </w:tc>
+        <w:tc>
+          <w:tcPr>
+            <w:tcW w:w="5684" w:type="dxa"/>
+            <w:tcBorders>
+              <w:top w:val="single" w:sz="6" w:space="0" w:color="000000"/>
+              <w:left w:val="single" w:sz="6" w:space="0" w:color="000000"/>
+              <w:bottom w:val="single" w:sz="6" w:space="0" w:color="000000"/>
+              <w:right w:val="single" w:sz="6" w:space="0" w:color="000000"/>
+            </w:tcBorders>
+            <w:shd w:val="clear" w:color="auto" w:fill="auto"/>
+            <w:vAlign w:val="center"/>
+          </w:tcPr>
+          <w:p>
+            <w:pPr>
+              <w:textAlignment w:val="baseline"/>
+              <w:rPr>
+                <w:rFonts w:ascii="Segoe UI" w:hAnsi="Segoe UI" w:cs="Segoe UI"/>
+                <w:sz w:val="18"/>
+                <w:szCs w:val="18"/>
+                <w:lang w:eastAsia="fr-CH"/>
+              </w:rPr>
+            </w:pPr>
+          </w:p>
+        </w:tc>
+        <w:tc>
+          <w:tcPr>
+            <w:tcW w:w="5684" w:type="dxa"/>
+            <w:tcBorders>
+              <w:top w:val="single" w:sz="6" w:space="0" w:color="000000"/>
+              <w:left w:val="single" w:sz="6" w:space="0" w:color="000000"/>
+              <w:bottom w:val="single" w:sz="6" w:space="0" w:color="000000"/>
+              <w:right w:val="single" w:sz="6" w:space="0" w:color="000000"/>
+            </w:tcBorders>
+          </w:tcPr>
+          <w:p>
+            <w:pPr>
+              <w:textAlignment w:val="baseline"/>
+              <w:rPr>
+                <w:rFonts w:ascii="Calibri" w:hAnsi="Calibri" w:cs="Calibri"/>
+                <w:sz w:val="72"/>
+                <w:szCs w:val="72"/>
+                <w:lang w:eastAsia="fr-CH"/>
+              </w:rPr>
+            </w:pPr>
+          </w:p>
+        </w:tc>
+      </w:tr>
+      <w:tr>
+        <w:trPr>
+          <w:trHeight w:val="540"/>
+        </w:trPr>
+        <w:tc>
+          <w:tcPr>
+            <w:tcW w:w="2675" w:type="dxa"/>
+            <w:tcBorders>
+              <w:top w:val="single" w:sz="6" w:space="0" w:color="000000"/>
+              <w:left w:val="single" w:sz="6" w:space="0" w:color="000000"/>
+              <w:bottom w:val="single" w:sz="6" w:space="0" w:color="000000"/>
+              <w:right w:val="single" w:sz="6" w:space="0" w:color="000000"/>
+            </w:tcBorders>
+            <w:shd w:val="clear" w:color="auto" w:fill="auto"/>
+            <w:vAlign w:val="center"/>
+            <w:hideMark/>
+          </w:tcPr>
+          <w:p>
+            <w:pPr>
+              <w:jc w:val="center"/>
+              <w:textAlignment w:val="baseline"/>
+              <w:rPr>
+                <w:rFonts w:ascii="Segoe UI" w:hAnsi="Segoe UI" w:cs="Segoe UI"/>
+                <w:sz w:val="18"/>
+                <w:szCs w:val="18"/>
+                <w:lang w:eastAsia="fr-CH"/>
+              </w:rPr>
+            </w:pPr>
+            <w:r>
+              <w:rPr>
+                <w:rFonts w:ascii="Calibri" w:hAnsi="Calibri" w:cs="Calibri"/>
+                <w:lang w:eastAsia="fr-CH"/>
+              </w:rPr>
+              <w:t>En jeux </w:t>
+            </w:r>
+          </w:p>
+        </w:tc>
+        <w:tc>
+          <w:tcPr>
+            <w:tcW w:w="5684" w:type="dxa"/>
+            <w:tcBorders>
+              <w:top w:val="single" w:sz="6" w:space="0" w:color="000000"/>
+              <w:left w:val="single" w:sz="6" w:space="0" w:color="000000"/>
+              <w:bottom w:val="single" w:sz="6" w:space="0" w:color="000000"/>
+              <w:right w:val="single" w:sz="6" w:space="0" w:color="000000"/>
+            </w:tcBorders>
+            <w:shd w:val="clear" w:color="auto" w:fill="auto"/>
+            <w:vAlign w:val="center"/>
+          </w:tcPr>
+          <w:p>
+            <w:pPr>
+              <w:textAlignment w:val="baseline"/>
+              <w:rPr>
+                <w:rFonts w:ascii="Segoe UI" w:hAnsi="Segoe UI" w:cs="Segoe UI"/>
+                <w:sz w:val="18"/>
+                <w:szCs w:val="18"/>
+                <w:lang w:eastAsia="fr-CH"/>
+              </w:rPr>
+            </w:pPr>
+          </w:p>
+        </w:tc>
+        <w:tc>
+          <w:tcPr>
+            <w:tcW w:w="5684" w:type="dxa"/>
+            <w:tcBorders>
+              <w:top w:val="single" w:sz="6" w:space="0" w:color="000000"/>
+              <w:left w:val="single" w:sz="6" w:space="0" w:color="000000"/>
+              <w:bottom w:val="single" w:sz="6" w:space="0" w:color="000000"/>
+              <w:right w:val="single" w:sz="6" w:space="0" w:color="000000"/>
+            </w:tcBorders>
+          </w:tcPr>
+          <w:p>
+            <w:pPr>
+              <w:textAlignment w:val="baseline"/>
+              <w:rPr>
+                <w:rFonts w:ascii="Calibri" w:hAnsi="Calibri" w:cs="Calibri"/>
+                <w:sz w:val="72"/>
+                <w:szCs w:val="72"/>
+                <w:lang w:eastAsia="fr-CH"/>
+              </w:rPr>
+            </w:pPr>
+          </w:p>
+        </w:tc>
+      </w:tr>
+      <w:tr>
+        <w:trPr>
+          <w:trHeight w:val="483"/>
+        </w:trPr>
+        <w:tc>
+          <w:tcPr>
+            <w:tcW w:w="2675" w:type="dxa"/>
+            <w:tcBorders>
+              <w:top w:val="single" w:sz="6" w:space="0" w:color="000000"/>
+              <w:left w:val="single" w:sz="6" w:space="0" w:color="000000"/>
+              <w:bottom w:val="single" w:sz="6" w:space="0" w:color="000000"/>
+              <w:right w:val="single" w:sz="6" w:space="0" w:color="000000"/>
+            </w:tcBorders>
+            <w:shd w:val="clear" w:color="auto" w:fill="7030A0"/>
+            <w:vAlign w:val="center"/>
+          </w:tcPr>
+          <w:p>
+            <w:pPr>
+              <w:jc w:val="center"/>
+              <w:textAlignment w:val="baseline"/>
+              <w:rPr>
+                <w:rFonts w:ascii="Calibri" w:hAnsi="Calibri" w:cs="Calibri"/>
+                <w:color w:val="FFFFFF" w:themeColor="background1"/>
+                <w:lang w:eastAsia="fr-CH"/>
+              </w:rPr>
+            </w:pPr>
+            <w:proofErr w:type="spellStart"/>
+            <w:r>
+              <w:rPr>
+                <w:rFonts w:ascii="Calibri" w:hAnsi="Calibri" w:cs="Calibri"/>
+                <w:color w:val="FFFFFF" w:themeColor="background1"/>
+                <w:lang w:eastAsia="fr-CH"/>
+              </w:rPr>
+              <w:t>Easter</w:t>
+            </w:r>
+            <w:proofErr w:type="spellEnd"/>
+            <w:r>
+              <w:rPr>
+                <w:rFonts w:ascii="Calibri" w:hAnsi="Calibri" w:cs="Calibri"/>
+                <w:color w:val="FFFFFF" w:themeColor="background1"/>
+                <w:lang w:eastAsia="fr-CH"/>
+              </w:rPr>
+              <w:t xml:space="preserve"> </w:t>
+            </w:r>
+            <w:proofErr w:type="spellStart"/>
+            <w:r>
+              <w:rPr>
+                <w:rFonts w:ascii="Calibri" w:hAnsi="Calibri" w:cs="Calibri"/>
+                <w:color w:val="FFFFFF" w:themeColor="background1"/>
+                <w:lang w:eastAsia="fr-CH"/>
+              </w:rPr>
+              <w:t>egg</w:t>
+            </w:r>
+            <w:proofErr w:type="spellEnd"/>
+          </w:p>
+        </w:tc>
+        <w:tc>
+          <w:tcPr>
+            <w:tcW w:w="5684" w:type="dxa"/>
+            <w:tcBorders>
+              <w:top w:val="single" w:sz="6" w:space="0" w:color="000000"/>
+              <w:left w:val="single" w:sz="6" w:space="0" w:color="000000"/>
+              <w:bottom w:val="single" w:sz="6" w:space="0" w:color="000000"/>
+              <w:right w:val="single" w:sz="6" w:space="0" w:color="000000"/>
+            </w:tcBorders>
+            <w:shd w:val="clear" w:color="auto" w:fill="7030A0"/>
+            <w:vAlign w:val="center"/>
+          </w:tcPr>
+          <w:p>
+            <w:pPr>
+              <w:textAlignment w:val="baseline"/>
+              <w:rPr>
+                <w:rFonts w:ascii="Calibri" w:hAnsi="Calibri" w:cs="Calibri"/>
+                <w:color w:val="FFFFFF" w:themeColor="background1"/>
+                <w:lang w:eastAsia="fr-CH"/>
+              </w:rPr>
+            </w:pPr>
+          </w:p>
+        </w:tc>
+        <w:tc>
+          <w:tcPr>
+            <w:tcW w:w="5684" w:type="dxa"/>
+            <w:tcBorders>
+              <w:top w:val="single" w:sz="6" w:space="0" w:color="000000"/>
+              <w:left w:val="single" w:sz="6" w:space="0" w:color="000000"/>
+              <w:bottom w:val="single" w:sz="6" w:space="0" w:color="000000"/>
+              <w:right w:val="single" w:sz="6" w:space="0" w:color="000000"/>
+            </w:tcBorders>
+            <w:shd w:val="clear" w:color="auto" w:fill="7030A0"/>
+          </w:tcPr>
+          <w:p>
+            <w:pPr>
+              <w:textAlignment w:val="baseline"/>
+              <w:rPr>
+                <w:rFonts w:ascii="Calibri" w:hAnsi="Calibri" w:cs="Calibri"/>
+                <w:color w:val="FFFFFF" w:themeColor="background1"/>
+                <w:sz w:val="72"/>
+                <w:szCs w:val="72"/>
+                <w:lang w:eastAsia="fr-CH"/>
+              </w:rPr>
+            </w:pPr>
+          </w:p>
+        </w:tc>
+      </w:tr>
+    </w:tbl>
+    <w:p>
+      <w:pPr>
+        <w:pStyle w:val="En-tte"/>
+        <w:ind w:left="357"/>
+        <w:rPr>
+          <w:i/>
+        </w:rPr>
+      </w:pPr>
+    </w:p>
     <w:p>
       <w:pPr>
         <w:pStyle w:val="Titre1"/>
       </w:pPr>
-      <w:bookmarkStart w:id="7" w:name="_Toc25553322"/>
-      <w:bookmarkStart w:id="8" w:name="_Toc71691026"/>
-      <w:bookmarkStart w:id="9" w:name="_Toc115273814"/>
+      <w:bookmarkStart w:id="14" w:name="_Toc25553322"/>
+      <w:bookmarkStart w:id="15" w:name="_Toc71691026"/>
+      <w:bookmarkStart w:id="16" w:name="_Toc115273814"/>
       <w:r>
         <w:lastRenderedPageBreak/>
         <w:t xml:space="preserve">Erreurs </w:t>
       </w:r>
-      <w:bookmarkEnd w:id="7"/>
+      <w:bookmarkEnd w:id="14"/>
       <w:r>
         <w:t>restantes</w:t>
       </w:r>
-      <w:bookmarkEnd w:id="8"/>
-      <w:bookmarkEnd w:id="9"/>
+      <w:bookmarkEnd w:id="15"/>
+      <w:bookmarkEnd w:id="16"/>
       <w:r>
         <w:t xml:space="preserve">  </w:t>
       </w:r>
@@ -3270,7 +4293,7 @@
           <w:i/>
         </w:rPr>
       </w:pPr>
-      <w:bookmarkStart w:id="10" w:name="_Toc25553323"/>
+      <w:bookmarkStart w:id="17" w:name="_Toc25553323"/>
     </w:p>
     <w:p>
       <w:pPr>
@@ -3283,7 +4306,21 @@
         <w:rPr>
           <w:i/>
         </w:rPr>
-        <w:t xml:space="preserve">S'il reste encore des erreurs: </w:t>
+        <w:t xml:space="preserve">S'il reste encore des </w:t>
+      </w:r>
+      <w:proofErr w:type="gramStart"/>
+      <w:r>
+        <w:rPr>
+          <w:i/>
+        </w:rPr>
+        <w:t>erreurs:</w:t>
+      </w:r>
+      <w:proofErr w:type="gramEnd"/>
+      <w:r>
+        <w:rPr>
+          <w:i/>
+        </w:rPr>
+        <w:t xml:space="preserve"> </w:t>
       </w:r>
     </w:p>
     <w:p>
@@ -3327,7 +4364,7 @@
         </w:rPr>
         <w:t>Conséquences sur l'utilisation du produit</w:t>
       </w:r>
-      <w:bookmarkEnd w:id="10"/>
+      <w:bookmarkEnd w:id="17"/>
     </w:p>
     <w:p>
       <w:pPr>
@@ -3362,18 +4399,18 @@
           <w:tab w:val="num" w:pos="360"/>
         </w:tabs>
       </w:pPr>
-      <w:bookmarkStart w:id="11" w:name="_Toc25553326"/>
-      <w:bookmarkStart w:id="12" w:name="_Toc71691029"/>
-      <w:bookmarkStart w:id="13" w:name="_Toc115273815"/>
+      <w:bookmarkStart w:id="18" w:name="_Toc25553326"/>
+      <w:bookmarkStart w:id="19" w:name="_Toc71691029"/>
+      <w:bookmarkStart w:id="20" w:name="_Toc115273815"/>
       <w:r>
         <w:t xml:space="preserve">Liste des </w:t>
       </w:r>
-      <w:bookmarkEnd w:id="11"/>
-      <w:bookmarkEnd w:id="12"/>
+      <w:bookmarkEnd w:id="18"/>
+      <w:bookmarkEnd w:id="19"/>
       <w:r>
         <w:t>livrables</w:t>
       </w:r>
-      <w:bookmarkEnd w:id="13"/>
+      <w:bookmarkEnd w:id="20"/>
     </w:p>
     <w:p>
       <w:pPr>
@@ -3414,18 +4451,18 @@
           <w:tab w:val="num" w:pos="360"/>
         </w:tabs>
       </w:pPr>
-      <w:bookmarkStart w:id="14" w:name="_Toc25553328"/>
-      <w:bookmarkStart w:id="15" w:name="_Toc71703263"/>
-      <w:bookmarkStart w:id="16" w:name="_Toc115273816"/>
+      <w:bookmarkStart w:id="21" w:name="_Toc25553328"/>
+      <w:bookmarkStart w:id="22" w:name="_Toc71703263"/>
+      <w:bookmarkStart w:id="23" w:name="_Toc115273816"/>
       <w:r>
         <w:t>C</w:t>
       </w:r>
-      <w:bookmarkEnd w:id="14"/>
-      <w:bookmarkEnd w:id="15"/>
+      <w:bookmarkEnd w:id="21"/>
+      <w:bookmarkEnd w:id="22"/>
       <w:r>
         <w:t>onclusions</w:t>
       </w:r>
-      <w:bookmarkEnd w:id="16"/>
+      <w:bookmarkEnd w:id="23"/>
     </w:p>
     <w:p>
       <w:pPr>
@@ -3453,8 +4490,18 @@
           <w:i/>
           <w:sz w:val="24"/>
         </w:rPr>
-        <w:t>Développez en tous cas les points suivants:</w:t>
-      </w:r>
+        <w:t xml:space="preserve">Développez en tous cas les points </w:t>
+      </w:r>
+      <w:proofErr w:type="gramStart"/>
+      <w:r>
+        <w:rPr>
+          <w:rFonts w:ascii="Arial" w:hAnsi="Arial" w:cs="Arial"/>
+          <w:i/>
+          <w:sz w:val="24"/>
+        </w:rPr>
+        <w:t>suivants:</w:t>
+      </w:r>
+      <w:proofErr w:type="gramEnd"/>
     </w:p>
     <w:p>
       <w:pPr>
@@ -7452,6 +8499,26 @@
 </file>
 
 <file path=customXml/item1.xml><?xml version="1.0" encoding="utf-8"?>
+<p:properties xmlns:p="http://schemas.microsoft.com/office/2006/metadata/properties" xmlns:xsi="http://www.w3.org/2001/XMLSchema-instance" xmlns:pc="http://schemas.microsoft.com/office/infopath/2007/PartnerControls">
+  <documentManagement>
+    <TaxCatchAll xmlns="dfa80de1-e9bb-4cf2-893d-d06220b3971a" xsi:nil="true"/>
+    <lcf76f155ced4ddcb4097134ff3c332f xmlns="98d92101-24da-4498-9971-a24673344bd8">
+      <Terms xmlns="http://schemas.microsoft.com/office/infopath/2007/PartnerControls"/>
+    </lcf76f155ced4ddcb4097134ff3c332f>
+  </documentManagement>
+</p:properties>
+</file>
+
+<file path=customXml/item2.xml><?xml version="1.0" encoding="utf-8"?>
+<?mso-contentType ?>
+<FormTemplates xmlns="http://schemas.microsoft.com/sharepoint/v3/contenttype/forms">
+  <Display>DocumentLibraryForm</Display>
+  <Edit>DocumentLibraryForm</Edit>
+  <New>DocumentLibraryForm</New>
+</FormTemplates>
+</file>
+
+<file path=customXml/item3.xml><?xml version="1.0" encoding="utf-8"?>
 <ct:contentTypeSchema xmlns:ct="http://schemas.microsoft.com/office/2006/metadata/contentType" xmlns:ma="http://schemas.microsoft.com/office/2006/metadata/properties/metaAttributes" ct:_="" ma:_="" ma:contentTypeName="Document" ma:contentTypeID="0x010100E529CC47EA4E614CBF50FAFAB9B8F32B" ma:contentTypeVersion="8" ma:contentTypeDescription="Crée un document." ma:contentTypeScope="" ma:versionID="f813ab756c42af8af494d6605e22e37b">
   <xsd:schema xmlns:xsd="http://www.w3.org/2001/XMLSchema" xmlns:xs="http://www.w3.org/2001/XMLSchema" xmlns:p="http://schemas.microsoft.com/office/2006/metadata/properties" xmlns:ns2="98d92101-24da-4498-9971-a24673344bd8" xmlns:ns3="dfa80de1-e9bb-4cf2-893d-d06220b3971a" targetNamespace="http://schemas.microsoft.com/office/2006/metadata/properties" ma:root="true" ma:fieldsID="808c042e6474ee35eb4b0b0b71aaa865" ns2:_="" ns3:_="">
     <xsd:import namespace="98d92101-24da-4498-9971-a24673344bd8"/>
@@ -7628,27 +8695,26 @@
 </ct:contentTypeSchema>
 </file>
 
-<file path=customXml/item2.xml><?xml version="1.0" encoding="utf-8"?>
-<?mso-contentType ?>
-<FormTemplates xmlns="http://schemas.microsoft.com/sharepoint/v3/contenttype/forms">
-  <Display>DocumentLibraryForm</Display>
-  <Edit>DocumentLibraryForm</Edit>
-  <New>DocumentLibraryForm</New>
-</FormTemplates>
+<file path=customXml/itemProps1.xml><?xml version="1.0" encoding="utf-8"?>
+<ds:datastoreItem xmlns:ds="http://schemas.openxmlformats.org/officeDocument/2006/customXml" ds:itemID="{C67345A5-5E60-44B5-BB2F-AEFC3A6BDAB4}">
+  <ds:schemaRefs>
+    <ds:schemaRef ds:uri="http://schemas.microsoft.com/office/2006/metadata/properties"/>
+    <ds:schemaRef ds:uri="http://schemas.microsoft.com/office/infopath/2007/PartnerControls"/>
+    <ds:schemaRef ds:uri="dfa80de1-e9bb-4cf2-893d-d06220b3971a"/>
+    <ds:schemaRef ds:uri="98d92101-24da-4498-9971-a24673344bd8"/>
+  </ds:schemaRefs>
+</ds:datastoreItem>
 </file>
 
-<file path=customXml/item3.xml><?xml version="1.0" encoding="utf-8"?>
-<p:properties xmlns:p="http://schemas.microsoft.com/office/2006/metadata/properties" xmlns:xsi="http://www.w3.org/2001/XMLSchema-instance" xmlns:pc="http://schemas.microsoft.com/office/infopath/2007/PartnerControls">
-  <documentManagement>
-    <TaxCatchAll xmlns="dfa80de1-e9bb-4cf2-893d-d06220b3971a" xsi:nil="true"/>
-    <lcf76f155ced4ddcb4097134ff3c332f xmlns="98d92101-24da-4498-9971-a24673344bd8">
-      <Terms xmlns="http://schemas.microsoft.com/office/infopath/2007/PartnerControls"/>
-    </lcf76f155ced4ddcb4097134ff3c332f>
-  </documentManagement>
-</p:properties>
+<file path=customXml/itemProps2.xml><?xml version="1.0" encoding="utf-8"?>
+<ds:datastoreItem xmlns:ds="http://schemas.openxmlformats.org/officeDocument/2006/customXml" ds:itemID="{E5D04750-DEB0-4A48-8874-419D87A58A58}">
+  <ds:schemaRefs>
+    <ds:schemaRef ds:uri="http://schemas.microsoft.com/sharepoint/v3/contenttype/forms"/>
+  </ds:schemaRefs>
+</ds:datastoreItem>
 </file>
 
-<file path=customXml/itemProps1.xml><?xml version="1.0" encoding="utf-8"?>
+<file path=customXml/itemProps3.xml><?xml version="1.0" encoding="utf-8"?>
 <ds:datastoreItem xmlns:ds="http://schemas.openxmlformats.org/officeDocument/2006/customXml" ds:itemID="{77E804A3-4F67-4514-9953-17884201287B}">
   <ds:schemaRefs>
     <ds:schemaRef ds:uri="http://schemas.microsoft.com/office/2006/metadata/contentType"/>
@@ -7665,23 +8731,4 @@
     <ds:schemaRef ds:uri="http://schemas.microsoft.com/internal/obd"/>
   </ds:schemaRefs>
 </ds:datastoreItem>
-</file>
-
-<file path=customXml/itemProps2.xml><?xml version="1.0" encoding="utf-8"?>
-<ds:datastoreItem xmlns:ds="http://schemas.openxmlformats.org/officeDocument/2006/customXml" ds:itemID="{E5D04750-DEB0-4A48-8874-419D87A58A58}">
-  <ds:schemaRefs>
-    <ds:schemaRef ds:uri="http://schemas.microsoft.com/sharepoint/v3/contenttype/forms"/>
-  </ds:schemaRefs>
-</ds:datastoreItem>
-</file>
-
-<file path=customXml/itemProps3.xml><?xml version="1.0" encoding="utf-8"?>
-<ds:datastoreItem xmlns:ds="http://schemas.openxmlformats.org/officeDocument/2006/customXml" ds:itemID="{C67345A5-5E60-44B5-BB2F-AEFC3A6BDAB4}">
-  <ds:schemaRefs>
-    <ds:schemaRef ds:uri="http://schemas.microsoft.com/office/2006/metadata/properties"/>
-    <ds:schemaRef ds:uri="http://schemas.microsoft.com/office/infopath/2007/PartnerControls"/>
-    <ds:schemaRef ds:uri="dfa80de1-e9bb-4cf2-893d-d06220b3971a"/>
-    <ds:schemaRef ds:uri="98d92101-24da-4498-9971-a24673344bd8"/>
-  </ds:schemaRefs>
-</ds:datastoreItem>
 </file>
--- a/documents/Caneva.docx
+++ b/documents/Caneva.docx
@@ -6,6 +6,8 @@
       <w:pPr>
         <w:pStyle w:val="TM1"/>
       </w:pPr>
+      <w:bookmarkStart w:id="0" w:name="_Hlk118288129"/>
+      <w:bookmarkEnd w:id="0"/>
     </w:p>
     <w:tbl>
       <w:tblPr>
@@ -46,17 +48,8 @@
                 <w:rFonts w:ascii="Impact" w:hAnsi="Impact"/>
                 <w:sz w:val="96"/>
               </w:rPr>
-              <w:t xml:space="preserve">Projet </w:t>
+              <w:t>Projet P_Dev</w:t>
             </w:r>
-            <w:proofErr w:type="spellStart"/>
-            <w:r>
-              <w:rPr>
-                <w:rFonts w:ascii="Impact" w:hAnsi="Impact"/>
-                <w:sz w:val="96"/>
-              </w:rPr>
-              <w:t>P_Dev</w:t>
-            </w:r>
-            <w:proofErr w:type="spellEnd"/>
           </w:p>
           <w:p>
             <w:pPr>
@@ -71,39 +64,7 @@
                 <w:rFonts w:ascii="Impact" w:hAnsi="Impact"/>
                 <w:sz w:val="96"/>
               </w:rPr>
-              <w:t>(</w:t>
-            </w:r>
-            <w:proofErr w:type="spellStart"/>
-            <w:r>
-              <w:rPr>
-                <w:rFonts w:ascii="Impact" w:hAnsi="Impact"/>
-                <w:sz w:val="96"/>
-              </w:rPr>
-              <w:t>Space</w:t>
-            </w:r>
-            <w:proofErr w:type="spellEnd"/>
-            <w:r>
-              <w:rPr>
-                <w:rFonts w:ascii="Impact" w:hAnsi="Impact"/>
-                <w:sz w:val="96"/>
-              </w:rPr>
-              <w:t xml:space="preserve"> </w:t>
-            </w:r>
-            <w:proofErr w:type="spellStart"/>
-            <w:r>
-              <w:rPr>
-                <w:rFonts w:ascii="Impact" w:hAnsi="Impact"/>
-                <w:sz w:val="96"/>
-              </w:rPr>
-              <w:t>Invader</w:t>
-            </w:r>
-            <w:proofErr w:type="spellEnd"/>
-            <w:r>
-              <w:rPr>
-                <w:rFonts w:ascii="Impact" w:hAnsi="Impact"/>
-                <w:sz w:val="96"/>
-              </w:rPr>
-              <w:t>)</w:t>
+              <w:t>(Space Invader)</w:t>
             </w:r>
           </w:p>
         </w:tc>
@@ -386,7 +347,7 @@
           <w:rPr>
             <w:webHidden/>
           </w:rPr>
-          <w:t>3</w:t>
+          <w:t>4</w:t>
         </w:r>
         <w:r>
           <w:rPr>
@@ -461,7 +422,7 @@
           <w:rPr>
             <w:webHidden/>
           </w:rPr>
-          <w:t>4</w:t>
+          <w:t>5</w:t>
         </w:r>
         <w:r>
           <w:rPr>
@@ -536,7 +497,7 @@
           <w:rPr>
             <w:webHidden/>
           </w:rPr>
-          <w:t>5</w:t>
+          <w:t>13</w:t>
         </w:r>
         <w:r>
           <w:rPr>
@@ -611,7 +572,7 @@
           <w:rPr>
             <w:webHidden/>
           </w:rPr>
-          <w:t>7</w:t>
+          <w:t>14</w:t>
         </w:r>
         <w:r>
           <w:rPr>
@@ -686,7 +647,7 @@
           <w:rPr>
             <w:webHidden/>
           </w:rPr>
-          <w:t>7</w:t>
+          <w:t>14</w:t>
         </w:r>
         <w:r>
           <w:rPr>
@@ -761,7 +722,7 @@
           <w:rPr>
             <w:webHidden/>
           </w:rPr>
-          <w:t>7</w:t>
+          <w:t>18</w:t>
         </w:r>
         <w:r>
           <w:rPr>
@@ -836,7 +797,7 @@
           <w:rPr>
             <w:webHidden/>
           </w:rPr>
-          <w:t>7</w:t>
+          <w:t>20</w:t>
         </w:r>
         <w:r>
           <w:rPr>
@@ -911,7 +872,7 @@
           <w:rPr>
             <w:webHidden/>
           </w:rPr>
-          <w:t>8</w:t>
+          <w:t>20</w:t>
         </w:r>
         <w:r>
           <w:rPr>
@@ -986,7 +947,7 @@
           <w:rPr>
             <w:webHidden/>
           </w:rPr>
-          <w:t>8</w:t>
+          <w:t>20</w:t>
         </w:r>
         <w:r>
           <w:rPr>
@@ -1022,12 +983,12 @@
       <w:pPr>
         <w:pStyle w:val="Titre1"/>
       </w:pPr>
-      <w:bookmarkStart w:id="0" w:name="_Toc115273807"/>
+      <w:bookmarkStart w:id="1" w:name="_Toc115273807"/>
       <w:r>
         <w:lastRenderedPageBreak/>
         <w:t>Introduction</w:t>
       </w:r>
-      <w:bookmarkEnd w:id="0"/>
+      <w:bookmarkEnd w:id="1"/>
       <w:r>
         <w:t xml:space="preserve"> </w:t>
       </w:r>
@@ -1278,11 +1239,11 @@
         <w:pStyle w:val="Titre1"/>
         <w:jc w:val="center"/>
       </w:pPr>
-      <w:bookmarkStart w:id="1" w:name="_Toc115273808"/>
+      <w:bookmarkStart w:id="2" w:name="_Toc115273808"/>
       <w:r>
         <w:t>Objectifs</w:t>
       </w:r>
-      <w:bookmarkEnd w:id="1"/>
+      <w:bookmarkEnd w:id="2"/>
     </w:p>
     <w:p>
       <w:pPr>
@@ -1860,7 +1821,7 @@
       <w:pPr>
         <w:pStyle w:val="Titre1"/>
       </w:pPr>
-      <w:bookmarkStart w:id="2" w:name="_Toc115273809"/>
+      <w:bookmarkStart w:id="3" w:name="_Toc115273809"/>
       <w:r>
         <w:lastRenderedPageBreak/>
         <w:t>Analyse</w:t>
@@ -1871,198 +1832,2958 @@
       <w:r>
         <w:t>Fonctionnelle</w:t>
       </w:r>
-      <w:bookmarkEnd w:id="2"/>
-    </w:p>
-    <w:p/>
-    <w:p>
-      <w:pPr>
-        <w:pStyle w:val="Retraitnormal1"/>
+      <w:bookmarkEnd w:id="3"/>
+    </w:p>
+    <w:p>
+      <w:pPr>
+        <w:pStyle w:val="Titre"/>
+        <w:rPr>
+          <w:rFonts w:ascii="Arial" w:hAnsi="Arial" w:cs="Arial"/>
+        </w:rPr>
+      </w:pPr>
+      <w:bookmarkStart w:id="4" w:name="_Hlk113456679"/>
+      <w:bookmarkEnd w:id="4"/>
+      <w:r>
+        <w:rPr>
+          <w:noProof/>
+        </w:rPr>
+        <w:drawing>
+          <wp:anchor distT="0" distB="0" distL="114300" distR="114300" simplePos="0" relativeHeight="251673600" behindDoc="1" locked="0" layoutInCell="1" allowOverlap="1" wp14:anchorId="3D2BBDC3" wp14:editId="31FC5DE3">
+            <wp:simplePos x="0" y="0"/>
+            <wp:positionH relativeFrom="column">
+              <wp:posOffset>3547745</wp:posOffset>
+            </wp:positionH>
+            <wp:positionV relativeFrom="paragraph">
+              <wp:posOffset>528955</wp:posOffset>
+            </wp:positionV>
+            <wp:extent cx="5562600" cy="4171950"/>
+            <wp:effectExtent l="0" t="0" r="0" b="0"/>
+            <wp:wrapTight wrapText="bothSides">
+              <wp:wrapPolygon edited="0">
+                <wp:start x="0" y="0"/>
+                <wp:lineTo x="0" y="21501"/>
+                <wp:lineTo x="21526" y="21501"/>
+                <wp:lineTo x="21526" y="0"/>
+                <wp:lineTo x="0" y="0"/>
+              </wp:wrapPolygon>
+            </wp:wrapTight>
+            <wp:docPr id="9" name="Image 9"/>
+            <wp:cNvGraphicFramePr>
+              <a:graphicFrameLocks xmlns:a="http://schemas.openxmlformats.org/drawingml/2006/main" noChangeAspect="1"/>
+            </wp:cNvGraphicFramePr>
+            <a:graphic xmlns:a="http://schemas.openxmlformats.org/drawingml/2006/main">
+              <a:graphicData uri="http://schemas.openxmlformats.org/drawingml/2006/picture">
+                <pic:pic xmlns:pic="http://schemas.openxmlformats.org/drawingml/2006/picture">
+                  <pic:nvPicPr>
+                    <pic:cNvPr id="0" name="Picture 1"/>
+                    <pic:cNvPicPr>
+                      <a:picLocks noChangeAspect="1" noChangeArrowheads="1"/>
+                    </pic:cNvPicPr>
+                  </pic:nvPicPr>
+                  <pic:blipFill>
+                    <a:blip r:embed="rId11">
+                      <a:extLst>
+                        <a:ext uri="{28A0092B-C50C-407E-A947-70E740481C1C}">
+                          <a14:useLocalDpi xmlns:a14="http://schemas.microsoft.com/office/drawing/2010/main" val="0"/>
+                        </a:ext>
+                      </a:extLst>
+                    </a:blip>
+                    <a:srcRect/>
+                    <a:stretch>
+                      <a:fillRect/>
+                    </a:stretch>
+                  </pic:blipFill>
+                  <pic:spPr bwMode="auto">
+                    <a:xfrm>
+                      <a:off x="0" y="0"/>
+                      <a:ext cx="5562600" cy="4171950"/>
+                    </a:xfrm>
+                    <a:prstGeom prst="rect">
+                      <a:avLst/>
+                    </a:prstGeom>
+                    <a:noFill/>
+                    <a:ln>
+                      <a:noFill/>
+                    </a:ln>
+                  </pic:spPr>
+                </pic:pic>
+              </a:graphicData>
+            </a:graphic>
+            <wp14:sizeRelH relativeFrom="page">
+              <wp14:pctWidth>0</wp14:pctWidth>
+            </wp14:sizeRelH>
+            <wp14:sizeRelV relativeFrom="page">
+              <wp14:pctHeight>0</wp14:pctHeight>
+            </wp14:sizeRelV>
+          </wp:anchor>
+        </w:drawing>
+      </w:r>
+      <w:r>
+        <w:rPr>
+          <w:rFonts w:ascii="Arial" w:hAnsi="Arial" w:cs="Arial"/>
+        </w:rPr>
+        <w:t xml:space="preserve">Story : Menu </w:t>
+      </w:r>
+      <w:r>
+        <w:rPr>
+          <w:rFonts w:ascii="Arial" w:hAnsi="Arial" w:cs="Arial"/>
+        </w:rPr>
+        <w:t>Principal</w:t>
+      </w:r>
+    </w:p>
+    <w:tbl>
+      <w:tblPr>
+        <w:tblpPr w:leftFromText="141" w:rightFromText="141" w:vertAnchor="text" w:horzAnchor="margin" w:tblpY="37"/>
+        <w:tblW w:w="5053" w:type="dxa"/>
+        <w:tblBorders>
+          <w:top w:val="outset" w:sz="6" w:space="0" w:color="auto"/>
+          <w:left w:val="outset" w:sz="6" w:space="0" w:color="auto"/>
+          <w:bottom w:val="outset" w:sz="6" w:space="0" w:color="auto"/>
+          <w:right w:val="outset" w:sz="6" w:space="0" w:color="auto"/>
+        </w:tblBorders>
+        <w:tblCellMar>
+          <w:left w:w="0" w:type="dxa"/>
+          <w:right w:w="0" w:type="dxa"/>
+        </w:tblCellMar>
+        <w:tblLook w:val="04A0" w:firstRow="1" w:lastRow="0" w:firstColumn="1" w:lastColumn="0" w:noHBand="0" w:noVBand="1"/>
+      </w:tblPr>
+      <w:tblGrid>
+        <w:gridCol w:w="5053"/>
+      </w:tblGrid>
+      <w:tr>
+        <w:trPr>
+          <w:trHeight w:val="1108"/>
+        </w:trPr>
+        <w:tc>
+          <w:tcPr>
+            <w:tcW w:w="5053" w:type="dxa"/>
+            <w:tcBorders>
+              <w:top w:val="single" w:sz="6" w:space="0" w:color="000000"/>
+              <w:left w:val="single" w:sz="6" w:space="0" w:color="000000"/>
+              <w:bottom w:val="single" w:sz="6" w:space="0" w:color="000000"/>
+              <w:right w:val="single" w:sz="6" w:space="0" w:color="000000"/>
+            </w:tcBorders>
+            <w:shd w:val="clear" w:color="auto" w:fill="auto"/>
+            <w:vAlign w:val="center"/>
+            <w:hideMark/>
+          </w:tcPr>
+          <w:p>
+            <w:pPr>
+              <w:textAlignment w:val="baseline"/>
+              <w:rPr>
+                <w:rFonts w:cs="Arial"/>
+                <w:sz w:val="18"/>
+                <w:szCs w:val="18"/>
+                <w:lang w:eastAsia="fr-CH"/>
+              </w:rPr>
+            </w:pPr>
+            <w:r>
+              <w:rPr>
+                <w:rFonts w:cs="Arial"/>
+                <w:lang w:eastAsia="fr-CH"/>
+              </w:rPr>
+              <w:t>En tant que joueur </w:t>
+            </w:r>
+          </w:p>
+          <w:p>
+            <w:pPr>
+              <w:textAlignment w:val="baseline"/>
+              <w:rPr>
+                <w:rFonts w:cs="Arial"/>
+                <w:sz w:val="18"/>
+                <w:szCs w:val="18"/>
+                <w:lang w:eastAsia="fr-CH"/>
+              </w:rPr>
+            </w:pPr>
+            <w:r>
+              <w:rPr>
+                <w:rFonts w:cs="Arial"/>
+                <w:lang w:eastAsia="fr-CH"/>
+              </w:rPr>
+              <w:t xml:space="preserve">Je veux accéder à un </w:t>
+            </w:r>
+            <w:r>
+              <w:rPr>
+                <w:rFonts w:cs="Arial"/>
+                <w:lang w:eastAsia="fr-CH"/>
+              </w:rPr>
+              <w:t>principal pour choisir mon action</w:t>
+            </w:r>
+            <w:r>
+              <w:rPr>
+                <w:rFonts w:cs="Arial"/>
+                <w:lang w:eastAsia="fr-CH"/>
+              </w:rPr>
+              <w:t> </w:t>
+            </w:r>
+          </w:p>
+        </w:tc>
+      </w:tr>
+    </w:tbl>
+    <w:p>
+      <w:pPr>
+        <w:pStyle w:val="Paragraphedeliste"/>
         <w:numPr>
           <w:ilvl w:val="0"/>
-          <w:numId w:val="0"/>
+          <w:numId w:val="29"/>
         </w:numPr>
-        <w:ind w:left="360"/>
-        <w:rPr>
-          <w:rFonts w:ascii="Arial" w:hAnsi="Arial"/>
-          <w:i/>
-          <w:iCs/>
-          <w:sz w:val="24"/>
-          <w:szCs w:val="14"/>
-          <w:lang w:eastAsia="fr-FR"/>
-        </w:rPr>
-      </w:pPr>
-      <w:r>
-        <w:rPr>
-          <w:rFonts w:ascii="Arial" w:hAnsi="Arial"/>
-          <w:i/>
-          <w:iCs/>
-          <w:sz w:val="24"/>
-          <w:szCs w:val="14"/>
-          <w:lang w:eastAsia="fr-FR"/>
-        </w:rPr>
-        <w:t xml:space="preserve">Ce chapitre contient l’ensemble des user stories. Chaque user story </w:t>
-      </w:r>
-      <w:r>
-        <w:rPr>
-          <w:rFonts w:ascii="Arial" w:hAnsi="Arial"/>
-          <w:b/>
-          <w:i/>
-          <w:iCs/>
-          <w:sz w:val="24"/>
-          <w:szCs w:val="14"/>
-          <w:u w:val="single"/>
-          <w:lang w:eastAsia="fr-FR"/>
-        </w:rPr>
-        <w:t>doit</w:t>
-      </w:r>
-      <w:r>
-        <w:rPr>
-          <w:rFonts w:ascii="Arial" w:hAnsi="Arial"/>
-          <w:i/>
-          <w:iCs/>
-          <w:sz w:val="24"/>
-          <w:szCs w:val="14"/>
-          <w:lang w:eastAsia="fr-FR"/>
-        </w:rPr>
-        <w:t xml:space="preserve"> avoir :</w:t>
-      </w:r>
-    </w:p>
-    <w:p>
-      <w:pPr>
-        <w:pStyle w:val="Retraitnormal1"/>
+        <w:textAlignment w:val="baseline"/>
+        <w:rPr>
+          <w:rFonts w:cs="Arial"/>
+          <w:lang w:eastAsia="fr-CH"/>
+        </w:rPr>
+      </w:pPr>
+      <w:r>
+        <w:rPr>
+          <w:rFonts w:cs="Arial"/>
+          <w:lang w:eastAsia="fr-CH"/>
+        </w:rPr>
+        <w:t>Quand on lance l’application on arrive directement sur le menu</w:t>
+      </w:r>
+    </w:p>
+    <w:p>
+      <w:pPr>
+        <w:pStyle w:val="Paragraphedeliste"/>
         <w:numPr>
           <w:ilvl w:val="0"/>
-          <w:numId w:val="14"/>
+          <w:numId w:val="29"/>
         </w:numPr>
-        <w:rPr>
-          <w:rFonts w:ascii="Arial" w:hAnsi="Arial"/>
-          <w:i/>
-          <w:iCs/>
-          <w:sz w:val="24"/>
-          <w:szCs w:val="14"/>
-          <w:lang w:eastAsia="fr-FR"/>
-        </w:rPr>
-      </w:pPr>
-      <w:r>
-        <w:rPr>
-          <w:rFonts w:ascii="Arial" w:hAnsi="Arial"/>
-          <w:i/>
-          <w:iCs/>
-          <w:sz w:val="24"/>
-          <w:szCs w:val="14"/>
-          <w:lang w:eastAsia="fr-FR"/>
-        </w:rPr>
-        <w:t>Un titre</w:t>
-      </w:r>
-    </w:p>
-    <w:p>
-      <w:pPr>
-        <w:pStyle w:val="Retraitnormal1"/>
+        <w:textAlignment w:val="baseline"/>
+        <w:rPr>
+          <w:rFonts w:cs="Arial"/>
+          <w:lang w:eastAsia="fr-CH"/>
+        </w:rPr>
+      </w:pPr>
+      <w:r>
+        <w:rPr>
+          <w:rFonts w:cs="Arial"/>
+          <w:lang w:eastAsia="fr-CH"/>
+        </w:rPr>
+        <w:t>Lorsqu’une rubrique est sélectionnée elle apparait en couleur(jaune).</w:t>
+      </w:r>
+    </w:p>
+    <w:p>
+      <w:pPr>
+        <w:rPr>
+          <w:lang w:val="fr-CH"/>
+        </w:rPr>
+      </w:pPr>
+    </w:p>
+    <w:p>
+      <w:pPr>
+        <w:pStyle w:val="Paragraphedeliste"/>
         <w:numPr>
           <w:ilvl w:val="0"/>
-          <w:numId w:val="14"/>
+          <w:numId w:val="29"/>
         </w:numPr>
-        <w:rPr>
-          <w:rFonts w:ascii="Arial" w:hAnsi="Arial"/>
-          <w:i/>
-          <w:iCs/>
+        <w:textAlignment w:val="baseline"/>
+      </w:pPr>
+      <w:r>
+        <w:rPr>
+          <w:rFonts w:cstheme="minorHAnsi"/>
+          <w:lang w:eastAsia="fr-CH"/>
+        </w:rPr>
+        <w:t xml:space="preserve"> Quand on clique sur la flèche du haut </w:t>
+      </w:r>
+      <w:r>
+        <w:rPr>
+          <w:rFonts w:ascii="Arial" w:hAnsi="Arial" w:cs="Arial"/>
+          <w:b/>
+          <w:bCs/>
+          <w:color w:val="12263F"/>
+          <w:spacing w:val="-13"/>
           <w:sz w:val="24"/>
-          <w:szCs w:val="14"/>
-          <w:lang w:eastAsia="fr-FR"/>
-        </w:rPr>
-      </w:pPr>
-      <w:r>
-        <w:rPr>
-          <w:rFonts w:ascii="Arial" w:hAnsi="Arial"/>
-          <w:i/>
-          <w:iCs/>
-          <w:sz w:val="24"/>
-          <w:szCs w:val="14"/>
-          <w:lang w:eastAsia="fr-FR"/>
-        </w:rPr>
-        <w:t>Une description (style « En tant que … »)</w:t>
-      </w:r>
-    </w:p>
-    <w:p>
-      <w:pPr>
-        <w:pStyle w:val="Retraitnormal1"/>
+          <w:szCs w:val="24"/>
+          <w:shd w:val="clear" w:color="auto" w:fill="FFFFFF"/>
+        </w:rPr>
+        <w:t>↑</w:t>
+      </w:r>
+      <w:r>
+        <w:rPr>
+          <w:rFonts w:cstheme="minorHAnsi"/>
+          <w:lang w:eastAsia="fr-CH"/>
+        </w:rPr>
+        <w:t xml:space="preserve"> on monte d’une rubrique dans le menu.</w:t>
+      </w:r>
+    </w:p>
+    <w:p/>
+    <w:p>
+      <w:pPr>
+        <w:pStyle w:val="Paragraphedeliste"/>
         <w:numPr>
           <w:ilvl w:val="0"/>
-          <w:numId w:val="14"/>
+          <w:numId w:val="29"/>
         </w:numPr>
-        <w:rPr>
-          <w:rFonts w:ascii="Arial" w:hAnsi="Arial"/>
-          <w:i/>
-          <w:iCs/>
+        <w:textAlignment w:val="baseline"/>
+      </w:pPr>
+      <w:r>
+        <w:rPr>
+          <w:rFonts w:cstheme="minorHAnsi"/>
+          <w:lang w:eastAsia="fr-CH"/>
+        </w:rPr>
+        <w:t xml:space="preserve"> Quand on clique sur la flèche du bas </w:t>
+      </w:r>
+      <w:r>
+        <w:rPr>
+          <w:rFonts w:ascii="Arial" w:hAnsi="Arial" w:cs="Arial"/>
+          <w:b/>
+          <w:bCs/>
+          <w:color w:val="12263F"/>
+          <w:spacing w:val="-13"/>
           <w:sz w:val="24"/>
-          <w:szCs w:val="14"/>
-          <w:lang w:eastAsia="fr-FR"/>
-        </w:rPr>
-      </w:pPr>
-      <w:r>
-        <w:rPr>
-          <w:rFonts w:ascii="Arial" w:hAnsi="Arial"/>
-          <w:i/>
-          <w:iCs/>
-          <w:sz w:val="24"/>
-          <w:szCs w:val="14"/>
-          <w:lang w:eastAsia="fr-FR"/>
-        </w:rPr>
-        <w:t>Une liste de tests d’acceptances, chacun étant vérifiable parce qu’il correspond au format « contexte / action / résultat »</w:t>
-      </w:r>
-    </w:p>
-    <w:p>
-      <w:pPr>
-        <w:pStyle w:val="Retraitnormal1"/>
+          <w:szCs w:val="24"/>
+          <w:shd w:val="clear" w:color="auto" w:fill="FFFFFF"/>
+        </w:rPr>
+        <w:t>↓</w:t>
+      </w:r>
+      <w:r>
+        <w:rPr>
+          <w:rFonts w:cstheme="minorHAnsi"/>
+          <w:lang w:eastAsia="fr-CH"/>
+        </w:rPr>
+        <w:t xml:space="preserve"> on </w:t>
+      </w:r>
+      <w:r>
+        <w:rPr>
+          <w:rFonts w:cstheme="minorHAnsi"/>
+          <w:lang w:eastAsia="fr-CH"/>
+        </w:rPr>
+        <w:t>descend</w:t>
+      </w:r>
+      <w:r>
+        <w:rPr>
+          <w:rFonts w:cstheme="minorHAnsi"/>
+          <w:lang w:eastAsia="fr-CH"/>
+        </w:rPr>
+        <w:t xml:space="preserve"> d’une rubrique dans le menu.</w:t>
+      </w:r>
+    </w:p>
+    <w:p/>
+    <w:p>
+      <w:pPr>
+        <w:pStyle w:val="Paragraphedeliste"/>
         <w:numPr>
           <w:ilvl w:val="0"/>
-          <w:numId w:val="0"/>
+          <w:numId w:val="29"/>
         </w:numPr>
+        <w:rPr>
+          <w:rFonts w:cstheme="minorHAnsi"/>
+          <w:lang w:eastAsia="fr-CH"/>
+        </w:rPr>
+      </w:pPr>
+      <w:r>
+        <w:t>Quand on est en haut et on appuie une fois sur l</w:t>
+      </w:r>
+      <w:r>
+        <w:rPr>
+          <w:rFonts w:cstheme="minorHAnsi"/>
+          <w:lang w:eastAsia="fr-CH"/>
+        </w:rPr>
+        <w:t xml:space="preserve"> la flèche du haut </w:t>
+      </w:r>
+      <w:r>
+        <w:rPr>
+          <w:rFonts w:ascii="Arial" w:hAnsi="Arial" w:cs="Arial"/>
+          <w:b/>
+          <w:bCs/>
+          <w:color w:val="12263F"/>
+          <w:spacing w:val="-13"/>
+          <w:sz w:val="24"/>
+          <w:szCs w:val="24"/>
+          <w:shd w:val="clear" w:color="auto" w:fill="FFFFFF"/>
+        </w:rPr>
+        <w:t xml:space="preserve">↑ </w:t>
+      </w:r>
+      <w:r>
+        <w:rPr>
+          <w:rFonts w:cstheme="minorHAnsi"/>
+          <w:lang w:eastAsia="fr-CH"/>
+        </w:rPr>
+        <w:t>on est envoie sur la rubrique du bas.</w:t>
+      </w:r>
+    </w:p>
+    <w:p>
+      <w:pPr>
+        <w:rPr>
+          <w:rFonts w:cstheme="minorHAnsi"/>
+          <w:lang w:eastAsia="fr-CH"/>
+        </w:rPr>
+      </w:pPr>
+    </w:p>
+    <w:p>
+      <w:pPr>
+        <w:pStyle w:val="Paragraphedeliste"/>
+        <w:numPr>
+          <w:ilvl w:val="0"/>
+          <w:numId w:val="29"/>
+        </w:numPr>
+        <w:rPr>
+          <w:rFonts w:cstheme="minorHAnsi"/>
+          <w:lang w:eastAsia="fr-CH"/>
+        </w:rPr>
+      </w:pPr>
+      <w:r>
+        <w:t xml:space="preserve">Quand on est en haut et on appuie une fois sur </w:t>
+      </w:r>
+      <w:r>
+        <w:rPr>
+          <w:rFonts w:cstheme="minorHAnsi"/>
+          <w:lang w:eastAsia="fr-CH"/>
+        </w:rPr>
+        <w:t xml:space="preserve">la flèche du bas </w:t>
+      </w:r>
+      <w:r>
+        <w:rPr>
+          <w:rFonts w:ascii="Arial" w:hAnsi="Arial" w:cs="Arial"/>
+          <w:b/>
+          <w:bCs/>
+          <w:color w:val="12263F"/>
+          <w:spacing w:val="-13"/>
+          <w:sz w:val="24"/>
+          <w:szCs w:val="24"/>
+          <w:shd w:val="clear" w:color="auto" w:fill="FFFFFF"/>
+        </w:rPr>
+        <w:t>↓</w:t>
+      </w:r>
+      <w:r>
+        <w:rPr>
+          <w:rFonts w:cstheme="minorHAnsi"/>
+          <w:lang w:eastAsia="fr-CH"/>
+        </w:rPr>
+        <w:t xml:space="preserve"> on est envoie sur la rubrique du Haut.</w:t>
+      </w:r>
+    </w:p>
+    <w:p>
+      <w:pPr>
+        <w:pStyle w:val="Titre"/>
         <w:ind w:left="360"/>
         <w:rPr>
-          <w:rFonts w:ascii="Arial" w:hAnsi="Arial"/>
-          <w:i/>
-          <w:iCs/>
+          <w:rFonts w:ascii="Arial" w:hAnsi="Arial" w:cs="Arial"/>
+        </w:rPr>
+      </w:pPr>
+      <w:r>
+        <w:rPr>
+          <w:rFonts w:ascii="Arial" w:hAnsi="Arial" w:cs="Arial"/>
+        </w:rPr>
+        <w:lastRenderedPageBreak/>
+        <w:t>S</w:t>
+      </w:r>
+      <w:r>
+        <w:rPr>
+          <w:rFonts w:ascii="Arial" w:hAnsi="Arial" w:cs="Arial"/>
+        </w:rPr>
+        <w:t xml:space="preserve">tory : Menu </w:t>
+      </w:r>
+      <w:r>
+        <w:rPr>
+          <w:rFonts w:ascii="Arial" w:hAnsi="Arial" w:cs="Arial"/>
+        </w:rPr>
+        <w:t>Options</w:t>
+      </w:r>
+    </w:p>
+    <w:p>
+      <w:pPr>
+        <w:framePr w:hSpace="141" w:wrap="around" w:vAnchor="text" w:hAnchor="margin" w:y="324"/>
+        <w:textAlignment w:val="baseline"/>
+        <w:rPr>
+          <w:rFonts w:cs="Arial"/>
+          <w:sz w:val="18"/>
+          <w:szCs w:val="18"/>
+          <w:lang w:eastAsia="fr-CH"/>
+        </w:rPr>
+      </w:pPr>
+      <w:r>
+        <w:rPr>
+          <w:rFonts w:cs="Arial"/>
+          <w:lang w:eastAsia="fr-CH"/>
+        </w:rPr>
+        <w:t>En tant que joueur </w:t>
+      </w:r>
+    </w:p>
+    <w:p>
+      <w:pPr>
+        <w:framePr w:hSpace="141" w:wrap="around" w:vAnchor="text" w:hAnchor="margin" w:y="324"/>
+        <w:textAlignment w:val="baseline"/>
+        <w:rPr>
+          <w:rFonts w:cs="Arial"/>
+          <w:sz w:val="18"/>
+          <w:szCs w:val="18"/>
+          <w:lang w:eastAsia="fr-CH"/>
+        </w:rPr>
+      </w:pPr>
+      <w:r>
+        <w:rPr>
+          <w:rFonts w:cs="Arial"/>
+          <w:lang w:eastAsia="fr-CH"/>
+        </w:rPr>
+        <w:t>Je veux accéder à un menu options </w:t>
+      </w:r>
+    </w:p>
+    <w:p>
+      <w:pPr>
+        <w:rPr>
+          <w:rFonts w:cs="Arial"/>
+          <w:lang w:eastAsia="fr-CH"/>
+        </w:rPr>
+      </w:pPr>
+      <w:r>
+        <w:rPr>
+          <w:rFonts w:cstheme="minorHAnsi"/>
+          <w:noProof/>
+          <w:lang w:eastAsia="fr-CH"/>
+        </w:rPr>
+        <w:drawing>
+          <wp:anchor distT="0" distB="0" distL="114300" distR="114300" simplePos="0" relativeHeight="251664384" behindDoc="1" locked="0" layoutInCell="1" allowOverlap="1" wp14:anchorId="0B4CA749" wp14:editId="4F6222EF">
+            <wp:simplePos x="0" y="0"/>
+            <wp:positionH relativeFrom="margin">
+              <wp:posOffset>3528695</wp:posOffset>
+            </wp:positionH>
+            <wp:positionV relativeFrom="paragraph">
+              <wp:posOffset>213995</wp:posOffset>
+            </wp:positionV>
+            <wp:extent cx="5753100" cy="4314825"/>
+            <wp:effectExtent l="0" t="0" r="0" b="9525"/>
+            <wp:wrapSquare wrapText="bothSides"/>
+            <wp:docPr id="15" name="Image 15"/>
+            <wp:cNvGraphicFramePr>
+              <a:graphicFrameLocks xmlns:a="http://schemas.openxmlformats.org/drawingml/2006/main" noChangeAspect="1"/>
+            </wp:cNvGraphicFramePr>
+            <a:graphic xmlns:a="http://schemas.openxmlformats.org/drawingml/2006/main">
+              <a:graphicData uri="http://schemas.openxmlformats.org/drawingml/2006/picture">
+                <pic:pic xmlns:pic="http://schemas.openxmlformats.org/drawingml/2006/picture">
+                  <pic:nvPicPr>
+                    <pic:cNvPr id="0" name="Picture 2"/>
+                    <pic:cNvPicPr>
+                      <a:picLocks noChangeAspect="1" noChangeArrowheads="1"/>
+                    </pic:cNvPicPr>
+                  </pic:nvPicPr>
+                  <pic:blipFill>
+                    <a:blip r:embed="rId12">
+                      <a:extLst>
+                        <a:ext uri="{28A0092B-C50C-407E-A947-70E740481C1C}">
+                          <a14:useLocalDpi xmlns:a14="http://schemas.microsoft.com/office/drawing/2010/main" val="0"/>
+                        </a:ext>
+                      </a:extLst>
+                    </a:blip>
+                    <a:srcRect/>
+                    <a:stretch>
+                      <a:fillRect/>
+                    </a:stretch>
+                  </pic:blipFill>
+                  <pic:spPr bwMode="auto">
+                    <a:xfrm>
+                      <a:off x="0" y="0"/>
+                      <a:ext cx="5753100" cy="4314825"/>
+                    </a:xfrm>
+                    <a:prstGeom prst="rect">
+                      <a:avLst/>
+                    </a:prstGeom>
+                    <a:noFill/>
+                    <a:ln>
+                      <a:noFill/>
+                    </a:ln>
+                  </pic:spPr>
+                </pic:pic>
+              </a:graphicData>
+            </a:graphic>
+          </wp:anchor>
+        </w:drawing>
+      </w:r>
+    </w:p>
+    <w:p>
+      <w:r>
+        <w:rPr>
+          <w:rFonts w:cs="Arial"/>
+          <w:lang w:eastAsia="fr-CH"/>
+        </w:rPr>
+        <w:t>Pour pouvoir ajuster le niveau de difficulté et le son </w:t>
+      </w:r>
+      <w:r>
+        <w:rPr>
+          <w:rFonts w:cstheme="minorHAnsi"/>
+          <w:noProof/>
+          <w:lang w:eastAsia="fr-CH"/>
+        </w:rPr>
+        <w:t xml:space="preserve"> </w:t>
+      </w:r>
+      <w:r>
+        <w:tab/>
+      </w:r>
+    </w:p>
+    <w:p/>
+    <w:p>
+      <w:pPr>
+        <w:pStyle w:val="Paragraphedeliste"/>
+        <w:numPr>
+          <w:ilvl w:val="0"/>
+          <w:numId w:val="29"/>
+        </w:numPr>
+      </w:pPr>
+      <w:r>
+        <w:t xml:space="preserve">Dans le menu principal avec option sélectionné on presse enter ou espace, </w:t>
+      </w:r>
+      <w:r>
+        <w:t>la menue option</w:t>
+      </w:r>
+      <w:r>
+        <w:t xml:space="preserve"> s’ouvre</w:t>
+      </w:r>
+      <w:r>
+        <w:t>.</w:t>
+      </w:r>
+    </w:p>
+    <w:p>
+      <w:pPr>
+        <w:pStyle w:val="Paragraphedeliste"/>
+        <w:numPr>
+          <w:ilvl w:val="0"/>
+          <w:numId w:val="29"/>
+        </w:numPr>
+      </w:pPr>
+      <w:r>
+        <w:t>Les valeurs sélectionnées</w:t>
+      </w:r>
+      <w:r>
+        <w:t xml:space="preserve"> sont en couleur (bleu)</w:t>
+      </w:r>
+    </w:p>
+    <w:p>
+      <w:pPr>
+        <w:pStyle w:val="Paragraphedeliste"/>
+        <w:numPr>
+          <w:ilvl w:val="0"/>
+          <w:numId w:val="29"/>
+        </w:numPr>
+        <w:textAlignment w:val="baseline"/>
+        <w:rPr>
+          <w:rFonts w:cs="Arial"/>
+          <w:lang w:eastAsia="fr-CH"/>
+        </w:rPr>
+      </w:pPr>
+      <w:r>
+        <w:rPr>
+          <w:rFonts w:cs="Arial"/>
+          <w:lang w:eastAsia="fr-CH"/>
+        </w:rPr>
+        <w:t>Lorsqu’une rubrique est sélectionnée elle apparait en couleur(jaune).</w:t>
+      </w:r>
+    </w:p>
+    <w:p>
+      <w:pPr>
+        <w:pStyle w:val="Paragraphedeliste"/>
+        <w:numPr>
+          <w:ilvl w:val="0"/>
+          <w:numId w:val="29"/>
+        </w:numPr>
+        <w:textAlignment w:val="baseline"/>
+      </w:pPr>
+      <w:r>
+        <w:rPr>
+          <w:rFonts w:cstheme="minorHAnsi"/>
+          <w:lang w:eastAsia="fr-CH"/>
+        </w:rPr>
+        <w:t xml:space="preserve"> Quand on clique sur la flèche du haut </w:t>
+      </w:r>
+      <w:r>
+        <w:rPr>
+          <w:rFonts w:ascii="Arial" w:hAnsi="Arial" w:cs="Arial"/>
+          <w:b/>
+          <w:bCs/>
+          <w:color w:val="12263F"/>
+          <w:spacing w:val="-13"/>
           <w:sz w:val="24"/>
-          <w:szCs w:val="14"/>
-          <w:lang w:eastAsia="fr-FR"/>
-        </w:rPr>
-      </w:pPr>
-      <w:r>
-        <w:rPr>
-          <w:rFonts w:ascii="Arial" w:hAnsi="Arial"/>
-          <w:i/>
-          <w:iCs/>
+          <w:szCs w:val="24"/>
+          <w:shd w:val="clear" w:color="auto" w:fill="FFFFFF"/>
+        </w:rPr>
+        <w:t>↑</w:t>
+      </w:r>
+      <w:r>
+        <w:rPr>
+          <w:rFonts w:cstheme="minorHAnsi"/>
+          <w:lang w:eastAsia="fr-CH"/>
+        </w:rPr>
+        <w:t xml:space="preserve"> on monte d’une rubrique dans le menu.</w:t>
+      </w:r>
+    </w:p>
+    <w:p>
+      <w:pPr>
+        <w:pStyle w:val="Paragraphedeliste"/>
+        <w:numPr>
+          <w:ilvl w:val="0"/>
+          <w:numId w:val="29"/>
+        </w:numPr>
+        <w:textAlignment w:val="baseline"/>
+      </w:pPr>
+      <w:r>
+        <w:rPr>
+          <w:rFonts w:cstheme="minorHAnsi"/>
+          <w:lang w:eastAsia="fr-CH"/>
+        </w:rPr>
+        <w:t xml:space="preserve"> Quand on clique sur la flèche du bas </w:t>
+      </w:r>
+      <w:r>
+        <w:rPr>
+          <w:rFonts w:ascii="Arial" w:hAnsi="Arial" w:cs="Arial"/>
+          <w:b/>
+          <w:bCs/>
+          <w:color w:val="12263F"/>
+          <w:spacing w:val="-13"/>
           <w:sz w:val="24"/>
-          <w:szCs w:val="14"/>
-          <w:lang w:eastAsia="fr-FR"/>
-        </w:rPr>
-        <w:t xml:space="preserve">Une user story </w:t>
-      </w:r>
-      <w:r>
-        <w:rPr>
-          <w:rFonts w:ascii="Arial" w:hAnsi="Arial"/>
+          <w:szCs w:val="24"/>
+          <w:shd w:val="clear" w:color="auto" w:fill="FFFFFF"/>
+        </w:rPr>
+        <w:t>↓</w:t>
+      </w:r>
+      <w:r>
+        <w:rPr>
+          <w:rFonts w:cstheme="minorHAnsi"/>
+          <w:lang w:eastAsia="fr-CH"/>
+        </w:rPr>
+        <w:t xml:space="preserve"> on </w:t>
+      </w:r>
+      <w:r>
+        <w:rPr>
+          <w:rFonts w:cstheme="minorHAnsi"/>
+          <w:lang w:eastAsia="fr-CH"/>
+        </w:rPr>
+        <w:t>descend</w:t>
+      </w:r>
+      <w:r>
+        <w:rPr>
+          <w:rFonts w:cstheme="minorHAnsi"/>
+          <w:lang w:eastAsia="fr-CH"/>
+        </w:rPr>
+        <w:t xml:space="preserve"> d’une rubrique dans le menu.</w:t>
+      </w:r>
+    </w:p>
+    <w:p>
+      <w:pPr>
+        <w:pStyle w:val="Paragraphedeliste"/>
+        <w:numPr>
+          <w:ilvl w:val="0"/>
+          <w:numId w:val="29"/>
+        </w:numPr>
+        <w:rPr>
+          <w:rFonts w:cstheme="minorHAnsi"/>
+          <w:lang w:eastAsia="fr-CH"/>
+        </w:rPr>
+      </w:pPr>
+      <w:r>
+        <w:t>Quand on est en haut et on appuie une fois sur l</w:t>
+      </w:r>
+      <w:r>
+        <w:rPr>
+          <w:rFonts w:cstheme="minorHAnsi"/>
+          <w:lang w:eastAsia="fr-CH"/>
+        </w:rPr>
+        <w:t xml:space="preserve"> la flèche du haut </w:t>
+      </w:r>
+      <w:r>
+        <w:rPr>
+          <w:rFonts w:ascii="Arial" w:hAnsi="Arial" w:cs="Arial"/>
           <w:b/>
-          <w:i/>
-          <w:iCs/>
+          <w:bCs/>
+          <w:color w:val="12263F"/>
+          <w:spacing w:val="-13"/>
           <w:sz w:val="24"/>
-          <w:szCs w:val="14"/>
-          <w:u w:val="single"/>
-          <w:lang w:eastAsia="fr-FR"/>
-        </w:rPr>
-        <w:t>peut</w:t>
-      </w:r>
-      <w:r>
-        <w:rPr>
-          <w:rFonts w:ascii="Arial" w:hAnsi="Arial"/>
-          <w:i/>
-          <w:iCs/>
+          <w:szCs w:val="24"/>
+          <w:shd w:val="clear" w:color="auto" w:fill="FFFFFF"/>
+        </w:rPr>
+        <w:t xml:space="preserve">↑ </w:t>
+      </w:r>
+      <w:r>
+        <w:rPr>
+          <w:rFonts w:cstheme="minorHAnsi"/>
+          <w:lang w:eastAsia="fr-CH"/>
+        </w:rPr>
+        <w:t>on est envoie sur la rubrique du bas.</w:t>
+      </w:r>
+    </w:p>
+    <w:p>
+      <w:pPr>
+        <w:pStyle w:val="Paragraphedeliste"/>
+        <w:numPr>
+          <w:ilvl w:val="0"/>
+          <w:numId w:val="29"/>
+        </w:numPr>
+        <w:rPr>
+          <w:rFonts w:cstheme="minorHAnsi"/>
+          <w:lang w:eastAsia="fr-CH"/>
+        </w:rPr>
+      </w:pPr>
+      <w:r>
+        <w:t xml:space="preserve">Quand on est en haut et on appuie une fois sur </w:t>
+      </w:r>
+      <w:r>
+        <w:rPr>
+          <w:rFonts w:cstheme="minorHAnsi"/>
+          <w:lang w:eastAsia="fr-CH"/>
+        </w:rPr>
+        <w:t xml:space="preserve">la flèche du bas </w:t>
+      </w:r>
+      <w:r>
+        <w:rPr>
+          <w:rFonts w:ascii="Arial" w:hAnsi="Arial" w:cs="Arial"/>
+          <w:b/>
+          <w:bCs/>
+          <w:color w:val="12263F"/>
+          <w:spacing w:val="-13"/>
           <w:sz w:val="24"/>
-          <w:szCs w:val="14"/>
-          <w:lang w:eastAsia="fr-FR"/>
-        </w:rPr>
-        <w:t xml:space="preserve"> s’appuyer sur une maquette</w:t>
-      </w:r>
+          <w:szCs w:val="24"/>
+          <w:shd w:val="clear" w:color="auto" w:fill="FFFFFF"/>
+        </w:rPr>
+        <w:t>↓</w:t>
+      </w:r>
+      <w:r>
+        <w:rPr>
+          <w:rFonts w:cstheme="minorHAnsi"/>
+          <w:lang w:eastAsia="fr-CH"/>
+        </w:rPr>
+        <w:t xml:space="preserve"> on est envoie sur la rubrique du Haut.</w:t>
+      </w:r>
+    </w:p>
+    <w:p>
+      <w:pPr>
+        <w:pStyle w:val="Paragraphedeliste"/>
+        <w:numPr>
+          <w:ilvl w:val="0"/>
+          <w:numId w:val="29"/>
+        </w:numPr>
+        <w:rPr>
+          <w:rFonts w:cstheme="minorHAnsi"/>
+          <w:lang w:eastAsia="fr-CH"/>
+        </w:rPr>
+      </w:pPr>
+      <w:r>
+        <w:rPr>
+          <w:rFonts w:cstheme="minorHAnsi"/>
+          <w:lang w:eastAsia="fr-CH"/>
+        </w:rPr>
+        <w:t xml:space="preserve">Quand on presse sur une flèche latérale on change la valeur de la rubrique </w:t>
+      </w:r>
+      <w:r>
+        <w:rPr>
+          <w:rFonts w:cstheme="minorHAnsi"/>
+          <w:lang w:eastAsia="fr-CH"/>
+        </w:rPr>
+        <w:t>sélectionnée</w:t>
+      </w:r>
+    </w:p>
+    <w:p>
+      <w:pPr>
+        <w:pStyle w:val="Paragraphedeliste"/>
+        <w:numPr>
+          <w:ilvl w:val="0"/>
+          <w:numId w:val="29"/>
+        </w:numPr>
+        <w:rPr>
+          <w:rFonts w:cstheme="minorHAnsi"/>
+          <w:lang w:eastAsia="fr-CH"/>
+        </w:rPr>
+      </w:pPr>
+      <w:r>
+        <w:rPr>
+          <w:rFonts w:cstheme="minorHAnsi"/>
+          <w:lang w:eastAsia="fr-CH"/>
+        </w:rPr>
+        <w:t>Quand on presse enter on retourne au menu principal</w:t>
+      </w:r>
+    </w:p>
+    <w:p>
+      <w:r>
+        <w:br w:type="page"/>
+      </w:r>
+    </w:p>
+    <w:p>
+      <w:r>
+        <w:rPr>
+          <w:noProof/>
+        </w:rPr>
+        <w:lastRenderedPageBreak/>
+        <w:drawing>
+          <wp:anchor distT="0" distB="0" distL="114300" distR="114300" simplePos="0" relativeHeight="251665408" behindDoc="1" locked="0" layoutInCell="1" allowOverlap="1" wp14:anchorId="050AD796" wp14:editId="63A22C27">
+            <wp:simplePos x="0" y="0"/>
+            <wp:positionH relativeFrom="column">
+              <wp:posOffset>4195445</wp:posOffset>
+            </wp:positionH>
+            <wp:positionV relativeFrom="paragraph">
+              <wp:posOffset>0</wp:posOffset>
+            </wp:positionV>
+            <wp:extent cx="3657600" cy="1353501"/>
+            <wp:effectExtent l="0" t="0" r="0" b="0"/>
+            <wp:wrapThrough wrapText="bothSides">
+              <wp:wrapPolygon edited="0">
+                <wp:start x="0" y="0"/>
+                <wp:lineTo x="0" y="21286"/>
+                <wp:lineTo x="21488" y="21286"/>
+                <wp:lineTo x="21488" y="0"/>
+                <wp:lineTo x="0" y="0"/>
+              </wp:wrapPolygon>
+            </wp:wrapThrough>
+            <wp:docPr id="16" name="Image 16"/>
+            <wp:cNvGraphicFramePr>
+              <a:graphicFrameLocks xmlns:a="http://schemas.openxmlformats.org/drawingml/2006/main" noChangeAspect="1"/>
+            </wp:cNvGraphicFramePr>
+            <a:graphic xmlns:a="http://schemas.openxmlformats.org/drawingml/2006/main">
+              <a:graphicData uri="http://schemas.openxmlformats.org/drawingml/2006/picture">
+                <pic:pic xmlns:pic="http://schemas.openxmlformats.org/drawingml/2006/picture">
+                  <pic:nvPicPr>
+                    <pic:cNvPr id="0" name="Picture 5"/>
+                    <pic:cNvPicPr>
+                      <a:picLocks noChangeAspect="1" noChangeArrowheads="1"/>
+                    </pic:cNvPicPr>
+                  </pic:nvPicPr>
+                  <pic:blipFill>
+                    <a:blip r:embed="rId13">
+                      <a:extLst>
+                        <a:ext uri="{28A0092B-C50C-407E-A947-70E740481C1C}">
+                          <a14:useLocalDpi xmlns:a14="http://schemas.microsoft.com/office/drawing/2010/main" val="0"/>
+                        </a:ext>
+                      </a:extLst>
+                    </a:blip>
+                    <a:srcRect/>
+                    <a:stretch>
+                      <a:fillRect/>
+                    </a:stretch>
+                  </pic:blipFill>
+                  <pic:spPr bwMode="auto">
+                    <a:xfrm>
+                      <a:off x="0" y="0"/>
+                      <a:ext cx="3657600" cy="1353501"/>
+                    </a:xfrm>
+                    <a:prstGeom prst="rect">
+                      <a:avLst/>
+                    </a:prstGeom>
+                    <a:noFill/>
+                    <a:ln>
+                      <a:noFill/>
+                    </a:ln>
+                  </pic:spPr>
+                </pic:pic>
+              </a:graphicData>
+            </a:graphic>
+          </wp:anchor>
+        </w:drawing>
+      </w:r>
+    </w:p>
+    <w:p>
+      <w:pPr>
+        <w:pStyle w:val="Titre"/>
+        <w:rPr>
+          <w:rFonts w:ascii="Calibri" w:eastAsia="Times New Roman" w:hAnsi="Calibri" w:cs="Calibri"/>
+          <w:lang w:eastAsia="fr-CH"/>
+        </w:rPr>
+      </w:pPr>
+      <w:r>
+        <w:t xml:space="preserve">Story : </w:t>
+      </w:r>
+      <w:r>
+        <w:rPr>
+          <w:rFonts w:ascii="Calibri" w:eastAsia="Times New Roman" w:hAnsi="Calibri" w:cs="Calibri"/>
+          <w:lang w:val="fr-FR" w:eastAsia="fr-CH"/>
+        </w:rPr>
+        <w:t>Animation aliens</w:t>
+      </w:r>
+      <w:r>
+        <w:rPr>
+          <w:rFonts w:ascii="Calibri" w:eastAsia="Times New Roman" w:hAnsi="Calibri" w:cs="Calibri"/>
+          <w:lang w:eastAsia="fr-CH"/>
+        </w:rPr>
+        <w:t> </w:t>
+      </w:r>
+    </w:p>
+    <w:tbl>
+      <w:tblPr>
+        <w:tblpPr w:leftFromText="141" w:rightFromText="141" w:vertAnchor="text" w:horzAnchor="margin" w:tblpY="106"/>
+        <w:tblW w:w="5143" w:type="dxa"/>
+        <w:tblBorders>
+          <w:top w:val="outset" w:sz="6" w:space="0" w:color="auto"/>
+          <w:left w:val="outset" w:sz="6" w:space="0" w:color="auto"/>
+          <w:bottom w:val="outset" w:sz="6" w:space="0" w:color="auto"/>
+          <w:right w:val="outset" w:sz="6" w:space="0" w:color="auto"/>
+        </w:tblBorders>
+        <w:tblCellMar>
+          <w:left w:w="0" w:type="dxa"/>
+          <w:right w:w="0" w:type="dxa"/>
+        </w:tblCellMar>
+        <w:tblLook w:val="04A0" w:firstRow="1" w:lastRow="0" w:firstColumn="1" w:lastColumn="0" w:noHBand="0" w:noVBand="1"/>
+      </w:tblPr>
+      <w:tblGrid>
+        <w:gridCol w:w="5143"/>
+      </w:tblGrid>
+      <w:tr>
+        <w:trPr>
+          <w:trHeight w:val="1077"/>
+        </w:trPr>
+        <w:tc>
+          <w:tcPr>
+            <w:tcW w:w="5143" w:type="dxa"/>
+            <w:tcBorders>
+              <w:top w:val="single" w:sz="6" w:space="0" w:color="000000"/>
+              <w:left w:val="single" w:sz="6" w:space="0" w:color="000000"/>
+              <w:bottom w:val="single" w:sz="6" w:space="0" w:color="000000"/>
+              <w:right w:val="single" w:sz="6" w:space="0" w:color="000000"/>
+            </w:tcBorders>
+            <w:shd w:val="clear" w:color="auto" w:fill="auto"/>
+            <w:vAlign w:val="center"/>
+            <w:hideMark/>
+          </w:tcPr>
+          <w:p>
+            <w:pPr>
+              <w:textAlignment w:val="baseline"/>
+              <w:rPr>
+                <w:rFonts w:ascii="Segoe UI" w:hAnsi="Segoe UI" w:cs="Segoe UI"/>
+                <w:sz w:val="18"/>
+                <w:szCs w:val="18"/>
+                <w:lang w:eastAsia="fr-CH"/>
+              </w:rPr>
+            </w:pPr>
+            <w:r>
+              <w:rPr>
+                <w:rFonts w:ascii="Calibri" w:hAnsi="Calibri" w:cs="Calibri"/>
+                <w:lang w:eastAsia="fr-CH"/>
+              </w:rPr>
+              <w:t>J’aimerais que les aliens aient une petite animation</w:t>
+            </w:r>
+            <w:r>
+              <w:rPr>
+                <w:rFonts w:ascii="Calibri" w:hAnsi="Calibri" w:cs="Calibri"/>
+                <w:lang w:eastAsia="fr-CH"/>
+              </w:rPr>
+              <w:t xml:space="preserve"> </w:t>
+            </w:r>
+            <w:r>
+              <w:rPr>
+                <w:rFonts w:ascii="Calibri" w:hAnsi="Calibri" w:cs="Calibri"/>
+                <w:lang w:eastAsia="fr-CH"/>
+              </w:rPr>
+              <w:t>sur les tentacules </w:t>
+            </w:r>
+            <w:r>
+              <w:rPr>
+                <w:rFonts w:ascii="Calibri" w:hAnsi="Calibri" w:cs="Calibri"/>
+                <w:lang w:eastAsia="fr-CH"/>
+              </w:rPr>
+              <w:t>pour</w:t>
+            </w:r>
+            <w:r>
+              <w:rPr>
+                <w:rFonts w:ascii="Calibri" w:hAnsi="Calibri" w:cs="Calibri"/>
+                <w:lang w:eastAsia="fr-CH"/>
+              </w:rPr>
+              <w:t xml:space="preserve"> une meilleure attraction visuelle </w:t>
+            </w:r>
+          </w:p>
+        </w:tc>
+      </w:tr>
+    </w:tbl>
+    <w:p>
+      <w:pPr>
+        <w:rPr>
+          <w:lang w:eastAsia="fr-CH"/>
+        </w:rPr>
+      </w:pPr>
+    </w:p>
+    <w:p/>
+    <w:p>
+      <w:pPr>
+        <w:pStyle w:val="Paragraphedeliste"/>
+      </w:pPr>
+    </w:p>
+    <w:p>
+      <w:pPr>
+        <w:pStyle w:val="Paragraphedeliste"/>
+      </w:pPr>
+    </w:p>
+    <w:p>
+      <w:pPr>
+        <w:pStyle w:val="Paragraphedeliste"/>
+      </w:pPr>
+    </w:p>
+    <w:p>
+      <w:pPr>
+        <w:pStyle w:val="Paragraphedeliste"/>
+        <w:numPr>
+          <w:ilvl w:val="0"/>
+          <w:numId w:val="29"/>
+        </w:numPr>
+      </w:pPr>
+      <w:r>
+        <w:t>Quand on joue (pas en pause), les aliens aient deux illustrations afin de simuler un mouvement. A chaque déplacement le dessin des alien alterne (une fois sur deux).</w:t>
+      </w:r>
+    </w:p>
+    <w:p>
+      <w:pPr>
+        <w:pStyle w:val="Paragraphedeliste"/>
+      </w:pPr>
+    </w:p>
+    <w:p/>
+    <w:p>
+      <w:pPr>
+        <w:pStyle w:val="Paragraphedeliste"/>
+      </w:pPr>
+    </w:p>
+    <w:p>
+      <w:pPr>
+        <w:pStyle w:val="Titre"/>
+        <w:rPr>
+          <w:rFonts w:ascii="Calibri" w:eastAsia="Times New Roman" w:hAnsi="Calibri" w:cs="Calibri"/>
+          <w:lang w:eastAsia="fr-CH"/>
+        </w:rPr>
+      </w:pPr>
+      <w:r>
+        <w:rPr>
+          <w:noProof/>
+        </w:rPr>
+        <w:drawing>
+          <wp:anchor distT="0" distB="0" distL="114300" distR="114300" simplePos="0" relativeHeight="251666432" behindDoc="1" locked="0" layoutInCell="1" allowOverlap="1" wp14:anchorId="5EF1F236" wp14:editId="319C53FA">
+            <wp:simplePos x="0" y="0"/>
+            <wp:positionH relativeFrom="margin">
+              <wp:posOffset>4700270</wp:posOffset>
+            </wp:positionH>
+            <wp:positionV relativeFrom="paragraph">
+              <wp:posOffset>130175</wp:posOffset>
+            </wp:positionV>
+            <wp:extent cx="2533650" cy="2533650"/>
+            <wp:effectExtent l="0" t="0" r="0" b="0"/>
+            <wp:wrapSquare wrapText="bothSides"/>
+            <wp:docPr id="6" name="Image 6"/>
+            <wp:cNvGraphicFramePr>
+              <a:graphicFrameLocks xmlns:a="http://schemas.openxmlformats.org/drawingml/2006/main" noChangeAspect="1"/>
+            </wp:cNvGraphicFramePr>
+            <a:graphic xmlns:a="http://schemas.openxmlformats.org/drawingml/2006/main">
+              <a:graphicData uri="http://schemas.openxmlformats.org/drawingml/2006/picture">
+                <pic:pic xmlns:pic="http://schemas.openxmlformats.org/drawingml/2006/picture">
+                  <pic:nvPicPr>
+                    <pic:cNvPr id="0" name="Picture 6"/>
+                    <pic:cNvPicPr>
+                      <a:picLocks noChangeAspect="1" noChangeArrowheads="1"/>
+                    </pic:cNvPicPr>
+                  </pic:nvPicPr>
+                  <pic:blipFill>
+                    <a:blip r:embed="rId14">
+                      <a:extLst>
+                        <a:ext uri="{28A0092B-C50C-407E-A947-70E740481C1C}">
+                          <a14:useLocalDpi xmlns:a14="http://schemas.microsoft.com/office/drawing/2010/main" val="0"/>
+                        </a:ext>
+                      </a:extLst>
+                    </a:blip>
+                    <a:srcRect/>
+                    <a:stretch>
+                      <a:fillRect/>
+                    </a:stretch>
+                  </pic:blipFill>
+                  <pic:spPr bwMode="auto">
+                    <a:xfrm>
+                      <a:off x="0" y="0"/>
+                      <a:ext cx="2533650" cy="2533650"/>
+                    </a:xfrm>
+                    <a:prstGeom prst="rect">
+                      <a:avLst/>
+                    </a:prstGeom>
+                    <a:noFill/>
+                    <a:ln>
+                      <a:noFill/>
+                    </a:ln>
+                  </pic:spPr>
+                </pic:pic>
+              </a:graphicData>
+            </a:graphic>
+          </wp:anchor>
+        </w:drawing>
+      </w:r>
+      <w:r>
+        <w:t xml:space="preserve">Story : </w:t>
+      </w:r>
+      <w:r>
+        <w:rPr>
+          <w:rFonts w:ascii="Calibri" w:eastAsia="Times New Roman" w:hAnsi="Calibri" w:cs="Calibri"/>
+          <w:lang w:val="fr-FR" w:eastAsia="fr-CH"/>
+        </w:rPr>
+        <w:t>Coloration</w:t>
+      </w:r>
+      <w:r>
+        <w:rPr>
+          <w:rFonts w:ascii="Calibri" w:eastAsia="Times New Roman" w:hAnsi="Calibri" w:cs="Calibri"/>
+          <w:lang w:val="fr-FR" w:eastAsia="fr-CH"/>
+        </w:rPr>
+        <w:t xml:space="preserve"> aliens</w:t>
+      </w:r>
+      <w:r>
+        <w:rPr>
+          <w:rFonts w:ascii="Calibri" w:eastAsia="Times New Roman" w:hAnsi="Calibri" w:cs="Calibri"/>
+          <w:lang w:eastAsia="fr-CH"/>
+        </w:rPr>
+        <w:t> </w:t>
+      </w:r>
+    </w:p>
+    <w:tbl>
+      <w:tblPr>
+        <w:tblpPr w:leftFromText="141" w:rightFromText="141" w:vertAnchor="text" w:horzAnchor="margin" w:tblpY="106"/>
+        <w:tblW w:w="4573" w:type="dxa"/>
+        <w:tblBorders>
+          <w:top w:val="outset" w:sz="6" w:space="0" w:color="auto"/>
+          <w:left w:val="outset" w:sz="6" w:space="0" w:color="auto"/>
+          <w:bottom w:val="outset" w:sz="6" w:space="0" w:color="auto"/>
+          <w:right w:val="outset" w:sz="6" w:space="0" w:color="auto"/>
+        </w:tblBorders>
+        <w:tblCellMar>
+          <w:left w:w="0" w:type="dxa"/>
+          <w:right w:w="0" w:type="dxa"/>
+        </w:tblCellMar>
+        <w:tblLook w:val="04A0" w:firstRow="1" w:lastRow="0" w:firstColumn="1" w:lastColumn="0" w:noHBand="0" w:noVBand="1"/>
+      </w:tblPr>
+      <w:tblGrid>
+        <w:gridCol w:w="4573"/>
+      </w:tblGrid>
+      <w:tr>
+        <w:trPr>
+          <w:trHeight w:val="886"/>
+        </w:trPr>
+        <w:tc>
+          <w:tcPr>
+            <w:tcW w:w="4573" w:type="dxa"/>
+            <w:tcBorders>
+              <w:top w:val="single" w:sz="6" w:space="0" w:color="000000"/>
+              <w:left w:val="single" w:sz="6" w:space="0" w:color="000000"/>
+              <w:bottom w:val="single" w:sz="6" w:space="0" w:color="000000"/>
+              <w:right w:val="single" w:sz="6" w:space="0" w:color="000000"/>
+            </w:tcBorders>
+            <w:shd w:val="clear" w:color="auto" w:fill="auto"/>
+            <w:vAlign w:val="center"/>
+            <w:hideMark/>
+          </w:tcPr>
+          <w:p>
+            <w:pPr>
+              <w:textAlignment w:val="baseline"/>
+              <w:rPr>
+                <w:rFonts w:ascii="Segoe UI" w:hAnsi="Segoe UI" w:cs="Segoe UI"/>
+                <w:sz w:val="18"/>
+                <w:szCs w:val="18"/>
+                <w:lang w:eastAsia="fr-CH"/>
+              </w:rPr>
+            </w:pPr>
+            <w:r>
+              <w:rPr>
+                <w:rFonts w:ascii="Calibri" w:hAnsi="Calibri" w:cs="Calibri"/>
+                <w:lang w:eastAsia="fr-CH"/>
+              </w:rPr>
+              <w:t>J’aimerais que les aliens aient des couleurs variées. </w:t>
+            </w:r>
+          </w:p>
+          <w:p>
+            <w:pPr>
+              <w:textAlignment w:val="baseline"/>
+              <w:rPr>
+                <w:rFonts w:ascii="Segoe UI" w:hAnsi="Segoe UI" w:cs="Segoe UI"/>
+                <w:sz w:val="18"/>
+                <w:szCs w:val="18"/>
+                <w:lang w:eastAsia="fr-CH"/>
+              </w:rPr>
+            </w:pPr>
+            <w:r>
+              <w:rPr>
+                <w:rFonts w:ascii="Calibri" w:hAnsi="Calibri" w:cs="Calibri"/>
+                <w:lang w:eastAsia="fr-CH"/>
+              </w:rPr>
+              <w:t>Pour une meilleure attraction visuelle </w:t>
+            </w:r>
+          </w:p>
+        </w:tc>
+      </w:tr>
+    </w:tbl>
+    <w:p>
+      <w:pPr>
+        <w:rPr>
+          <w:lang w:eastAsia="fr-CH"/>
+        </w:rPr>
+      </w:pPr>
+    </w:p>
+    <w:p>
+      <w:pPr>
+        <w:pStyle w:val="Paragraphedeliste"/>
+      </w:pPr>
+    </w:p>
+    <w:p>
+      <w:pPr>
+        <w:pStyle w:val="Paragraphedeliste"/>
+      </w:pPr>
+    </w:p>
+    <w:p>
+      <w:pPr>
+        <w:pStyle w:val="Paragraphedeliste"/>
+      </w:pPr>
+    </w:p>
+    <w:p>
+      <w:pPr>
+        <w:pStyle w:val="Paragraphedeliste"/>
+      </w:pPr>
+    </w:p>
+    <w:p>
+      <w:pPr>
+        <w:pStyle w:val="Paragraphedeliste"/>
+        <w:numPr>
+          <w:ilvl w:val="0"/>
+          <w:numId w:val="29"/>
+        </w:numPr>
+      </w:pPr>
+      <w:r>
+        <w:rPr>
+          <w:noProof/>
+        </w:rPr>
+        <w:drawing>
+          <wp:anchor distT="0" distB="0" distL="114300" distR="114300" simplePos="0" relativeHeight="251667456" behindDoc="1" locked="0" layoutInCell="1" allowOverlap="1" wp14:anchorId="11354921" wp14:editId="44432512">
+            <wp:simplePos x="0" y="0"/>
+            <wp:positionH relativeFrom="margin">
+              <wp:align>right</wp:align>
+            </wp:positionH>
+            <wp:positionV relativeFrom="paragraph">
+              <wp:posOffset>3093085</wp:posOffset>
+            </wp:positionV>
+            <wp:extent cx="5753100" cy="4314825"/>
+            <wp:effectExtent l="0" t="0" r="0" b="9525"/>
+            <wp:wrapNone/>
+            <wp:docPr id="7" name="Image 7"/>
+            <wp:cNvGraphicFramePr>
+              <a:graphicFrameLocks xmlns:a="http://schemas.openxmlformats.org/drawingml/2006/main" noChangeAspect="1"/>
+            </wp:cNvGraphicFramePr>
+            <a:graphic xmlns:a="http://schemas.openxmlformats.org/drawingml/2006/main">
+              <a:graphicData uri="http://schemas.openxmlformats.org/drawingml/2006/picture">
+                <pic:pic xmlns:pic="http://schemas.openxmlformats.org/drawingml/2006/picture">
+                  <pic:nvPicPr>
+                    <pic:cNvPr id="0" name="Picture 7"/>
+                    <pic:cNvPicPr>
+                      <a:picLocks noChangeAspect="1" noChangeArrowheads="1"/>
+                    </pic:cNvPicPr>
+                  </pic:nvPicPr>
+                  <pic:blipFill>
+                    <a:blip r:embed="rId15">
+                      <a:extLst>
+                        <a:ext uri="{28A0092B-C50C-407E-A947-70E740481C1C}">
+                          <a14:useLocalDpi xmlns:a14="http://schemas.microsoft.com/office/drawing/2010/main" val="0"/>
+                        </a:ext>
+                      </a:extLst>
+                    </a:blip>
+                    <a:srcRect/>
+                    <a:stretch>
+                      <a:fillRect/>
+                    </a:stretch>
+                  </pic:blipFill>
+                  <pic:spPr bwMode="auto">
+                    <a:xfrm>
+                      <a:off x="0" y="0"/>
+                      <a:ext cx="5753100" cy="4314825"/>
+                    </a:xfrm>
+                    <a:prstGeom prst="rect">
+                      <a:avLst/>
+                    </a:prstGeom>
+                    <a:noFill/>
+                    <a:ln>
+                      <a:noFill/>
+                    </a:ln>
+                  </pic:spPr>
+                </pic:pic>
+              </a:graphicData>
+            </a:graphic>
+          </wp:anchor>
+        </w:drawing>
+      </w:r>
+      <w:r>
+        <w:t>Quand on lance une partie, les aliens ont une couleur</w:t>
+      </w:r>
+    </w:p>
+    <w:p>
+      <w:pPr>
+        <w:pStyle w:val="Paragraphedeliste"/>
+      </w:pPr>
+      <w:r>
+        <w:t>(</w:t>
+      </w:r>
+      <w:r>
+        <w:t>Possiblement</w:t>
+      </w:r>
+      <w:r>
+        <w:t xml:space="preserve"> différente d’un à l’autre).</w:t>
+      </w:r>
+    </w:p>
+    <w:p/>
+    <w:p/>
+    <w:p/>
+    <w:p/>
+    <w:p/>
+    <w:p>
+      <w:pPr>
+        <w:pStyle w:val="Titre"/>
+        <w:rPr>
+          <w:rFonts w:ascii="Calibri" w:eastAsia="Times New Roman" w:hAnsi="Calibri" w:cs="Calibri"/>
+          <w:lang w:eastAsia="fr-CH"/>
+        </w:rPr>
+      </w:pPr>
+      <w:r>
+        <w:lastRenderedPageBreak/>
+        <w:t xml:space="preserve">Story : </w:t>
+      </w:r>
+      <w:r>
+        <w:rPr>
+          <w:rFonts w:ascii="Calibri" w:eastAsia="Times New Roman" w:hAnsi="Calibri" w:cs="Calibri"/>
+          <w:lang w:val="fr-FR" w:eastAsia="fr-CH"/>
+        </w:rPr>
+        <w:t>Menu pause en partie</w:t>
+      </w:r>
+    </w:p>
+    <w:tbl>
+      <w:tblPr>
+        <w:tblpPr w:leftFromText="141" w:rightFromText="141" w:vertAnchor="text" w:horzAnchor="margin" w:tblpY="121"/>
+        <w:tblW w:w="3344" w:type="dxa"/>
+        <w:tblBorders>
+          <w:top w:val="outset" w:sz="6" w:space="0" w:color="auto"/>
+          <w:left w:val="outset" w:sz="6" w:space="0" w:color="auto"/>
+          <w:bottom w:val="outset" w:sz="6" w:space="0" w:color="auto"/>
+          <w:right w:val="outset" w:sz="6" w:space="0" w:color="auto"/>
+        </w:tblBorders>
+        <w:tblCellMar>
+          <w:left w:w="0" w:type="dxa"/>
+          <w:right w:w="0" w:type="dxa"/>
+        </w:tblCellMar>
+        <w:tblLook w:val="04A0" w:firstRow="1" w:lastRow="0" w:firstColumn="1" w:lastColumn="0" w:noHBand="0" w:noVBand="1"/>
+      </w:tblPr>
+      <w:tblGrid>
+        <w:gridCol w:w="3344"/>
+      </w:tblGrid>
+      <w:tr>
+        <w:trPr>
+          <w:trHeight w:val="812"/>
+        </w:trPr>
+        <w:tc>
+          <w:tcPr>
+            <w:tcW w:w="3344" w:type="dxa"/>
+            <w:tcBorders>
+              <w:top w:val="single" w:sz="6" w:space="0" w:color="000000"/>
+              <w:left w:val="single" w:sz="6" w:space="0" w:color="000000"/>
+              <w:bottom w:val="single" w:sz="6" w:space="0" w:color="000000"/>
+              <w:right w:val="single" w:sz="6" w:space="0" w:color="000000"/>
+            </w:tcBorders>
+            <w:shd w:val="clear" w:color="auto" w:fill="auto"/>
+            <w:vAlign w:val="center"/>
+            <w:hideMark/>
+          </w:tcPr>
+          <w:p>
+            <w:pPr>
+              <w:textAlignment w:val="baseline"/>
+              <w:rPr>
+                <w:rFonts w:ascii="Segoe UI" w:hAnsi="Segoe UI" w:cs="Segoe UI"/>
+                <w:sz w:val="18"/>
+                <w:szCs w:val="18"/>
+                <w:lang w:eastAsia="fr-CH"/>
+              </w:rPr>
+            </w:pPr>
+            <w:r>
+              <w:rPr>
+                <w:rFonts w:ascii="Calibri" w:hAnsi="Calibri" w:cs="Calibri"/>
+                <w:lang w:eastAsia="fr-CH"/>
+              </w:rPr>
+              <w:t>Je veux pouvoir frapper une touche </w:t>
+            </w:r>
+          </w:p>
+          <w:p>
+            <w:pPr>
+              <w:textAlignment w:val="baseline"/>
+              <w:rPr>
+                <w:rFonts w:ascii="Segoe UI" w:hAnsi="Segoe UI" w:cs="Segoe UI"/>
+                <w:sz w:val="18"/>
+                <w:szCs w:val="18"/>
+                <w:lang w:eastAsia="fr-CH"/>
+              </w:rPr>
+            </w:pPr>
+            <w:r>
+              <w:rPr>
+                <w:rFonts w:ascii="Calibri" w:hAnsi="Calibri" w:cs="Calibri"/>
+                <w:lang w:eastAsia="fr-CH"/>
+              </w:rPr>
+              <w:t>Pour mettre en pause le jeu </w:t>
+            </w:r>
+          </w:p>
+        </w:tc>
+      </w:tr>
+    </w:tbl>
+    <w:p>
+      <w:pPr>
+        <w:pStyle w:val="Titre"/>
+        <w:rPr>
+          <w:rFonts w:ascii="Calibri" w:eastAsia="Times New Roman" w:hAnsi="Calibri" w:cs="Calibri"/>
+          <w:lang w:eastAsia="fr-CH"/>
+        </w:rPr>
+      </w:pPr>
+      <w:r>
+        <w:rPr>
+          <w:noProof/>
+        </w:rPr>
+        <w:drawing>
+          <wp:anchor distT="0" distB="0" distL="114300" distR="114300" simplePos="0" relativeHeight="251668480" behindDoc="1" locked="0" layoutInCell="1" allowOverlap="1" wp14:anchorId="4B487953" wp14:editId="0C0F0B76">
+            <wp:simplePos x="0" y="0"/>
+            <wp:positionH relativeFrom="column">
+              <wp:posOffset>2957195</wp:posOffset>
+            </wp:positionH>
+            <wp:positionV relativeFrom="paragraph">
+              <wp:posOffset>93345</wp:posOffset>
+            </wp:positionV>
+            <wp:extent cx="5762625" cy="4314825"/>
+            <wp:effectExtent l="0" t="0" r="9525" b="9525"/>
+            <wp:wrapSquare wrapText="bothSides"/>
+            <wp:docPr id="8" name="Image 8"/>
+            <wp:cNvGraphicFramePr>
+              <a:graphicFrameLocks xmlns:a="http://schemas.openxmlformats.org/drawingml/2006/main" noChangeAspect="1"/>
+            </wp:cNvGraphicFramePr>
+            <a:graphic xmlns:a="http://schemas.openxmlformats.org/drawingml/2006/main">
+              <a:graphicData uri="http://schemas.openxmlformats.org/drawingml/2006/picture">
+                <pic:pic xmlns:pic="http://schemas.openxmlformats.org/drawingml/2006/picture">
+                  <pic:nvPicPr>
+                    <pic:cNvPr id="0" name="Picture 8"/>
+                    <pic:cNvPicPr>
+                      <a:picLocks noChangeAspect="1" noChangeArrowheads="1"/>
+                    </pic:cNvPicPr>
+                  </pic:nvPicPr>
+                  <pic:blipFill>
+                    <a:blip r:embed="rId16">
+                      <a:extLst>
+                        <a:ext uri="{28A0092B-C50C-407E-A947-70E740481C1C}">
+                          <a14:useLocalDpi xmlns:a14="http://schemas.microsoft.com/office/drawing/2010/main" val="0"/>
+                        </a:ext>
+                      </a:extLst>
+                    </a:blip>
+                    <a:srcRect/>
+                    <a:stretch>
+                      <a:fillRect/>
+                    </a:stretch>
+                  </pic:blipFill>
+                  <pic:spPr bwMode="auto">
+                    <a:xfrm>
+                      <a:off x="0" y="0"/>
+                      <a:ext cx="5762625" cy="4314825"/>
+                    </a:xfrm>
+                    <a:prstGeom prst="rect">
+                      <a:avLst/>
+                    </a:prstGeom>
+                    <a:noFill/>
+                    <a:ln>
+                      <a:noFill/>
+                    </a:ln>
+                  </pic:spPr>
+                </pic:pic>
+              </a:graphicData>
+            </a:graphic>
+          </wp:anchor>
+        </w:drawing>
+      </w:r>
+      <w:r>
+        <w:rPr>
+          <w:rFonts w:ascii="Calibri" w:eastAsia="Times New Roman" w:hAnsi="Calibri" w:cs="Calibri"/>
+          <w:lang w:eastAsia="fr-CH"/>
+        </w:rPr>
+        <w:t> </w:t>
+      </w:r>
+    </w:p>
+    <w:p/>
+    <w:p/>
+    <w:p/>
+    <w:p/>
+    <w:p>
+      <w:pPr>
+        <w:pStyle w:val="Paragraphedeliste"/>
+        <w:numPr>
+          <w:ilvl w:val="0"/>
+          <w:numId w:val="29"/>
+        </w:numPr>
+      </w:pPr>
+      <w:r>
+        <w:t xml:space="preserve">En cours de partie, quand on appuie sur une touche (escape) </w:t>
+      </w:r>
+      <w:r>
+        <w:t>l</w:t>
+      </w:r>
+      <w:r>
+        <w:t>e menu pause s’affiche</w:t>
+      </w:r>
+    </w:p>
+    <w:p>
+      <w:pPr>
+        <w:pStyle w:val="Paragraphedeliste"/>
+        <w:numPr>
+          <w:ilvl w:val="0"/>
+          <w:numId w:val="29"/>
+        </w:numPr>
+      </w:pPr>
+      <w:r>
+        <w:t>Quand le menu pause est afficher les aliens ne bouge</w:t>
+      </w:r>
+      <w:r>
+        <w:t>nt</w:t>
+      </w:r>
+      <w:r>
+        <w:t xml:space="preserve"> pas</w:t>
+      </w:r>
+    </w:p>
+    <w:p>
+      <w:pPr>
+        <w:pStyle w:val="Paragraphedeliste"/>
+        <w:numPr>
+          <w:ilvl w:val="0"/>
+          <w:numId w:val="29"/>
+        </w:numPr>
+        <w:textAlignment w:val="baseline"/>
+        <w:rPr>
+          <w:rFonts w:cs="Arial"/>
+          <w:lang w:eastAsia="fr-CH"/>
+        </w:rPr>
+      </w:pPr>
+      <w:r>
+        <w:rPr>
+          <w:rFonts w:cs="Arial"/>
+          <w:lang w:eastAsia="fr-CH"/>
+        </w:rPr>
+        <w:t>Lorsqu’une rubrique est sélectionnée elle apparait en couleur(jaune).</w:t>
+      </w:r>
+    </w:p>
+    <w:p>
+      <w:pPr>
+        <w:pStyle w:val="Paragraphedeliste"/>
+        <w:numPr>
+          <w:ilvl w:val="0"/>
+          <w:numId w:val="29"/>
+        </w:numPr>
+        <w:textAlignment w:val="baseline"/>
+      </w:pPr>
+      <w:r>
+        <w:rPr>
+          <w:rFonts w:cstheme="minorHAnsi"/>
+          <w:lang w:eastAsia="fr-CH"/>
+        </w:rPr>
+        <w:t xml:space="preserve"> Quand on clique sur la flèche du haut </w:t>
+      </w:r>
+      <w:r>
+        <w:rPr>
+          <w:rFonts w:ascii="Arial" w:hAnsi="Arial" w:cs="Arial"/>
+          <w:b/>
+          <w:bCs/>
+          <w:color w:val="12263F"/>
+          <w:spacing w:val="-13"/>
+          <w:sz w:val="24"/>
+          <w:szCs w:val="24"/>
+          <w:shd w:val="clear" w:color="auto" w:fill="FFFFFF"/>
+        </w:rPr>
+        <w:t>↑</w:t>
+      </w:r>
+      <w:r>
+        <w:rPr>
+          <w:rFonts w:cstheme="minorHAnsi"/>
+          <w:lang w:eastAsia="fr-CH"/>
+        </w:rPr>
+        <w:t xml:space="preserve"> on monte d’une rubrique dans le menu.</w:t>
+      </w:r>
+    </w:p>
+    <w:p>
+      <w:pPr>
+        <w:pStyle w:val="Paragraphedeliste"/>
+        <w:numPr>
+          <w:ilvl w:val="0"/>
+          <w:numId w:val="29"/>
+        </w:numPr>
+        <w:textAlignment w:val="baseline"/>
+      </w:pPr>
+      <w:r>
+        <w:rPr>
+          <w:rFonts w:cstheme="minorHAnsi"/>
+          <w:lang w:eastAsia="fr-CH"/>
+        </w:rPr>
+        <w:t xml:space="preserve"> Quand on clique sur la flèche du bas </w:t>
+      </w:r>
+      <w:r>
+        <w:rPr>
+          <w:rFonts w:ascii="Arial" w:hAnsi="Arial" w:cs="Arial"/>
+          <w:b/>
+          <w:bCs/>
+          <w:color w:val="12263F"/>
+          <w:spacing w:val="-13"/>
+          <w:sz w:val="24"/>
+          <w:szCs w:val="24"/>
+          <w:shd w:val="clear" w:color="auto" w:fill="FFFFFF"/>
+        </w:rPr>
+        <w:t>↓</w:t>
+      </w:r>
+      <w:r>
+        <w:rPr>
+          <w:rFonts w:cstheme="minorHAnsi"/>
+          <w:lang w:eastAsia="fr-CH"/>
+        </w:rPr>
+        <w:t xml:space="preserve"> on </w:t>
+      </w:r>
+      <w:r>
+        <w:rPr>
+          <w:rFonts w:cstheme="minorHAnsi"/>
+          <w:lang w:eastAsia="fr-CH"/>
+        </w:rPr>
+        <w:t>descend</w:t>
+      </w:r>
+      <w:r>
+        <w:rPr>
+          <w:rFonts w:cstheme="minorHAnsi"/>
+          <w:lang w:eastAsia="fr-CH"/>
+        </w:rPr>
+        <w:t xml:space="preserve"> d’une rubrique dans le menu.</w:t>
+      </w:r>
+    </w:p>
+    <w:p>
+      <w:pPr>
+        <w:pStyle w:val="Paragraphedeliste"/>
+        <w:numPr>
+          <w:ilvl w:val="0"/>
+          <w:numId w:val="29"/>
+        </w:numPr>
+        <w:rPr>
+          <w:rFonts w:cstheme="minorHAnsi"/>
+          <w:lang w:eastAsia="fr-CH"/>
+        </w:rPr>
+      </w:pPr>
+      <w:r>
+        <w:t>Quand on est en haut et on appuie une fois sur l</w:t>
+      </w:r>
+      <w:r>
+        <w:rPr>
+          <w:rFonts w:cstheme="minorHAnsi"/>
+          <w:lang w:eastAsia="fr-CH"/>
+        </w:rPr>
+        <w:t xml:space="preserve"> la flèche du haut </w:t>
+      </w:r>
+      <w:r>
+        <w:rPr>
+          <w:rFonts w:ascii="Arial" w:hAnsi="Arial" w:cs="Arial"/>
+          <w:b/>
+          <w:bCs/>
+          <w:color w:val="12263F"/>
+          <w:spacing w:val="-13"/>
+          <w:sz w:val="24"/>
+          <w:szCs w:val="24"/>
+          <w:shd w:val="clear" w:color="auto" w:fill="FFFFFF"/>
+        </w:rPr>
+        <w:t xml:space="preserve">↑ </w:t>
+      </w:r>
+      <w:r>
+        <w:rPr>
+          <w:rFonts w:cstheme="minorHAnsi"/>
+          <w:lang w:eastAsia="fr-CH"/>
+        </w:rPr>
+        <w:t>on est envoie sur la rubrique du bas.</w:t>
+      </w:r>
+    </w:p>
+    <w:p>
+      <w:pPr>
+        <w:pStyle w:val="Paragraphedeliste"/>
+        <w:numPr>
+          <w:ilvl w:val="0"/>
+          <w:numId w:val="29"/>
+        </w:numPr>
+        <w:rPr>
+          <w:rFonts w:cstheme="minorHAnsi"/>
+          <w:lang w:eastAsia="fr-CH"/>
+        </w:rPr>
+      </w:pPr>
+      <w:r>
+        <w:t xml:space="preserve">Quand on est en haut et on appuie une fois sur </w:t>
+      </w:r>
+      <w:r>
+        <w:rPr>
+          <w:rFonts w:cstheme="minorHAnsi"/>
+          <w:lang w:eastAsia="fr-CH"/>
+        </w:rPr>
+        <w:t xml:space="preserve">la flèche du bas </w:t>
+      </w:r>
+      <w:r>
+        <w:rPr>
+          <w:rFonts w:ascii="Arial" w:hAnsi="Arial" w:cs="Arial"/>
+          <w:b/>
+          <w:bCs/>
+          <w:color w:val="12263F"/>
+          <w:spacing w:val="-13"/>
+          <w:sz w:val="24"/>
+          <w:szCs w:val="24"/>
+          <w:shd w:val="clear" w:color="auto" w:fill="FFFFFF"/>
+        </w:rPr>
+        <w:t>↓</w:t>
+      </w:r>
+      <w:r>
+        <w:rPr>
+          <w:rFonts w:cstheme="minorHAnsi"/>
+          <w:lang w:eastAsia="fr-CH"/>
+        </w:rPr>
+        <w:t xml:space="preserve"> on est envoie sur la rubrique du Haut.</w:t>
+      </w:r>
+    </w:p>
+    <w:p>
+      <w:pPr>
+        <w:pStyle w:val="Paragraphedeliste"/>
+        <w:numPr>
+          <w:ilvl w:val="0"/>
+          <w:numId w:val="29"/>
+        </w:numPr>
+        <w:rPr>
+          <w:rFonts w:cstheme="minorHAnsi"/>
+          <w:lang w:eastAsia="fr-CH"/>
+        </w:rPr>
+      </w:pPr>
+      <w:r>
+        <w:rPr>
+          <w:rFonts w:cstheme="minorHAnsi"/>
+          <w:lang w:eastAsia="fr-CH"/>
+        </w:rPr>
+        <w:t xml:space="preserve">Quand on presse enter en étant sur reprendre la partie </w:t>
+      </w:r>
+      <w:r>
+        <w:rPr>
+          <w:rFonts w:cstheme="minorHAnsi"/>
+          <w:lang w:eastAsia="fr-CH"/>
+        </w:rPr>
+        <w:t>redémarre</w:t>
+      </w:r>
+      <w:r>
+        <w:rPr>
+          <w:rFonts w:cstheme="minorHAnsi"/>
+          <w:lang w:eastAsia="fr-CH"/>
+        </w:rPr>
+        <w:t xml:space="preserve"> l</w:t>
+      </w:r>
+      <w:r>
+        <w:rPr>
+          <w:rFonts w:cstheme="minorHAnsi"/>
+          <w:lang w:eastAsia="fr-CH"/>
+        </w:rPr>
+        <w:t>à</w:t>
+      </w:r>
+      <w:r>
+        <w:rPr>
+          <w:rFonts w:cstheme="minorHAnsi"/>
+          <w:lang w:eastAsia="fr-CH"/>
+        </w:rPr>
+        <w:t xml:space="preserve"> </w:t>
+      </w:r>
+      <w:r>
+        <w:rPr>
+          <w:rFonts w:cstheme="minorHAnsi"/>
+          <w:lang w:eastAsia="fr-CH"/>
+        </w:rPr>
+        <w:t>où</w:t>
+      </w:r>
+      <w:r>
+        <w:rPr>
+          <w:rFonts w:cstheme="minorHAnsi"/>
+          <w:lang w:eastAsia="fr-CH"/>
+        </w:rPr>
+        <w:t xml:space="preserve"> on était</w:t>
+      </w:r>
+    </w:p>
+    <w:p>
+      <w:pPr>
+        <w:pStyle w:val="Paragraphedeliste"/>
+        <w:numPr>
+          <w:ilvl w:val="0"/>
+          <w:numId w:val="29"/>
+        </w:numPr>
+        <w:rPr>
+          <w:rFonts w:cstheme="minorHAnsi"/>
+          <w:lang w:eastAsia="fr-CH"/>
+        </w:rPr>
+      </w:pPr>
+      <w:r>
+        <w:rPr>
+          <w:rFonts w:cstheme="minorHAnsi"/>
+          <w:lang w:eastAsia="fr-CH"/>
+        </w:rPr>
+        <w:t>Quand on presse enter en étant sur Quitter on est renvoy</w:t>
+      </w:r>
+      <w:r>
+        <w:rPr>
+          <w:rFonts w:cstheme="minorHAnsi"/>
+          <w:lang w:eastAsia="fr-CH"/>
+        </w:rPr>
+        <w:t xml:space="preserve">é </w:t>
+      </w:r>
+      <w:r>
+        <w:rPr>
+          <w:rFonts w:cstheme="minorHAnsi"/>
+          <w:lang w:eastAsia="fr-CH"/>
+        </w:rPr>
+        <w:t xml:space="preserve">sur le menu </w:t>
+      </w:r>
+    </w:p>
+    <w:p>
+      <w:pPr>
+        <w:pStyle w:val="Paragraphedeliste"/>
+        <w:rPr>
+          <w:rFonts w:cstheme="minorHAnsi"/>
+          <w:lang w:eastAsia="fr-CH"/>
+        </w:rPr>
+      </w:pPr>
+    </w:p>
+    <w:p>
+      <w:pPr>
+        <w:rPr>
+          <w:lang w:val="fr-CH"/>
+        </w:rPr>
+      </w:pPr>
+    </w:p>
+    <w:p/>
+    <w:p/>
+    <w:p/>
+    <w:p/>
+    <w:p/>
+    <w:p/>
+    <w:p/>
+    <w:p/>
+    <w:p/>
+    <w:p/>
+    <w:p/>
+    <w:p/>
+    <w:p/>
+    <w:p/>
+    <w:p/>
+    <w:p/>
+    <w:p/>
+    <w:p/>
+    <w:p/>
+    <w:p/>
+    <w:p>
+      <w:pPr>
+        <w:pStyle w:val="Titre"/>
+        <w:rPr>
+          <w:rFonts w:ascii="Calibri" w:eastAsia="Times New Roman" w:hAnsi="Calibri" w:cs="Calibri"/>
+          <w:lang w:val="fr-FR" w:eastAsia="fr-CH"/>
+        </w:rPr>
+      </w:pPr>
+      <w:r>
+        <w:rPr>
+          <w:noProof/>
+        </w:rPr>
+        <w:lastRenderedPageBreak/>
+        <w:drawing>
+          <wp:anchor distT="0" distB="0" distL="114300" distR="114300" simplePos="0" relativeHeight="251669504" behindDoc="1" locked="0" layoutInCell="1" allowOverlap="1" wp14:anchorId="19D8EEEA" wp14:editId="3EE21AF4">
+            <wp:simplePos x="0" y="0"/>
+            <wp:positionH relativeFrom="margin">
+              <wp:posOffset>3976370</wp:posOffset>
+            </wp:positionH>
+            <wp:positionV relativeFrom="paragraph">
+              <wp:posOffset>320040</wp:posOffset>
+            </wp:positionV>
+            <wp:extent cx="4533900" cy="3400425"/>
+            <wp:effectExtent l="0" t="0" r="0" b="9525"/>
+            <wp:wrapSquare wrapText="bothSides"/>
+            <wp:docPr id="10" name="Image 10"/>
+            <wp:cNvGraphicFramePr>
+              <a:graphicFrameLocks xmlns:a="http://schemas.openxmlformats.org/drawingml/2006/main" noChangeAspect="1"/>
+            </wp:cNvGraphicFramePr>
+            <a:graphic xmlns:a="http://schemas.openxmlformats.org/drawingml/2006/main">
+              <a:graphicData uri="http://schemas.openxmlformats.org/drawingml/2006/picture">
+                <pic:pic xmlns:pic="http://schemas.openxmlformats.org/drawingml/2006/picture">
+                  <pic:nvPicPr>
+                    <pic:cNvPr id="0" name="Picture 10"/>
+                    <pic:cNvPicPr>
+                      <a:picLocks noChangeAspect="1" noChangeArrowheads="1"/>
+                    </pic:cNvPicPr>
+                  </pic:nvPicPr>
+                  <pic:blipFill>
+                    <a:blip r:embed="rId17">
+                      <a:extLst>
+                        <a:ext uri="{28A0092B-C50C-407E-A947-70E740481C1C}">
+                          <a14:useLocalDpi xmlns:a14="http://schemas.microsoft.com/office/drawing/2010/main" val="0"/>
+                        </a:ext>
+                      </a:extLst>
+                    </a:blip>
+                    <a:srcRect/>
+                    <a:stretch>
+                      <a:fillRect/>
+                    </a:stretch>
+                  </pic:blipFill>
+                  <pic:spPr bwMode="auto">
+                    <a:xfrm>
+                      <a:off x="0" y="0"/>
+                      <a:ext cx="4533900" cy="3400425"/>
+                    </a:xfrm>
+                    <a:prstGeom prst="rect">
+                      <a:avLst/>
+                    </a:prstGeom>
+                    <a:noFill/>
+                    <a:ln>
+                      <a:noFill/>
+                    </a:ln>
+                  </pic:spPr>
+                </pic:pic>
+              </a:graphicData>
+            </a:graphic>
+            <wp14:sizeRelH relativeFrom="margin">
+              <wp14:pctWidth>0</wp14:pctWidth>
+            </wp14:sizeRelH>
+            <wp14:sizeRelV relativeFrom="margin">
+              <wp14:pctHeight>0</wp14:pctHeight>
+            </wp14:sizeRelV>
+          </wp:anchor>
+        </w:drawing>
+      </w:r>
+      <w:r>
+        <w:t xml:space="preserve">Story : </w:t>
+      </w:r>
+      <w:r>
+        <w:rPr>
+          <w:rFonts w:ascii="Calibri" w:eastAsia="Times New Roman" w:hAnsi="Calibri" w:cs="Calibri"/>
+          <w:lang w:val="fr-FR" w:eastAsia="fr-CH"/>
+        </w:rPr>
+        <w:t>Compteur de vie</w:t>
+      </w:r>
+    </w:p>
+    <w:tbl>
+      <w:tblPr>
+        <w:tblpPr w:leftFromText="141" w:rightFromText="141" w:vertAnchor="text" w:horzAnchor="margin" w:tblpY="121"/>
+        <w:tblW w:w="3958" w:type="dxa"/>
+        <w:tblBorders>
+          <w:top w:val="outset" w:sz="6" w:space="0" w:color="auto"/>
+          <w:left w:val="outset" w:sz="6" w:space="0" w:color="auto"/>
+          <w:bottom w:val="outset" w:sz="6" w:space="0" w:color="auto"/>
+          <w:right w:val="outset" w:sz="6" w:space="0" w:color="auto"/>
+        </w:tblBorders>
+        <w:tblCellMar>
+          <w:left w:w="0" w:type="dxa"/>
+          <w:right w:w="0" w:type="dxa"/>
+        </w:tblCellMar>
+        <w:tblLook w:val="04A0" w:firstRow="1" w:lastRow="0" w:firstColumn="1" w:lastColumn="0" w:noHBand="0" w:noVBand="1"/>
+      </w:tblPr>
+      <w:tblGrid>
+        <w:gridCol w:w="3958"/>
+      </w:tblGrid>
+      <w:tr>
+        <w:trPr>
+          <w:trHeight w:val="945"/>
+        </w:trPr>
+        <w:tc>
+          <w:tcPr>
+            <w:tcW w:w="3958" w:type="dxa"/>
+            <w:tcBorders>
+              <w:top w:val="single" w:sz="6" w:space="0" w:color="000000"/>
+              <w:left w:val="single" w:sz="6" w:space="0" w:color="000000"/>
+              <w:bottom w:val="single" w:sz="6" w:space="0" w:color="000000"/>
+              <w:right w:val="single" w:sz="6" w:space="0" w:color="000000"/>
+            </w:tcBorders>
+            <w:shd w:val="clear" w:color="auto" w:fill="auto"/>
+            <w:vAlign w:val="center"/>
+            <w:hideMark/>
+          </w:tcPr>
+          <w:p>
+            <w:pPr>
+              <w:textAlignment w:val="baseline"/>
+              <w:rPr>
+                <w:rFonts w:ascii="Segoe UI" w:hAnsi="Segoe UI" w:cs="Segoe UI"/>
+                <w:sz w:val="18"/>
+                <w:szCs w:val="18"/>
+                <w:lang w:eastAsia="fr-CH"/>
+              </w:rPr>
+            </w:pPr>
+            <w:r>
+              <w:rPr>
+                <w:rFonts w:ascii="Calibri" w:hAnsi="Calibri" w:cs="Calibri"/>
+                <w:lang w:eastAsia="fr-CH"/>
+              </w:rPr>
+              <w:t>Je veux avoir un compteur de vie</w:t>
+            </w:r>
+          </w:p>
+          <w:p>
+            <w:pPr>
+              <w:textAlignment w:val="baseline"/>
+              <w:rPr>
+                <w:rFonts w:ascii="Segoe UI" w:hAnsi="Segoe UI" w:cs="Segoe UI"/>
+                <w:sz w:val="18"/>
+                <w:szCs w:val="18"/>
+                <w:lang w:eastAsia="fr-CH"/>
+              </w:rPr>
+            </w:pPr>
+            <w:r>
+              <w:rPr>
+                <w:rFonts w:ascii="Calibri" w:hAnsi="Calibri" w:cs="Calibri"/>
+                <w:lang w:eastAsia="fr-CH"/>
+              </w:rPr>
+              <w:t>Pour savoir le nombre de vies restantes  </w:t>
+            </w:r>
+          </w:p>
+        </w:tc>
+      </w:tr>
+    </w:tbl>
+    <w:p>
+      <w:pPr>
+        <w:rPr>
+          <w:lang w:eastAsia="fr-CH"/>
+        </w:rPr>
+      </w:pPr>
+    </w:p>
+    <w:p/>
+    <w:p/>
+    <w:p>
+      <w:pPr>
+        <w:pStyle w:val="Paragraphedeliste"/>
+      </w:pPr>
+    </w:p>
+    <w:p>
+      <w:pPr>
+        <w:pStyle w:val="Paragraphedeliste"/>
+      </w:pPr>
+    </w:p>
+    <w:p>
+      <w:pPr>
+        <w:pStyle w:val="Paragraphedeliste"/>
+        <w:numPr>
+          <w:ilvl w:val="0"/>
+          <w:numId w:val="29"/>
+        </w:numPr>
+      </w:pPr>
+      <w:r>
+        <w:t xml:space="preserve">Quand on joue il y a un compteur qui annonce </w:t>
+      </w:r>
+    </w:p>
+    <w:p>
+      <w:pPr>
+        <w:pStyle w:val="Paragraphedeliste"/>
+      </w:pPr>
+      <w:r>
+        <w:t>le nombre de</w:t>
+      </w:r>
+      <w:r>
+        <w:t xml:space="preserve"> </w:t>
+      </w:r>
+      <w:r>
+        <w:t>vie qu’il nous reste.</w:t>
+      </w:r>
+    </w:p>
+    <w:p/>
+    <w:p/>
+    <w:p/>
+    <w:p/>
+    <w:p/>
+    <w:p/>
+    <w:p/>
+    <w:p/>
+    <w:p/>
+    <w:p/>
+    <w:p/>
+    <w:p/>
+    <w:p/>
+    <w:p/>
+    <w:p>
+      <w:pPr>
+        <w:pStyle w:val="Titre"/>
+      </w:pPr>
+    </w:p>
+    <w:p>
+      <w:pPr>
+        <w:pStyle w:val="Titre"/>
+      </w:pPr>
+    </w:p>
+    <w:p>
+      <w:pPr>
+        <w:pStyle w:val="Titre"/>
+        <w:rPr>
+          <w:rFonts w:ascii="Calibri" w:eastAsia="Times New Roman" w:hAnsi="Calibri" w:cs="Calibri"/>
+          <w:lang w:val="fr-FR" w:eastAsia="fr-CH"/>
+        </w:rPr>
+      </w:pPr>
+      <w:r>
+        <w:rPr>
+          <w:noProof/>
+        </w:rPr>
+        <w:lastRenderedPageBreak/>
+        <w:drawing>
+          <wp:anchor distT="0" distB="0" distL="114300" distR="114300" simplePos="0" relativeHeight="251671552" behindDoc="1" locked="0" layoutInCell="1" allowOverlap="1" wp14:anchorId="6C8E7CD5" wp14:editId="31DE2F4C">
+            <wp:simplePos x="0" y="0"/>
+            <wp:positionH relativeFrom="margin">
+              <wp:posOffset>4347845</wp:posOffset>
+            </wp:positionH>
+            <wp:positionV relativeFrom="paragraph">
+              <wp:posOffset>0</wp:posOffset>
+            </wp:positionV>
+            <wp:extent cx="4785263" cy="3590925"/>
+            <wp:effectExtent l="0" t="0" r="0" b="0"/>
+            <wp:wrapSquare wrapText="bothSides"/>
+            <wp:docPr id="12" name="Image 12"/>
+            <wp:cNvGraphicFramePr>
+              <a:graphicFrameLocks xmlns:a="http://schemas.openxmlformats.org/drawingml/2006/main" noChangeAspect="1"/>
+            </wp:cNvGraphicFramePr>
+            <a:graphic xmlns:a="http://schemas.openxmlformats.org/drawingml/2006/main">
+              <a:graphicData uri="http://schemas.openxmlformats.org/drawingml/2006/picture">
+                <pic:pic xmlns:pic="http://schemas.openxmlformats.org/drawingml/2006/picture">
+                  <pic:nvPicPr>
+                    <pic:cNvPr id="0" name="Picture 12"/>
+                    <pic:cNvPicPr>
+                      <a:picLocks noChangeAspect="1" noChangeArrowheads="1"/>
+                    </pic:cNvPicPr>
+                  </pic:nvPicPr>
+                  <pic:blipFill>
+                    <a:blip r:embed="rId18">
+                      <a:extLst>
+                        <a:ext uri="{28A0092B-C50C-407E-A947-70E740481C1C}">
+                          <a14:useLocalDpi xmlns:a14="http://schemas.microsoft.com/office/drawing/2010/main" val="0"/>
+                        </a:ext>
+                      </a:extLst>
+                    </a:blip>
+                    <a:srcRect/>
+                    <a:stretch>
+                      <a:fillRect/>
+                    </a:stretch>
+                  </pic:blipFill>
+                  <pic:spPr bwMode="auto">
+                    <a:xfrm>
+                      <a:off x="0" y="0"/>
+                      <a:ext cx="4785263" cy="3590925"/>
+                    </a:xfrm>
+                    <a:prstGeom prst="rect">
+                      <a:avLst/>
+                    </a:prstGeom>
+                    <a:noFill/>
+                    <a:ln>
+                      <a:noFill/>
+                    </a:ln>
+                  </pic:spPr>
+                </pic:pic>
+              </a:graphicData>
+            </a:graphic>
+            <wp14:sizeRelH relativeFrom="page">
+              <wp14:pctWidth>0</wp14:pctWidth>
+            </wp14:sizeRelH>
+            <wp14:sizeRelV relativeFrom="page">
+              <wp14:pctHeight>0</wp14:pctHeight>
+            </wp14:sizeRelV>
+          </wp:anchor>
+        </w:drawing>
+      </w:r>
+      <w:r>
+        <w:t xml:space="preserve">Story : </w:t>
+      </w:r>
+      <w:r>
+        <w:rPr>
+          <w:rFonts w:ascii="Calibri" w:eastAsia="Times New Roman" w:hAnsi="Calibri" w:cs="Calibri"/>
+          <w:lang w:val="fr-FR" w:eastAsia="fr-CH"/>
+        </w:rPr>
+        <w:t>Score en temps réel</w:t>
+      </w:r>
+    </w:p>
+    <w:tbl>
+      <w:tblPr>
+        <w:tblpPr w:leftFromText="141" w:rightFromText="141" w:vertAnchor="text" w:horzAnchor="margin" w:tblpY="166"/>
+        <w:tblW w:w="3284" w:type="dxa"/>
+        <w:tblBorders>
+          <w:top w:val="outset" w:sz="6" w:space="0" w:color="auto"/>
+          <w:left w:val="outset" w:sz="6" w:space="0" w:color="auto"/>
+          <w:bottom w:val="outset" w:sz="6" w:space="0" w:color="auto"/>
+          <w:right w:val="outset" w:sz="6" w:space="0" w:color="auto"/>
+        </w:tblBorders>
+        <w:tblCellMar>
+          <w:left w:w="0" w:type="dxa"/>
+          <w:right w:w="0" w:type="dxa"/>
+        </w:tblCellMar>
+        <w:tblLook w:val="04A0" w:firstRow="1" w:lastRow="0" w:firstColumn="1" w:lastColumn="0" w:noHBand="0" w:noVBand="1"/>
+      </w:tblPr>
+      <w:tblGrid>
+        <w:gridCol w:w="3284"/>
+      </w:tblGrid>
+      <w:tr>
+        <w:trPr>
+          <w:trHeight w:val="942"/>
+        </w:trPr>
+        <w:tc>
+          <w:tcPr>
+            <w:tcW w:w="3284" w:type="dxa"/>
+            <w:tcBorders>
+              <w:top w:val="single" w:sz="6" w:space="0" w:color="000000"/>
+              <w:left w:val="single" w:sz="6" w:space="0" w:color="000000"/>
+              <w:bottom w:val="single" w:sz="6" w:space="0" w:color="000000"/>
+              <w:right w:val="single" w:sz="6" w:space="0" w:color="000000"/>
+            </w:tcBorders>
+            <w:shd w:val="clear" w:color="auto" w:fill="auto"/>
+            <w:vAlign w:val="center"/>
+            <w:hideMark/>
+          </w:tcPr>
+          <w:p>
+            <w:pPr>
+              <w:textAlignment w:val="baseline"/>
+              <w:rPr>
+                <w:rFonts w:ascii="Segoe UI" w:hAnsi="Segoe UI" w:cs="Segoe UI"/>
+                <w:sz w:val="18"/>
+                <w:szCs w:val="18"/>
+                <w:lang w:eastAsia="fr-CH"/>
+              </w:rPr>
+            </w:pPr>
+            <w:r>
+              <w:rPr>
+                <w:rFonts w:ascii="Calibri" w:hAnsi="Calibri" w:cs="Calibri"/>
+                <w:lang w:eastAsia="fr-CH"/>
+              </w:rPr>
+              <w:t>Je veux avoir mon score en temps réel sur mon écran quand je joue. </w:t>
+            </w:r>
+          </w:p>
+          <w:p>
+            <w:pPr>
+              <w:textAlignment w:val="baseline"/>
+              <w:rPr>
+                <w:rFonts w:ascii="Segoe UI" w:hAnsi="Segoe UI" w:cs="Segoe UI"/>
+                <w:sz w:val="18"/>
+                <w:szCs w:val="18"/>
+                <w:lang w:eastAsia="fr-CH"/>
+              </w:rPr>
+            </w:pPr>
+            <w:r>
+              <w:rPr>
+                <w:rFonts w:ascii="Calibri" w:hAnsi="Calibri" w:cs="Calibri"/>
+                <w:lang w:eastAsia="fr-CH"/>
+              </w:rPr>
+              <w:t>Pour savoir si je suis bon au jeu. </w:t>
+            </w:r>
+          </w:p>
+        </w:tc>
+      </w:tr>
+    </w:tbl>
+    <w:p>
+      <w:pPr>
+        <w:rPr>
+          <w:lang w:eastAsia="fr-CH"/>
+        </w:rPr>
+      </w:pPr>
+    </w:p>
+    <w:p/>
+    <w:p/>
+    <w:p>
+      <w:pPr>
+        <w:pStyle w:val="Paragraphedeliste"/>
+      </w:pPr>
+    </w:p>
+    <w:p>
+      <w:pPr>
+        <w:pStyle w:val="Paragraphedeliste"/>
+      </w:pPr>
+    </w:p>
+    <w:p>
+      <w:pPr>
+        <w:pStyle w:val="Paragraphedeliste"/>
+        <w:numPr>
+          <w:ilvl w:val="0"/>
+          <w:numId w:val="29"/>
+        </w:numPr>
+      </w:pPr>
+      <w:r>
+        <w:t xml:space="preserve">Quand je joue il y a le score qui s’affiche en temps réel </w:t>
+      </w:r>
+    </w:p>
+    <w:p>
+      <w:pPr>
+        <w:pStyle w:val="Paragraphedeliste"/>
+      </w:pPr>
+      <w:r>
+        <w:t>(après</w:t>
+      </w:r>
+      <w:r>
+        <w:t xml:space="preserve"> </w:t>
+      </w:r>
+      <w:r>
+        <w:t>chaque kill)</w:t>
+      </w:r>
+    </w:p>
+    <w:p/>
+    <w:p/>
+    <w:p/>
+    <w:p/>
+    <w:p/>
+    <w:p>
+      <w:pPr>
+        <w:rPr>
+          <w:b/>
+          <w:bCs/>
+          <w:color w:val="538135" w:themeColor="accent6" w:themeShade="BF"/>
+          <w:sz w:val="36"/>
+          <w:szCs w:val="36"/>
+        </w:rPr>
+      </w:pPr>
+      <w:r>
+        <w:tab/>
+      </w:r>
+      <w:r>
+        <w:tab/>
+      </w:r>
+      <w:r>
+        <w:tab/>
+      </w:r>
+      <w:r>
+        <w:rPr>
+          <w:b/>
+          <w:bCs/>
+          <w:color w:val="538135" w:themeColor="accent6" w:themeShade="BF"/>
+          <w:sz w:val="36"/>
+          <w:szCs w:val="36"/>
+        </w:rPr>
+        <w:t>EN VERT :  le score en temps réel</w:t>
+      </w:r>
+    </w:p>
+    <w:p>
+      <w:pPr>
+        <w:ind w:left="1416" w:firstLine="708"/>
+        <w:rPr>
+          <w:b/>
+          <w:bCs/>
+          <w:color w:val="2E74B5" w:themeColor="accent5" w:themeShade="BF"/>
+          <w:sz w:val="36"/>
+          <w:szCs w:val="36"/>
+        </w:rPr>
+      </w:pPr>
+      <w:r>
+        <w:rPr>
+          <w:noProof/>
+        </w:rPr>
+        <w:drawing>
+          <wp:anchor distT="0" distB="0" distL="114300" distR="114300" simplePos="0" relativeHeight="251670528" behindDoc="1" locked="0" layoutInCell="1" allowOverlap="1" wp14:anchorId="1A15BC24" wp14:editId="2180ED09">
+            <wp:simplePos x="0" y="0"/>
+            <wp:positionH relativeFrom="column">
+              <wp:posOffset>4747895</wp:posOffset>
+            </wp:positionH>
+            <wp:positionV relativeFrom="paragraph">
+              <wp:posOffset>386715</wp:posOffset>
+            </wp:positionV>
+            <wp:extent cx="3990975" cy="1876425"/>
+            <wp:effectExtent l="0" t="0" r="9525" b="9525"/>
+            <wp:wrapSquare wrapText="bothSides"/>
+            <wp:docPr id="11" name="Image 11"/>
+            <wp:cNvGraphicFramePr>
+              <a:graphicFrameLocks xmlns:a="http://schemas.openxmlformats.org/drawingml/2006/main" noChangeAspect="1"/>
+            </wp:cNvGraphicFramePr>
+            <a:graphic xmlns:a="http://schemas.openxmlformats.org/drawingml/2006/main">
+              <a:graphicData uri="http://schemas.openxmlformats.org/drawingml/2006/picture">
+                <pic:pic xmlns:pic="http://schemas.openxmlformats.org/drawingml/2006/picture">
+                  <pic:nvPicPr>
+                    <pic:cNvPr id="0" name="Picture 11"/>
+                    <pic:cNvPicPr>
+                      <a:picLocks noChangeAspect="1" noChangeArrowheads="1"/>
+                    </pic:cNvPicPr>
+                  </pic:nvPicPr>
+                  <pic:blipFill rotWithShape="1">
+                    <a:blip r:embed="rId19">
+                      <a:extLst>
+                        <a:ext uri="{28A0092B-C50C-407E-A947-70E740481C1C}">
+                          <a14:useLocalDpi xmlns:a14="http://schemas.microsoft.com/office/drawing/2010/main" val="0"/>
+                        </a:ext>
+                      </a:extLst>
+                    </a:blip>
+                    <a:srcRect l="11834" t="1250" r="18332" b="49500"/>
+                    <a:stretch/>
+                  </pic:blipFill>
+                  <pic:spPr bwMode="auto">
+                    <a:xfrm>
+                      <a:off x="0" y="0"/>
+                      <a:ext cx="3990975" cy="1876425"/>
+                    </a:xfrm>
+                    <a:prstGeom prst="rect">
+                      <a:avLst/>
+                    </a:prstGeom>
+                    <a:noFill/>
+                    <a:ln>
+                      <a:noFill/>
+                    </a:ln>
+                    <a:extLst>
+                      <a:ext uri="{53640926-AAD7-44D8-BBD7-CCE9431645EC}">
+                        <a14:shadowObscured xmlns:a14="http://schemas.microsoft.com/office/drawing/2010/main"/>
+                      </a:ext>
+                    </a:extLst>
+                  </pic:spPr>
+                </pic:pic>
+              </a:graphicData>
+            </a:graphic>
+            <wp14:sizeRelH relativeFrom="margin">
+              <wp14:pctWidth>0</wp14:pctWidth>
+            </wp14:sizeRelH>
+            <wp14:sizeRelV relativeFrom="margin">
+              <wp14:pctHeight>0</wp14:pctHeight>
+            </wp14:sizeRelV>
+          </wp:anchor>
+        </w:drawing>
+      </w:r>
+      <w:r>
+        <w:rPr>
+          <w:b/>
+          <w:bCs/>
+          <w:color w:val="2E74B5" w:themeColor="accent5" w:themeShade="BF"/>
+          <w:sz w:val="36"/>
+          <w:szCs w:val="36"/>
+        </w:rPr>
+        <w:t>EN BLEU : les vie(s) restante(s)</w:t>
+      </w:r>
+    </w:p>
+    <w:p/>
+    <w:p>
+      <w:pPr>
+        <w:rPr>
+          <w:noProof/>
+        </w:rPr>
+      </w:pPr>
+    </w:p>
+    <w:p/>
+    <w:p/>
+    <w:p/>
+    <w:p/>
+    <w:p/>
+    <w:p/>
+    <w:p>
+      <w:pPr>
+        <w:rPr>
+          <w:b/>
+          <w:bCs/>
+          <w:color w:val="2E74B5" w:themeColor="accent5" w:themeShade="BF"/>
+          <w:sz w:val="36"/>
+          <w:szCs w:val="36"/>
+        </w:rPr>
+      </w:pPr>
+    </w:p>
+    <w:p>
+      <w:pPr>
+        <w:rPr>
+          <w:b/>
+          <w:bCs/>
+          <w:color w:val="2E74B5" w:themeColor="accent5" w:themeShade="BF"/>
+          <w:sz w:val="36"/>
+          <w:szCs w:val="36"/>
+        </w:rPr>
+      </w:pPr>
+    </w:p>
+    <w:p>
+      <w:pPr>
+        <w:rPr>
+          <w:b/>
+          <w:bCs/>
+          <w:color w:val="2E74B5" w:themeColor="accent5" w:themeShade="BF"/>
+          <w:sz w:val="36"/>
+          <w:szCs w:val="36"/>
+        </w:rPr>
+      </w:pPr>
+    </w:p>
+    <w:p>
+      <w:pPr>
+        <w:pStyle w:val="Titre"/>
+        <w:rPr>
+          <w:rFonts w:ascii="Calibri" w:eastAsia="Times New Roman" w:hAnsi="Calibri" w:cs="Calibri"/>
+          <w:lang w:val="fr-FR" w:eastAsia="fr-CH"/>
+        </w:rPr>
+      </w:pPr>
+      <w:r>
+        <w:t xml:space="preserve">Story : </w:t>
+      </w:r>
+      <w:r>
+        <w:rPr>
+          <w:rFonts w:ascii="Calibri" w:eastAsia="Times New Roman" w:hAnsi="Calibri" w:cs="Calibri"/>
+          <w:lang w:val="fr-FR" w:eastAsia="fr-CH"/>
+        </w:rPr>
+        <w:t>Pseudo</w:t>
+      </w:r>
+    </w:p>
+    <w:tbl>
+      <w:tblPr>
+        <w:tblpPr w:leftFromText="141" w:rightFromText="141" w:vertAnchor="text" w:horzAnchor="margin" w:tblpY="61"/>
+        <w:tblW w:w="5068" w:type="dxa"/>
+        <w:tblBorders>
+          <w:top w:val="outset" w:sz="6" w:space="0" w:color="auto"/>
+          <w:left w:val="outset" w:sz="6" w:space="0" w:color="auto"/>
+          <w:bottom w:val="outset" w:sz="6" w:space="0" w:color="auto"/>
+          <w:right w:val="outset" w:sz="6" w:space="0" w:color="auto"/>
+        </w:tblBorders>
+        <w:tblCellMar>
+          <w:left w:w="0" w:type="dxa"/>
+          <w:right w:w="0" w:type="dxa"/>
+        </w:tblCellMar>
+        <w:tblLook w:val="04A0" w:firstRow="1" w:lastRow="0" w:firstColumn="1" w:lastColumn="0" w:noHBand="0" w:noVBand="1"/>
+      </w:tblPr>
+      <w:tblGrid>
+        <w:gridCol w:w="5068"/>
+      </w:tblGrid>
+      <w:tr>
+        <w:trPr>
+          <w:trHeight w:val="781"/>
+        </w:trPr>
+        <w:tc>
+          <w:tcPr>
+            <w:tcW w:w="5068" w:type="dxa"/>
+            <w:tcBorders>
+              <w:top w:val="single" w:sz="6" w:space="0" w:color="000000"/>
+              <w:left w:val="single" w:sz="6" w:space="0" w:color="000000"/>
+              <w:bottom w:val="single" w:sz="6" w:space="0" w:color="000000"/>
+              <w:right w:val="single" w:sz="6" w:space="0" w:color="000000"/>
+            </w:tcBorders>
+            <w:shd w:val="clear" w:color="auto" w:fill="auto"/>
+            <w:vAlign w:val="center"/>
+            <w:hideMark/>
+          </w:tcPr>
+          <w:p>
+            <w:pPr>
+              <w:textAlignment w:val="baseline"/>
+              <w:rPr>
+                <w:rFonts w:ascii="Segoe UI" w:hAnsi="Segoe UI" w:cs="Segoe UI"/>
+                <w:sz w:val="18"/>
+                <w:szCs w:val="18"/>
+                <w:lang w:eastAsia="fr-CH"/>
+              </w:rPr>
+            </w:pPr>
+            <w:r>
+              <w:rPr>
+                <w:rFonts w:ascii="Calibri" w:hAnsi="Calibri" w:cs="Calibri"/>
+                <w:lang w:eastAsia="fr-CH"/>
+              </w:rPr>
+              <w:t>J</w:t>
+            </w:r>
+            <w:r>
+              <w:rPr>
+                <w:rFonts w:ascii="Calibri" w:hAnsi="Calibri" w:cs="Calibri"/>
+                <w:lang w:eastAsia="fr-CH"/>
+              </w:rPr>
+              <w:t xml:space="preserve">’aimerais </w:t>
+            </w:r>
+            <w:r>
+              <w:rPr>
+                <w:rFonts w:ascii="Calibri" w:hAnsi="Calibri" w:cs="Calibri"/>
+                <w:lang w:eastAsia="fr-CH"/>
+              </w:rPr>
+              <w:t>pouvoir mettre un pseudonyme pour enregistrer mon score. </w:t>
+            </w:r>
+          </w:p>
+        </w:tc>
+      </w:tr>
+    </w:tbl>
+    <w:p>
+      <w:pPr>
+        <w:rPr>
+          <w:b/>
+          <w:bCs/>
+          <w:color w:val="2E74B5" w:themeColor="accent5" w:themeShade="BF"/>
+          <w:sz w:val="36"/>
+          <w:szCs w:val="36"/>
+        </w:rPr>
+      </w:pPr>
+    </w:p>
+    <w:p>
+      <w:pPr>
+        <w:rPr>
+          <w:b/>
+          <w:bCs/>
+          <w:color w:val="2E74B5" w:themeColor="accent5" w:themeShade="BF"/>
+          <w:sz w:val="36"/>
+          <w:szCs w:val="36"/>
+        </w:rPr>
+      </w:pPr>
+    </w:p>
+    <w:p>
+      <w:pPr>
+        <w:pStyle w:val="Paragraphedeliste"/>
+        <w:numPr>
+          <w:ilvl w:val="0"/>
+          <w:numId w:val="29"/>
+        </w:numPr>
+        <w:rPr>
+          <w:color w:val="000000" w:themeColor="text1"/>
+        </w:rPr>
+      </w:pPr>
+      <w:r>
+        <w:rPr>
+          <w:color w:val="000000" w:themeColor="text1"/>
+        </w:rPr>
+        <w:t>Quand j’ai perdu une page proposant d’enregistrer son score avec un pseudo s’affiche.</w:t>
+      </w:r>
+    </w:p>
+    <w:p>
+      <w:pPr>
+        <w:ind w:left="360"/>
+        <w:rPr>
+          <w:color w:val="000000" w:themeColor="text1"/>
+        </w:rPr>
+      </w:pPr>
+      <w:r>
+        <w:rPr>
+          <w:noProof/>
+        </w:rPr>
+        <w:drawing>
+          <wp:anchor distT="0" distB="0" distL="114300" distR="114300" simplePos="0" relativeHeight="251672576" behindDoc="1" locked="0" layoutInCell="1" allowOverlap="1" wp14:anchorId="12FEEC21" wp14:editId="58B5607D">
+            <wp:simplePos x="0" y="0"/>
+            <wp:positionH relativeFrom="column">
+              <wp:posOffset>262255</wp:posOffset>
+            </wp:positionH>
+            <wp:positionV relativeFrom="paragraph">
+              <wp:posOffset>53340</wp:posOffset>
+            </wp:positionV>
+            <wp:extent cx="4940300" cy="3705225"/>
+            <wp:effectExtent l="0" t="0" r="0" b="9525"/>
+            <wp:wrapNone/>
+            <wp:docPr id="13" name="Image 13"/>
+            <wp:cNvGraphicFramePr>
+              <a:graphicFrameLocks xmlns:a="http://schemas.openxmlformats.org/drawingml/2006/main" noChangeAspect="1"/>
+            </wp:cNvGraphicFramePr>
+            <a:graphic xmlns:a="http://schemas.openxmlformats.org/drawingml/2006/main">
+              <a:graphicData uri="http://schemas.openxmlformats.org/drawingml/2006/picture">
+                <pic:pic xmlns:pic="http://schemas.openxmlformats.org/drawingml/2006/picture">
+                  <pic:nvPicPr>
+                    <pic:cNvPr id="0" name="Picture 13"/>
+                    <pic:cNvPicPr>
+                      <a:picLocks noChangeAspect="1" noChangeArrowheads="1"/>
+                    </pic:cNvPicPr>
+                  </pic:nvPicPr>
+                  <pic:blipFill>
+                    <a:blip r:embed="rId20">
+                      <a:extLst>
+                        <a:ext uri="{28A0092B-C50C-407E-A947-70E740481C1C}">
+                          <a14:useLocalDpi xmlns:a14="http://schemas.microsoft.com/office/drawing/2010/main" val="0"/>
+                        </a:ext>
+                      </a:extLst>
+                    </a:blip>
+                    <a:srcRect/>
+                    <a:stretch>
+                      <a:fillRect/>
+                    </a:stretch>
+                  </pic:blipFill>
+                  <pic:spPr bwMode="auto">
+                    <a:xfrm>
+                      <a:off x="0" y="0"/>
+                      <a:ext cx="4943576" cy="3707682"/>
+                    </a:xfrm>
+                    <a:prstGeom prst="rect">
+                      <a:avLst/>
+                    </a:prstGeom>
+                    <a:noFill/>
+                    <a:ln>
+                      <a:noFill/>
+                    </a:ln>
+                  </pic:spPr>
+                </pic:pic>
+              </a:graphicData>
+            </a:graphic>
+            <wp14:sizeRelH relativeFrom="margin">
+              <wp14:pctWidth>0</wp14:pctWidth>
+            </wp14:sizeRelH>
+            <wp14:sizeRelV relativeFrom="margin">
+              <wp14:pctHeight>0</wp14:pctHeight>
+            </wp14:sizeRelV>
+          </wp:anchor>
+        </w:drawing>
+      </w:r>
+    </w:p>
+    <w:p>
+      <w:pPr>
+        <w:ind w:left="360"/>
+        <w:rPr>
+          <w:color w:val="000000" w:themeColor="text1"/>
+        </w:rPr>
+      </w:pPr>
+    </w:p>
+    <w:p>
+      <w:pPr>
+        <w:pStyle w:val="Titre"/>
+        <w:rPr>
+          <w:rFonts w:ascii="Calibri" w:eastAsia="Times New Roman" w:hAnsi="Calibri" w:cs="Calibri"/>
+          <w:lang w:val="fr-FR" w:eastAsia="fr-CH"/>
+        </w:rPr>
+      </w:pPr>
+      <w:r>
+        <w:t xml:space="preserve">Story : </w:t>
+      </w:r>
+      <w:r>
+        <w:rPr>
+          <w:rFonts w:ascii="Calibri" w:eastAsia="Times New Roman" w:hAnsi="Calibri" w:cs="Calibri"/>
+          <w:lang w:val="fr-FR" w:eastAsia="fr-CH"/>
+        </w:rPr>
+        <w:t>Musique</w:t>
+      </w:r>
+    </w:p>
+    <w:tbl>
+      <w:tblPr>
+        <w:tblpPr w:leftFromText="141" w:rightFromText="141" w:vertAnchor="text" w:horzAnchor="margin" w:tblpY="121"/>
+        <w:tblW w:w="6177" w:type="dxa"/>
+        <w:tblBorders>
+          <w:top w:val="outset" w:sz="6" w:space="0" w:color="auto"/>
+          <w:left w:val="outset" w:sz="6" w:space="0" w:color="auto"/>
+          <w:bottom w:val="outset" w:sz="6" w:space="0" w:color="auto"/>
+          <w:right w:val="outset" w:sz="6" w:space="0" w:color="auto"/>
+        </w:tblBorders>
+        <w:tblCellMar>
+          <w:left w:w="0" w:type="dxa"/>
+          <w:right w:w="0" w:type="dxa"/>
+        </w:tblCellMar>
+        <w:tblLook w:val="04A0" w:firstRow="1" w:lastRow="0" w:firstColumn="1" w:lastColumn="0" w:noHBand="0" w:noVBand="1"/>
+      </w:tblPr>
+      <w:tblGrid>
+        <w:gridCol w:w="6177"/>
+      </w:tblGrid>
+      <w:tr>
+        <w:trPr>
+          <w:trHeight w:val="886"/>
+        </w:trPr>
+        <w:tc>
+          <w:tcPr>
+            <w:tcW w:w="6177" w:type="dxa"/>
+            <w:tcBorders>
+              <w:top w:val="single" w:sz="6" w:space="0" w:color="000000"/>
+              <w:left w:val="single" w:sz="6" w:space="0" w:color="000000"/>
+              <w:bottom w:val="single" w:sz="6" w:space="0" w:color="000000"/>
+              <w:right w:val="single" w:sz="6" w:space="0" w:color="000000"/>
+            </w:tcBorders>
+            <w:shd w:val="clear" w:color="auto" w:fill="auto"/>
+            <w:vAlign w:val="center"/>
+            <w:hideMark/>
+          </w:tcPr>
+          <w:p>
+            <w:pPr>
+              <w:textAlignment w:val="baseline"/>
+              <w:rPr>
+                <w:rFonts w:ascii="Segoe UI" w:hAnsi="Segoe UI" w:cs="Segoe UI"/>
+                <w:sz w:val="18"/>
+                <w:szCs w:val="18"/>
+                <w:lang w:eastAsia="fr-CH"/>
+              </w:rPr>
+            </w:pPr>
+            <w:r>
+              <w:rPr>
+                <w:rFonts w:ascii="Calibri" w:hAnsi="Calibri" w:cs="Calibri"/>
+                <w:lang w:eastAsia="fr-CH"/>
+              </w:rPr>
+              <w:t>Je veux une musique d’ambiance assez cool pendant ma partie de jeux </w:t>
+            </w:r>
+          </w:p>
+          <w:p>
+            <w:pPr>
+              <w:textAlignment w:val="baseline"/>
+              <w:rPr>
+                <w:rFonts w:ascii="Segoe UI" w:hAnsi="Segoe UI" w:cs="Segoe UI"/>
+                <w:sz w:val="18"/>
+                <w:szCs w:val="18"/>
+                <w:lang w:eastAsia="fr-CH"/>
+              </w:rPr>
+            </w:pPr>
+            <w:r>
+              <w:rPr>
+                <w:rFonts w:ascii="Calibri" w:hAnsi="Calibri" w:cs="Calibri"/>
+                <w:lang w:eastAsia="fr-CH"/>
+              </w:rPr>
+              <w:t>Pour pas que je m’ennuie ! </w:t>
+            </w:r>
+          </w:p>
+        </w:tc>
+      </w:tr>
+    </w:tbl>
+    <w:p>
+      <w:pPr>
+        <w:rPr>
+          <w:lang w:eastAsia="fr-CH"/>
+        </w:rPr>
+      </w:pPr>
+    </w:p>
+    <w:p>
+      <w:pPr>
+        <w:ind w:left="360"/>
+        <w:rPr>
+          <w:color w:val="000000" w:themeColor="text1"/>
+        </w:rPr>
+      </w:pPr>
+    </w:p>
+    <w:p>
+      <w:pPr>
+        <w:ind w:left="360"/>
+        <w:rPr>
+          <w:color w:val="000000" w:themeColor="text1"/>
+        </w:rPr>
+      </w:pPr>
+    </w:p>
+    <w:p>
+      <w:pPr>
+        <w:ind w:left="360"/>
+        <w:rPr>
+          <w:color w:val="000000" w:themeColor="text1"/>
+        </w:rPr>
+      </w:pPr>
+      <w:r>
+        <w:rPr>
+          <w:color w:val="000000" w:themeColor="text1"/>
+        </w:rPr>
+        <w:t xml:space="preserve">-Quand je lance le programme, une musique se lance en fond et ne s’arrête que si on la désactive dans le menu options ou que l’on ferme le programme. </w:t>
+      </w:r>
+    </w:p>
+    <w:p>
+      <w:pPr>
+        <w:ind w:left="360"/>
+        <w:rPr>
+          <w:color w:val="000000" w:themeColor="text1"/>
+        </w:rPr>
+      </w:pPr>
+    </w:p>
+    <w:p>
+      <w:pPr>
+        <w:ind w:left="360"/>
+        <w:rPr>
+          <w:color w:val="000000" w:themeColor="text1"/>
+        </w:rPr>
+      </w:pPr>
+      <w:r>
+        <w:rPr>
+          <w:noProof/>
+          <w:color w:val="000000" w:themeColor="text1"/>
+        </w:rPr>
+        <w:lastRenderedPageBreak/>
+        <w:drawing>
+          <wp:inline distT="0" distB="0" distL="0" distR="0" wp14:anchorId="41438595" wp14:editId="56688DBA">
+            <wp:extent cx="5762625" cy="4324350"/>
+            <wp:effectExtent l="0" t="0" r="9525" b="0"/>
+            <wp:docPr id="14" name="Image 14"/>
+            <wp:cNvGraphicFramePr>
+              <a:graphicFrameLocks xmlns:a="http://schemas.openxmlformats.org/drawingml/2006/main" noChangeAspect="1"/>
+            </wp:cNvGraphicFramePr>
+            <a:graphic xmlns:a="http://schemas.openxmlformats.org/drawingml/2006/main">
+              <a:graphicData uri="http://schemas.openxmlformats.org/drawingml/2006/picture">
+                <pic:pic xmlns:pic="http://schemas.openxmlformats.org/drawingml/2006/picture">
+                  <pic:nvPicPr>
+                    <pic:cNvPr id="0" name="Picture 14"/>
+                    <pic:cNvPicPr>
+                      <a:picLocks noChangeAspect="1" noChangeArrowheads="1"/>
+                    </pic:cNvPicPr>
+                  </pic:nvPicPr>
+                  <pic:blipFill>
+                    <a:blip r:embed="rId21">
+                      <a:extLst>
+                        <a:ext uri="{28A0092B-C50C-407E-A947-70E740481C1C}">
+                          <a14:useLocalDpi xmlns:a14="http://schemas.microsoft.com/office/drawing/2010/main" val="0"/>
+                        </a:ext>
+                      </a:extLst>
+                    </a:blip>
+                    <a:srcRect/>
+                    <a:stretch>
+                      <a:fillRect/>
+                    </a:stretch>
+                  </pic:blipFill>
+                  <pic:spPr bwMode="auto">
+                    <a:xfrm>
+                      <a:off x="0" y="0"/>
+                      <a:ext cx="5762625" cy="4324350"/>
+                    </a:xfrm>
+                    <a:prstGeom prst="rect">
+                      <a:avLst/>
+                    </a:prstGeom>
+                    <a:noFill/>
+                    <a:ln>
+                      <a:noFill/>
+                    </a:ln>
+                  </pic:spPr>
+                </pic:pic>
+              </a:graphicData>
+            </a:graphic>
+          </wp:inline>
+        </w:drawing>
+      </w:r>
+    </w:p>
+    <w:p>
+      <w:pPr>
+        <w:ind w:left="360"/>
+        <w:rPr>
+          <w:color w:val="000000" w:themeColor="text1"/>
+        </w:rPr>
+      </w:pPr>
     </w:p>
     <w:p>
       <w:pPr>
@@ -2072,20 +4793,12 @@
           <w:szCs w:val="14"/>
         </w:rPr>
       </w:pPr>
-      <w:r>
-        <w:rPr>
-          <w:i/>
-          <w:iCs/>
-          <w:szCs w:val="14"/>
-        </w:rPr>
-        <w:br w:type="page"/>
-      </w:r>
     </w:p>
     <w:p>
       <w:pPr>
         <w:pStyle w:val="Titre1"/>
       </w:pPr>
-      <w:bookmarkStart w:id="3" w:name="_Toc115273810"/>
+      <w:bookmarkStart w:id="5" w:name="_Toc115273810"/>
       <w:r>
         <w:lastRenderedPageBreak/>
         <w:t>Planification</w:t>
@@ -2093,7 +4806,7 @@
       <w:r>
         <w:t xml:space="preserve"> initiale</w:t>
       </w:r>
-      <w:bookmarkEnd w:id="3"/>
+      <w:bookmarkEnd w:id="5"/>
     </w:p>
     <w:tbl>
       <w:tblPr>
@@ -2343,25 +5056,7 @@
                 <w:sz w:val="40"/>
                 <w:szCs w:val="16"/>
               </w:rPr>
-              <w:t>(</w:t>
-            </w:r>
-            <w:proofErr w:type="gramStart"/>
-            <w:r>
-              <w:rPr>
-                <w:rFonts w:ascii="Calibri" w:eastAsia="Calibri" w:hAnsi="Calibri" w:cs="Calibri"/>
-                <w:sz w:val="40"/>
-                <w:szCs w:val="16"/>
-              </w:rPr>
-              <w:t>variables</w:t>
-            </w:r>
-            <w:proofErr w:type="gramEnd"/>
-            <w:r>
-              <w:rPr>
-                <w:rFonts w:ascii="Calibri" w:eastAsia="Calibri" w:hAnsi="Calibri" w:cs="Calibri"/>
-                <w:sz w:val="40"/>
-                <w:szCs w:val="16"/>
-              </w:rPr>
-              <w:t xml:space="preserve"> localisations) </w:t>
+              <w:t xml:space="preserve">(variables localisations) </w:t>
             </w:r>
           </w:p>
           <w:p>
@@ -2412,25 +5107,7 @@
                 <w:sz w:val="40"/>
                 <w:szCs w:val="16"/>
               </w:rPr>
-              <w:t xml:space="preserve">-Tester les </w:t>
-            </w:r>
-            <w:proofErr w:type="gramStart"/>
-            <w:r>
-              <w:rPr>
-                <w:rFonts w:ascii="Calibri" w:eastAsia="Calibri" w:hAnsi="Calibri" w:cs="Calibri"/>
-                <w:sz w:val="40"/>
-                <w:szCs w:val="16"/>
-              </w:rPr>
-              <w:t>vie(</w:t>
-            </w:r>
-            <w:proofErr w:type="gramEnd"/>
-            <w:r>
-              <w:rPr>
-                <w:rFonts w:ascii="Calibri" w:eastAsia="Calibri" w:hAnsi="Calibri" w:cs="Calibri"/>
-                <w:sz w:val="40"/>
-                <w:szCs w:val="16"/>
-              </w:rPr>
-              <w:t xml:space="preserve">+ ou -) </w:t>
+              <w:t xml:space="preserve">-Tester les vie(+ ou -) </w:t>
             </w:r>
           </w:p>
         </w:tc>
@@ -2557,25 +5234,7 @@
                 <w:sz w:val="40"/>
                 <w:szCs w:val="16"/>
               </w:rPr>
-              <w:t xml:space="preserve">Animation </w:t>
-            </w:r>
-            <w:proofErr w:type="gramStart"/>
-            <w:r>
-              <w:rPr>
-                <w:rFonts w:ascii="Calibri" w:eastAsia="Calibri" w:hAnsi="Calibri" w:cs="Calibri"/>
-                <w:sz w:val="40"/>
-                <w:szCs w:val="16"/>
-              </w:rPr>
-              <w:t>aliens  -</w:t>
-            </w:r>
-            <w:proofErr w:type="gramEnd"/>
-            <w:r>
-              <w:rPr>
-                <w:rFonts w:ascii="Calibri" w:eastAsia="Calibri" w:hAnsi="Calibri" w:cs="Calibri"/>
-                <w:sz w:val="40"/>
-                <w:szCs w:val="16"/>
-              </w:rPr>
-              <w:t xml:space="preserve"> Score en temps réel - Pseudo </w:t>
+              <w:t xml:space="preserve">Animation aliens  - Score en temps réel - Pseudo </w:t>
             </w:r>
           </w:p>
         </w:tc>
@@ -2602,15 +5261,15 @@
       <w:pPr>
         <w:pStyle w:val="Titre1"/>
       </w:pPr>
-      <w:bookmarkStart w:id="4" w:name="_Toc115273811"/>
+      <w:bookmarkStart w:id="6" w:name="_Toc115273811"/>
       <w:r>
         <w:lastRenderedPageBreak/>
         <w:t>Analyse Technique</w:t>
       </w:r>
-      <w:bookmarkEnd w:id="4"/>
-    </w:p>
-    <w:p>
-      <w:bookmarkStart w:id="5" w:name="_Toc115273812"/>
+      <w:bookmarkEnd w:id="6"/>
+    </w:p>
+    <w:p>
+      <w:bookmarkStart w:id="7" w:name="_Toc115273812"/>
     </w:p>
     <w:p/>
     <w:p/>
@@ -2646,7 +5305,7 @@
                     </pic:cNvPicPr>
                   </pic:nvPicPr>
                   <pic:blipFill>
-                    <a:blip r:embed="rId11">
+                    <a:blip r:embed="rId22">
                       <a:extLst>
                         <a:ext uri="{28A0092B-C50C-407E-A947-70E740481C1C}">
                           <a14:useLocalDpi xmlns:a14="http://schemas.microsoft.com/office/drawing/2010/main" val="0"/>
@@ -2762,7 +5421,7 @@
                     </pic:cNvPicPr>
                   </pic:nvPicPr>
                   <pic:blipFill>
-                    <a:blip r:embed="rId12" cstate="print">
+                    <a:blip r:embed="rId23" cstate="print">
                       <a:extLst>
                         <a:ext uri="{28A0092B-C50C-407E-A947-70E740481C1C}">
                           <a14:useLocalDpi xmlns:a14="http://schemas.microsoft.com/office/drawing/2010/main" val="0"/>
@@ -2857,7 +5516,7 @@
                     </pic:cNvPicPr>
                   </pic:nvPicPr>
                   <pic:blipFill>
-                    <a:blip r:embed="rId13" cstate="print">
+                    <a:blip r:embed="rId24" cstate="print">
                       <a:extLst>
                         <a:ext uri="{28A0092B-C50C-407E-A947-70E740481C1C}">
                           <a14:useLocalDpi xmlns:a14="http://schemas.microsoft.com/office/drawing/2010/main" val="0"/>
@@ -2948,7 +5607,7 @@
                     </pic:cNvPicPr>
                   </pic:nvPicPr>
                   <pic:blipFill>
-                    <a:blip r:embed="rId14" cstate="print">
+                    <a:blip r:embed="rId25" cstate="print">
                       <a:extLst>
                         <a:ext uri="{28A0092B-C50C-407E-A947-70E740481C1C}">
                           <a14:useLocalDpi xmlns:a14="http://schemas.microsoft.com/office/drawing/2010/main" val="0"/>
@@ -3015,7 +5674,7 @@
       <w:r>
         <w:t>Environnement de travail</w:t>
       </w:r>
-      <w:bookmarkEnd w:id="5"/>
+      <w:bookmarkEnd w:id="7"/>
     </w:p>
     <w:p>
       <w:pPr>
@@ -3045,23 +5704,13 @@
           <w:sz w:val="24"/>
         </w:rPr>
       </w:pPr>
-      <w:proofErr w:type="gramStart"/>
       <w:r>
         <w:rPr>
           <w:rFonts w:ascii="Arial" w:hAnsi="Arial" w:cs="Arial"/>
           <w:i/>
           <w:sz w:val="24"/>
         </w:rPr>
-        <w:t>le</w:t>
-      </w:r>
-      <w:proofErr w:type="gramEnd"/>
-      <w:r>
-        <w:rPr>
-          <w:rFonts w:ascii="Arial" w:hAnsi="Arial" w:cs="Arial"/>
-          <w:i/>
-          <w:sz w:val="24"/>
-        </w:rPr>
-        <w:t xml:space="preserve"> choix du matériel HW</w:t>
+        <w:t>le choix du matériel HW</w:t>
       </w:r>
     </w:p>
     <w:p>
@@ -3077,23 +5726,13 @@
           <w:sz w:val="24"/>
         </w:rPr>
       </w:pPr>
-      <w:proofErr w:type="gramStart"/>
       <w:r>
         <w:rPr>
           <w:rFonts w:ascii="Arial" w:hAnsi="Arial" w:cs="Arial"/>
           <w:i/>
           <w:sz w:val="24"/>
         </w:rPr>
-        <w:t>le</w:t>
-      </w:r>
-      <w:proofErr w:type="gramEnd"/>
-      <w:r>
-        <w:rPr>
-          <w:rFonts w:ascii="Arial" w:hAnsi="Arial" w:cs="Arial"/>
-          <w:i/>
-          <w:sz w:val="24"/>
-        </w:rPr>
-        <w:t xml:space="preserve"> choix des systèmes d'exploitation pour la réalisation </w:t>
+        <w:t xml:space="preserve">le choix des systèmes d'exploitation pour la réalisation </w:t>
       </w:r>
       <w:r>
         <w:rPr>
@@ -3126,23 +5765,13 @@
           <w:sz w:val="24"/>
         </w:rPr>
       </w:pPr>
-      <w:proofErr w:type="gramStart"/>
       <w:r>
         <w:rPr>
           <w:rFonts w:ascii="Arial" w:hAnsi="Arial" w:cs="Arial"/>
           <w:i/>
           <w:sz w:val="24"/>
         </w:rPr>
-        <w:t>le</w:t>
-      </w:r>
-      <w:proofErr w:type="gramEnd"/>
-      <w:r>
-        <w:rPr>
-          <w:rFonts w:ascii="Arial" w:hAnsi="Arial" w:cs="Arial"/>
-          <w:i/>
-          <w:sz w:val="24"/>
-        </w:rPr>
-        <w:t xml:space="preserve"> choix des outils logiciels pour la réalisation </w:t>
+        <w:t xml:space="preserve">le choix des outils logiciels pour la réalisation </w:t>
       </w:r>
       <w:r>
         <w:rPr>
@@ -3219,11 +5848,11 @@
       <w:pPr>
         <w:pStyle w:val="Titre1"/>
       </w:pPr>
-      <w:bookmarkStart w:id="6" w:name="_Toc115273813"/>
+      <w:bookmarkStart w:id="8" w:name="_Toc115273813"/>
       <w:r>
         <w:t>Suivi du développement</w:t>
       </w:r>
-      <w:bookmarkEnd w:id="6"/>
+      <w:bookmarkEnd w:id="8"/>
     </w:p>
     <w:p>
       <w:pPr>
@@ -3258,16 +5887,8 @@
         <w:rPr>
           <w:i/>
         </w:rPr>
-        <w:t xml:space="preserve">, donner sous forme de </w:t>
-      </w:r>
-      <w:proofErr w:type="gramStart"/>
-      <w:r>
-        <w:rPr>
-          <w:i/>
-        </w:rPr>
-        <w:t>tableau:</w:t>
-      </w:r>
-      <w:proofErr w:type="gramEnd"/>
+        <w:t>, donner sous forme de tableau:</w:t>
+      </w:r>
     </w:p>
     <w:p>
       <w:pPr>
@@ -3336,8 +5957,9 @@
     </w:p>
     <w:tbl>
       <w:tblPr>
-        <w:tblpPr w:leftFromText="141" w:rightFromText="141" w:vertAnchor="text" w:horzAnchor="margin" w:tblpY="-232"/>
+        <w:tblpPr w:leftFromText="141" w:rightFromText="141" w:vertAnchor="text" w:horzAnchor="margin" w:tblpXSpec="center" w:tblpY="-232"/>
         <w:tblW w:w="14043" w:type="dxa"/>
+        <w:jc w:val="center"/>
         <w:tblBorders>
           <w:top w:val="outset" w:sz="6" w:space="0" w:color="auto"/>
           <w:left w:val="outset" w:sz="6" w:space="0" w:color="auto"/>
@@ -3358,6 +5980,7 @@
       <w:tr>
         <w:trPr>
           <w:trHeight w:val="295"/>
+          <w:jc w:val="center"/>
         </w:trPr>
         <w:tc>
           <w:tcPr>
@@ -3468,6 +6091,117 @@
       <w:tr>
         <w:trPr>
           <w:trHeight w:val="694"/>
+          <w:jc w:val="center"/>
+        </w:trPr>
+        <w:tc>
+          <w:tcPr>
+            <w:tcW w:w="2675" w:type="dxa"/>
+            <w:tcBorders>
+              <w:top w:val="single" w:sz="6" w:space="0" w:color="000000"/>
+              <w:left w:val="single" w:sz="6" w:space="0" w:color="000000"/>
+              <w:bottom w:val="single" w:sz="6" w:space="0" w:color="000000"/>
+              <w:right w:val="single" w:sz="6" w:space="0" w:color="000000"/>
+            </w:tcBorders>
+            <w:shd w:val="clear" w:color="auto" w:fill="auto"/>
+            <w:vAlign w:val="center"/>
+          </w:tcPr>
+          <w:p>
+            <w:pPr>
+              <w:jc w:val="center"/>
+              <w:textAlignment w:val="baseline"/>
+              <w:rPr>
+                <w:rFonts w:ascii="Calibri" w:hAnsi="Calibri" w:cs="Calibri"/>
+                <w:lang w:eastAsia="fr-CH"/>
+              </w:rPr>
+            </w:pPr>
+            <w:r>
+              <w:rPr>
+                <w:rFonts w:ascii="Calibri" w:hAnsi="Calibri" w:cs="Calibri"/>
+                <w:lang w:eastAsia="fr-CH"/>
+              </w:rPr>
+              <w:t>Menu Principal</w:t>
+            </w:r>
+          </w:p>
+        </w:tc>
+        <w:tc>
+          <w:tcPr>
+            <w:tcW w:w="5684" w:type="dxa"/>
+            <w:tcBorders>
+              <w:top w:val="single" w:sz="6" w:space="0" w:color="000000"/>
+              <w:left w:val="single" w:sz="6" w:space="0" w:color="000000"/>
+              <w:bottom w:val="single" w:sz="6" w:space="0" w:color="000000"/>
+              <w:right w:val="single" w:sz="6" w:space="0" w:color="000000"/>
+            </w:tcBorders>
+            <w:shd w:val="clear" w:color="auto" w:fill="auto"/>
+            <w:vAlign w:val="center"/>
+          </w:tcPr>
+          <w:p>
+            <w:pPr>
+              <w:jc w:val="center"/>
+              <w:textAlignment w:val="baseline"/>
+              <w:rPr>
+                <w:rFonts w:ascii="Segoe UI" w:hAnsi="Segoe UI" w:cs="Segoe UI"/>
+                <w:b/>
+                <w:bCs/>
+                <w:sz w:val="28"/>
+                <w:szCs w:val="28"/>
+                <w:lang w:eastAsia="fr-CH"/>
+              </w:rPr>
+            </w:pPr>
+            <w:r>
+              <w:rPr>
+                <w:rFonts w:ascii="Segoe UI" w:hAnsi="Segoe UI" w:cs="Segoe UI"/>
+                <w:b/>
+                <w:bCs/>
+                <w:sz w:val="28"/>
+                <w:szCs w:val="28"/>
+                <w:lang w:eastAsia="fr-CH"/>
+              </w:rPr>
+              <w:t>02.11.2022</w:t>
+            </w:r>
+          </w:p>
+        </w:tc>
+        <w:tc>
+          <w:tcPr>
+            <w:tcW w:w="5684" w:type="dxa"/>
+            <w:tcBorders>
+              <w:top w:val="single" w:sz="6" w:space="0" w:color="000000"/>
+              <w:left w:val="single" w:sz="6" w:space="0" w:color="000000"/>
+              <w:bottom w:val="single" w:sz="6" w:space="0" w:color="000000"/>
+              <w:right w:val="single" w:sz="6" w:space="0" w:color="000000"/>
+            </w:tcBorders>
+          </w:tcPr>
+          <w:p>
+            <w:pPr>
+              <w:jc w:val="center"/>
+              <w:textAlignment w:val="baseline"/>
+              <w:rPr>
+                <w:rFonts w:ascii="Calibri" w:hAnsi="Calibri" w:cs="Calibri"/>
+                <w:b/>
+                <w:bCs/>
+                <w:sz w:val="28"/>
+                <w:szCs w:val="28"/>
+                <w:lang w:eastAsia="fr-CH"/>
+              </w:rPr>
+            </w:pPr>
+            <w:r>
+              <w:rPr>
+                <w:rFonts w:ascii="Segoe UI" w:hAnsi="Segoe UI" w:cs="Segoe UI"/>
+                <w:b/>
+                <w:bCs/>
+                <w:sz w:val="28"/>
+                <w:szCs w:val="28"/>
+                <w:lang w:eastAsia="fr-CH"/>
+              </w:rPr>
+              <w:t>02.11.2022</w:t>
+            </w:r>
+          </w:p>
+        </w:tc>
+      </w:tr>
+      <w:tr>
+        <w:trPr>
+          <w:trHeight w:val="694"/>
+          <w:jc w:val="center"/>
         </w:trPr>
         <w:tc>
           <w:tcPr>
@@ -3493,7 +6227,7 @@
                 <w:lang w:eastAsia="fr-CH"/>
               </w:rPr>
             </w:pPr>
-            <w:bookmarkStart w:id="7" w:name="_Hlk113454266"/>
+            <w:bookmarkStart w:id="9" w:name="_Hlk113454266"/>
             <w:r>
               <w:rPr>
                 <w:rFonts w:ascii="Calibri" w:hAnsi="Calibri" w:cs="Calibri"/>
@@ -3517,14 +6251,28 @@
           </w:tcPr>
           <w:p>
             <w:pPr>
+              <w:jc w:val="center"/>
               <w:textAlignment w:val="baseline"/>
               <w:rPr>
                 <w:rFonts w:ascii="Segoe UI" w:hAnsi="Segoe UI" w:cs="Segoe UI"/>
-                <w:sz w:val="18"/>
-                <w:szCs w:val="18"/>
+                <w:b/>
+                <w:bCs/>
+                <w:sz w:val="28"/>
+                <w:szCs w:val="28"/>
                 <w:lang w:eastAsia="fr-CH"/>
               </w:rPr>
             </w:pPr>
+            <w:r>
+              <w:rPr>
+                <w:rFonts w:ascii="Segoe UI" w:hAnsi="Segoe UI" w:cs="Segoe UI"/>
+                <w:b/>
+                <w:bCs/>
+                <w:sz w:val="28"/>
+                <w:szCs w:val="28"/>
+                <w:lang w:eastAsia="fr-CH"/>
+              </w:rPr>
+              <w:t>02.11.2022</w:t>
+            </w:r>
           </w:p>
         </w:tc>
         <w:tc>
@@ -3539,11 +6287,14 @@
           </w:tcPr>
           <w:p>
             <w:pPr>
+              <w:jc w:val="center"/>
               <w:textAlignment w:val="baseline"/>
               <w:rPr>
                 <w:rFonts w:ascii="Calibri" w:hAnsi="Calibri" w:cs="Calibri"/>
-                <w:sz w:val="72"/>
-                <w:szCs w:val="72"/>
+                <w:b/>
+                <w:bCs/>
+                <w:sz w:val="28"/>
+                <w:szCs w:val="28"/>
                 <w:lang w:eastAsia="fr-CH"/>
               </w:rPr>
             </w:pPr>
@@ -3553,6 +6304,7 @@
       <w:tr>
         <w:trPr>
           <w:trHeight w:val="591"/>
+          <w:jc w:val="center"/>
         </w:trPr>
         <w:tc>
           <w:tcPr>
@@ -3578,9 +6330,9 @@
                 <w:lang w:eastAsia="fr-CH"/>
               </w:rPr>
             </w:pPr>
-            <w:bookmarkStart w:id="8" w:name="_Hlk113456437"/>
-            <w:bookmarkStart w:id="9" w:name="_Hlk113456426"/>
-            <w:bookmarkEnd w:id="7"/>
+            <w:bookmarkStart w:id="10" w:name="_Hlk113456426"/>
+            <w:bookmarkStart w:id="11" w:name="_Hlk113456437"/>
+            <w:bookmarkEnd w:id="9"/>
             <w:r>
               <w:rPr>
                 <w:rFonts w:ascii="Calibri" w:hAnsi="Calibri" w:cs="Calibri"/>
@@ -3588,7 +6340,7 @@
               </w:rPr>
               <w:t>Animation aliens </w:t>
             </w:r>
-            <w:bookmarkEnd w:id="9"/>
+            <w:bookmarkEnd w:id="10"/>
           </w:p>
         </w:tc>
         <w:tc>
@@ -3605,11 +6357,14 @@
           </w:tcPr>
           <w:p>
             <w:pPr>
+              <w:jc w:val="center"/>
               <w:textAlignment w:val="baseline"/>
               <w:rPr>
                 <w:rFonts w:ascii="Segoe UI" w:hAnsi="Segoe UI" w:cs="Segoe UI"/>
-                <w:sz w:val="18"/>
-                <w:szCs w:val="18"/>
+                <w:b/>
+                <w:bCs/>
+                <w:sz w:val="28"/>
+                <w:szCs w:val="28"/>
                 <w:lang w:eastAsia="fr-CH"/>
               </w:rPr>
             </w:pPr>
@@ -3627,11 +6382,14 @@
           </w:tcPr>
           <w:p>
             <w:pPr>
+              <w:jc w:val="center"/>
               <w:textAlignment w:val="baseline"/>
               <w:rPr>
                 <w:rFonts w:ascii="Calibri" w:hAnsi="Calibri" w:cs="Calibri"/>
-                <w:sz w:val="72"/>
-                <w:szCs w:val="72"/>
+                <w:b/>
+                <w:bCs/>
+                <w:sz w:val="28"/>
+                <w:szCs w:val="28"/>
                 <w:lang w:eastAsia="fr-CH"/>
               </w:rPr>
             </w:pPr>
@@ -3641,6 +6399,7 @@
       <w:tr>
         <w:trPr>
           <w:trHeight w:val="591"/>
+          <w:jc w:val="center"/>
         </w:trPr>
         <w:tc>
           <w:tcPr>
@@ -3666,8 +6425,8 @@
                 <w:lang w:eastAsia="fr-CH"/>
               </w:rPr>
             </w:pPr>
-            <w:bookmarkStart w:id="10" w:name="_Hlk113457008"/>
-            <w:bookmarkEnd w:id="8"/>
+            <w:bookmarkStart w:id="12" w:name="_Hlk113457008"/>
+            <w:bookmarkEnd w:id="11"/>
             <w:r>
               <w:rPr>
                 <w:rFonts w:ascii="Calibri" w:hAnsi="Calibri" w:cs="Calibri"/>
@@ -3691,11 +6450,14 @@
           </w:tcPr>
           <w:p>
             <w:pPr>
+              <w:jc w:val="center"/>
               <w:textAlignment w:val="baseline"/>
               <w:rPr>
                 <w:rFonts w:ascii="Segoe UI" w:hAnsi="Segoe UI" w:cs="Segoe UI"/>
-                <w:sz w:val="18"/>
-                <w:szCs w:val="18"/>
+                <w:b/>
+                <w:bCs/>
+                <w:sz w:val="28"/>
+                <w:szCs w:val="28"/>
                 <w:lang w:eastAsia="fr-CH"/>
               </w:rPr>
             </w:pPr>
@@ -3713,11 +6475,14 @@
           </w:tcPr>
           <w:p>
             <w:pPr>
+              <w:jc w:val="center"/>
               <w:textAlignment w:val="baseline"/>
               <w:rPr>
                 <w:rFonts w:ascii="Calibri" w:hAnsi="Calibri" w:cs="Calibri"/>
-                <w:sz w:val="72"/>
-                <w:szCs w:val="72"/>
+                <w:b/>
+                <w:bCs/>
+                <w:sz w:val="28"/>
+                <w:szCs w:val="28"/>
                 <w:lang w:eastAsia="fr-CH"/>
               </w:rPr>
             </w:pPr>
@@ -3727,6 +6492,7 @@
       <w:tr>
         <w:trPr>
           <w:trHeight w:val="591"/>
+          <w:jc w:val="center"/>
         </w:trPr>
         <w:tc>
           <w:tcPr>
@@ -3752,8 +6518,8 @@
                 <w:lang w:eastAsia="fr-CH"/>
               </w:rPr>
             </w:pPr>
-            <w:bookmarkStart w:id="11" w:name="_Hlk113458058"/>
-            <w:bookmarkEnd w:id="10"/>
+            <w:bookmarkStart w:id="13" w:name="_Hlk113458058"/>
+            <w:bookmarkEnd w:id="12"/>
             <w:r>
               <w:rPr>
                 <w:rFonts w:ascii="Calibri" w:hAnsi="Calibri" w:cs="Calibri"/>
@@ -3777,14 +6543,28 @@
           </w:tcPr>
           <w:p>
             <w:pPr>
+              <w:jc w:val="center"/>
               <w:textAlignment w:val="baseline"/>
               <w:rPr>
                 <w:rFonts w:ascii="Segoe UI" w:hAnsi="Segoe UI" w:cs="Segoe UI"/>
-                <w:sz w:val="18"/>
-                <w:szCs w:val="18"/>
+                <w:b/>
+                <w:bCs/>
+                <w:sz w:val="28"/>
+                <w:szCs w:val="28"/>
                 <w:lang w:eastAsia="fr-CH"/>
               </w:rPr>
             </w:pPr>
+            <w:r>
+              <w:rPr>
+                <w:rFonts w:ascii="Segoe UI" w:hAnsi="Segoe UI" w:cs="Segoe UI"/>
+                <w:b/>
+                <w:bCs/>
+                <w:sz w:val="28"/>
+                <w:szCs w:val="28"/>
+                <w:lang w:eastAsia="fr-CH"/>
+              </w:rPr>
+              <w:t>02.11.2022</w:t>
+            </w:r>
           </w:p>
         </w:tc>
         <w:tc>
@@ -3799,11 +6579,14 @@
           </w:tcPr>
           <w:p>
             <w:pPr>
+              <w:jc w:val="center"/>
               <w:textAlignment w:val="baseline"/>
               <w:rPr>
                 <w:rFonts w:ascii="Calibri" w:hAnsi="Calibri" w:cs="Calibri"/>
-                <w:sz w:val="72"/>
-                <w:szCs w:val="72"/>
+                <w:b/>
+                <w:bCs/>
+                <w:sz w:val="28"/>
+                <w:szCs w:val="28"/>
                 <w:lang w:eastAsia="fr-CH"/>
               </w:rPr>
             </w:pPr>
@@ -3813,6 +6596,7 @@
       <w:tr>
         <w:trPr>
           <w:trHeight w:val="591"/>
+          <w:jc w:val="center"/>
         </w:trPr>
         <w:tc>
           <w:tcPr>
@@ -3838,8 +6622,8 @@
                 <w:lang w:eastAsia="fr-CH"/>
               </w:rPr>
             </w:pPr>
-            <w:bookmarkStart w:id="12" w:name="_Hlk113458207"/>
-            <w:bookmarkEnd w:id="11"/>
+            <w:bookmarkStart w:id="14" w:name="_Hlk113458207"/>
+            <w:bookmarkEnd w:id="13"/>
             <w:r>
               <w:rPr>
                 <w:rFonts w:ascii="Calibri" w:hAnsi="Calibri" w:cs="Calibri"/>
@@ -3863,11 +6647,14 @@
           </w:tcPr>
           <w:p>
             <w:pPr>
+              <w:jc w:val="center"/>
               <w:textAlignment w:val="baseline"/>
               <w:rPr>
                 <w:rFonts w:ascii="Segoe UI" w:hAnsi="Segoe UI" w:cs="Segoe UI"/>
-                <w:sz w:val="18"/>
-                <w:szCs w:val="18"/>
+                <w:b/>
+                <w:bCs/>
+                <w:sz w:val="28"/>
+                <w:szCs w:val="28"/>
                 <w:lang w:eastAsia="fr-CH"/>
               </w:rPr>
             </w:pPr>
@@ -3885,11 +6672,14 @@
           </w:tcPr>
           <w:p>
             <w:pPr>
+              <w:jc w:val="center"/>
               <w:textAlignment w:val="baseline"/>
               <w:rPr>
                 <w:rFonts w:ascii="Calibri" w:hAnsi="Calibri" w:cs="Calibri"/>
-                <w:sz w:val="72"/>
-                <w:szCs w:val="72"/>
+                <w:b/>
+                <w:bCs/>
+                <w:sz w:val="28"/>
+                <w:szCs w:val="28"/>
                 <w:lang w:eastAsia="fr-CH"/>
               </w:rPr>
             </w:pPr>
@@ -3899,6 +6689,7 @@
       <w:tr>
         <w:trPr>
           <w:trHeight w:val="575"/>
+          <w:jc w:val="center"/>
         </w:trPr>
         <w:tc>
           <w:tcPr>
@@ -3924,8 +6715,8 @@
                 <w:lang w:eastAsia="fr-CH"/>
               </w:rPr>
             </w:pPr>
-            <w:bookmarkStart w:id="13" w:name="_Hlk113459133"/>
-            <w:bookmarkEnd w:id="12"/>
+            <w:bookmarkStart w:id="15" w:name="_Hlk113459133"/>
+            <w:bookmarkEnd w:id="14"/>
             <w:r>
               <w:rPr>
                 <w:rFonts w:ascii="Calibri" w:hAnsi="Calibri" w:cs="Calibri"/>
@@ -3949,11 +6740,14 @@
           </w:tcPr>
           <w:p>
             <w:pPr>
+              <w:jc w:val="center"/>
               <w:textAlignment w:val="baseline"/>
               <w:rPr>
                 <w:rFonts w:ascii="Segoe UI" w:hAnsi="Segoe UI" w:cs="Segoe UI"/>
-                <w:sz w:val="18"/>
-                <w:szCs w:val="18"/>
+                <w:b/>
+                <w:bCs/>
+                <w:sz w:val="28"/>
+                <w:szCs w:val="28"/>
                 <w:lang w:eastAsia="fr-CH"/>
               </w:rPr>
             </w:pPr>
@@ -3971,21 +6765,25 @@
           </w:tcPr>
           <w:p>
             <w:pPr>
+              <w:jc w:val="center"/>
               <w:textAlignment w:val="baseline"/>
               <w:rPr>
                 <w:rFonts w:ascii="Calibri" w:hAnsi="Calibri" w:cs="Calibri"/>
-                <w:sz w:val="72"/>
-                <w:szCs w:val="72"/>
+                <w:b/>
+                <w:bCs/>
+                <w:sz w:val="28"/>
+                <w:szCs w:val="28"/>
                 <w:lang w:eastAsia="fr-CH"/>
               </w:rPr>
             </w:pPr>
           </w:p>
         </w:tc>
       </w:tr>
-      <w:bookmarkEnd w:id="13"/>
+      <w:bookmarkEnd w:id="15"/>
       <w:tr>
         <w:trPr>
           <w:trHeight w:val="723"/>
+          <w:jc w:val="center"/>
         </w:trPr>
         <w:tc>
           <w:tcPr>
@@ -4034,11 +6832,14 @@
           </w:tcPr>
           <w:p>
             <w:pPr>
+              <w:jc w:val="center"/>
               <w:textAlignment w:val="baseline"/>
               <w:rPr>
                 <w:rFonts w:ascii="Segoe UI" w:hAnsi="Segoe UI" w:cs="Segoe UI"/>
-                <w:sz w:val="18"/>
-                <w:szCs w:val="18"/>
+                <w:b/>
+                <w:bCs/>
+                <w:sz w:val="28"/>
+                <w:szCs w:val="28"/>
                 <w:lang w:eastAsia="fr-CH"/>
               </w:rPr>
             </w:pPr>
@@ -4056,11 +6857,14 @@
           </w:tcPr>
           <w:p>
             <w:pPr>
+              <w:jc w:val="center"/>
               <w:textAlignment w:val="baseline"/>
               <w:rPr>
                 <w:rFonts w:ascii="Calibri" w:hAnsi="Calibri" w:cs="Calibri"/>
-                <w:sz w:val="72"/>
-                <w:szCs w:val="72"/>
+                <w:b/>
+                <w:bCs/>
+                <w:sz w:val="28"/>
+                <w:szCs w:val="28"/>
                 <w:lang w:eastAsia="fr-CH"/>
               </w:rPr>
             </w:pPr>
@@ -4070,6 +6874,7 @@
       <w:tr>
         <w:trPr>
           <w:trHeight w:val="540"/>
+          <w:jc w:val="center"/>
         </w:trPr>
         <w:tc>
           <w:tcPr>
@@ -4118,11 +6923,14 @@
           </w:tcPr>
           <w:p>
             <w:pPr>
+              <w:jc w:val="center"/>
               <w:textAlignment w:val="baseline"/>
               <w:rPr>
                 <w:rFonts w:ascii="Segoe UI" w:hAnsi="Segoe UI" w:cs="Segoe UI"/>
-                <w:sz w:val="18"/>
-                <w:szCs w:val="18"/>
+                <w:b/>
+                <w:bCs/>
+                <w:sz w:val="28"/>
+                <w:szCs w:val="28"/>
                 <w:lang w:eastAsia="fr-CH"/>
               </w:rPr>
             </w:pPr>
@@ -4140,11 +6948,14 @@
           </w:tcPr>
           <w:p>
             <w:pPr>
+              <w:jc w:val="center"/>
               <w:textAlignment w:val="baseline"/>
               <w:rPr>
                 <w:rFonts w:ascii="Calibri" w:hAnsi="Calibri" w:cs="Calibri"/>
-                <w:sz w:val="72"/>
-                <w:szCs w:val="72"/>
+                <w:b/>
+                <w:bCs/>
+                <w:sz w:val="28"/>
+                <w:szCs w:val="28"/>
                 <w:lang w:eastAsia="fr-CH"/>
               </w:rPr>
             </w:pPr>
@@ -4154,6 +6965,7 @@
       <w:tr>
         <w:trPr>
           <w:trHeight w:val="483"/>
+          <w:jc w:val="center"/>
         </w:trPr>
         <w:tc>
           <w:tcPr>
@@ -4177,34 +6989,14 @@
                 <w:lang w:eastAsia="fr-CH"/>
               </w:rPr>
             </w:pPr>
-            <w:proofErr w:type="spellStart"/>
             <w:r>
               <w:rPr>
                 <w:rFonts w:ascii="Calibri" w:hAnsi="Calibri" w:cs="Calibri"/>
                 <w:color w:val="FFFFFF" w:themeColor="background1"/>
                 <w:lang w:eastAsia="fr-CH"/>
               </w:rPr>
-              <w:t>Easter</w:t>
+              <w:t>Easter egg</w:t>
             </w:r>
-            <w:proofErr w:type="spellEnd"/>
-            <w:r>
-              <w:rPr>
-                <w:rFonts w:ascii="Calibri" w:hAnsi="Calibri" w:cs="Calibri"/>
-                <w:color w:val="FFFFFF" w:themeColor="background1"/>
-                <w:lang w:eastAsia="fr-CH"/>
-              </w:rPr>
-              <w:t xml:space="preserve"> </w:t>
-            </w:r>
-            <w:proofErr w:type="spellStart"/>
-            <w:r>
-              <w:rPr>
-                <w:rFonts w:ascii="Calibri" w:hAnsi="Calibri" w:cs="Calibri"/>
-                <w:color w:val="FFFFFF" w:themeColor="background1"/>
-                <w:lang w:eastAsia="fr-CH"/>
-              </w:rPr>
-              <w:t>egg</w:t>
-            </w:r>
-            <w:proofErr w:type="spellEnd"/>
           </w:p>
         </w:tc>
         <w:tc>
@@ -4269,19 +7061,18 @@
       <w:pPr>
         <w:pStyle w:val="Titre1"/>
       </w:pPr>
-      <w:bookmarkStart w:id="14" w:name="_Toc25553322"/>
-      <w:bookmarkStart w:id="15" w:name="_Toc71691026"/>
-      <w:bookmarkStart w:id="16" w:name="_Toc115273814"/>
-      <w:r>
-        <w:lastRenderedPageBreak/>
+      <w:bookmarkStart w:id="16" w:name="_Toc25553322"/>
+      <w:bookmarkStart w:id="17" w:name="_Toc71691026"/>
+      <w:bookmarkStart w:id="18" w:name="_Toc115273814"/>
+      <w:r>
         <w:t xml:space="preserve">Erreurs </w:t>
       </w:r>
-      <w:bookmarkEnd w:id="14"/>
+      <w:bookmarkEnd w:id="16"/>
       <w:r>
         <w:t>restantes</w:t>
       </w:r>
-      <w:bookmarkEnd w:id="15"/>
-      <w:bookmarkEnd w:id="16"/>
+      <w:bookmarkEnd w:id="17"/>
+      <w:bookmarkEnd w:id="18"/>
       <w:r>
         <w:t xml:space="preserve">  </w:t>
       </w:r>
@@ -4293,7 +7084,7 @@
           <w:i/>
         </w:rPr>
       </w:pPr>
-      <w:bookmarkStart w:id="17" w:name="_Toc25553323"/>
+      <w:bookmarkStart w:id="19" w:name="_Toc25553323"/>
     </w:p>
     <w:p>
       <w:pPr>
@@ -4306,21 +7097,7 @@
         <w:rPr>
           <w:i/>
         </w:rPr>
-        <w:t xml:space="preserve">S'il reste encore des </w:t>
-      </w:r>
-      <w:proofErr w:type="gramStart"/>
-      <w:r>
-        <w:rPr>
-          <w:i/>
-        </w:rPr>
-        <w:t>erreurs:</w:t>
-      </w:r>
-      <w:proofErr w:type="gramEnd"/>
-      <w:r>
-        <w:rPr>
-          <w:i/>
-        </w:rPr>
-        <w:t xml:space="preserve"> </w:t>
+        <w:t xml:space="preserve">S'il reste encore des erreurs: </w:t>
       </w:r>
     </w:p>
     <w:p>
@@ -4345,6 +7122,7 @@
         <w:rPr>
           <w:i/>
         </w:rPr>
+        <w:lastRenderedPageBreak/>
         <w:t>Description détaillée</w:t>
       </w:r>
     </w:p>
@@ -4364,7 +7142,7 @@
         </w:rPr>
         <w:t>Conséquences sur l'utilisation du produit</w:t>
       </w:r>
-      <w:bookmarkEnd w:id="17"/>
+      <w:bookmarkEnd w:id="19"/>
     </w:p>
     <w:p>
       <w:pPr>
@@ -4399,18 +7177,18 @@
           <w:tab w:val="num" w:pos="360"/>
         </w:tabs>
       </w:pPr>
-      <w:bookmarkStart w:id="18" w:name="_Toc25553326"/>
-      <w:bookmarkStart w:id="19" w:name="_Toc71691029"/>
-      <w:bookmarkStart w:id="20" w:name="_Toc115273815"/>
+      <w:bookmarkStart w:id="20" w:name="_Toc25553326"/>
+      <w:bookmarkStart w:id="21" w:name="_Toc71691029"/>
+      <w:bookmarkStart w:id="22" w:name="_Toc115273815"/>
       <w:r>
         <w:t xml:space="preserve">Liste des </w:t>
       </w:r>
-      <w:bookmarkEnd w:id="18"/>
-      <w:bookmarkEnd w:id="19"/>
+      <w:bookmarkEnd w:id="20"/>
+      <w:bookmarkEnd w:id="21"/>
       <w:r>
         <w:t>livrables</w:t>
       </w:r>
-      <w:bookmarkEnd w:id="20"/>
+      <w:bookmarkEnd w:id="22"/>
     </w:p>
     <w:p>
       <w:pPr>
@@ -4451,18 +7229,18 @@
           <w:tab w:val="num" w:pos="360"/>
         </w:tabs>
       </w:pPr>
-      <w:bookmarkStart w:id="21" w:name="_Toc25553328"/>
-      <w:bookmarkStart w:id="22" w:name="_Toc71703263"/>
-      <w:bookmarkStart w:id="23" w:name="_Toc115273816"/>
+      <w:bookmarkStart w:id="23" w:name="_Toc25553328"/>
+      <w:bookmarkStart w:id="24" w:name="_Toc71703263"/>
+      <w:bookmarkStart w:id="25" w:name="_Toc115273816"/>
       <w:r>
         <w:t>C</w:t>
       </w:r>
-      <w:bookmarkEnd w:id="21"/>
-      <w:bookmarkEnd w:id="22"/>
+      <w:bookmarkEnd w:id="23"/>
+      <w:bookmarkEnd w:id="24"/>
       <w:r>
         <w:t>onclusions</w:t>
       </w:r>
-      <w:bookmarkEnd w:id="23"/>
+      <w:bookmarkEnd w:id="25"/>
     </w:p>
     <w:p>
       <w:pPr>
@@ -4490,18 +7268,8 @@
           <w:i/>
           <w:sz w:val="24"/>
         </w:rPr>
-        <w:t xml:space="preserve">Développez en tous cas les points </w:t>
-      </w:r>
-      <w:proofErr w:type="gramStart"/>
-      <w:r>
-        <w:rPr>
-          <w:rFonts w:ascii="Arial" w:hAnsi="Arial" w:cs="Arial"/>
-          <w:i/>
-          <w:sz w:val="24"/>
-        </w:rPr>
-        <w:t>suivants:</w:t>
-      </w:r>
-      <w:proofErr w:type="gramEnd"/>
+        <w:t>Développez en tous cas les points suivants:</w:t>
+      </w:r>
     </w:p>
     <w:p>
       <w:pPr>
@@ -4595,8 +7363,8 @@
       </w:r>
     </w:p>
     <w:sectPr>
-      <w:headerReference w:type="default" r:id="rId15"/>
-      <w:footerReference w:type="default" r:id="rId16"/>
+      <w:headerReference w:type="default" r:id="rId26"/>
+      <w:footerReference w:type="default" r:id="rId27"/>
       <w:pgSz w:w="16838" w:h="11906" w:orient="landscape" w:code="9"/>
       <w:pgMar w:top="1418" w:right="1418" w:bottom="1418" w:left="1418" w:header="720" w:footer="720" w:gutter="0"/>
       <w:cols w:space="720"/>
@@ -6593,6 +9361,119 @@
     </w:lvl>
   </w:abstractNum>
   <w:abstractNum w:abstractNumId="13" w15:restartNumberingAfterBreak="0">
+    <w:nsid w:val="5A652A77"/>
+    <w:multiLevelType w:val="hybridMultilevel"/>
+    <w:tmpl w:val="5E241B00"/>
+    <w:lvl w:ilvl="0" w:tplc="38C2D4F0">
+      <w:numFmt w:val="bullet"/>
+      <w:lvlText w:val="-"/>
+      <w:lvlJc w:val="left"/>
+      <w:pPr>
+        <w:ind w:left="720" w:hanging="360"/>
+      </w:pPr>
+      <w:rPr>
+        <w:rFonts w:ascii="Calibri" w:eastAsiaTheme="minorHAnsi" w:hAnsi="Calibri" w:cs="Calibri" w:hint="default"/>
+        <w:lang w:val="fr-FR"/>
+      </w:rPr>
+    </w:lvl>
+    <w:lvl w:ilvl="1" w:tplc="100C0003" w:tentative="1">
+      <w:start w:val="1"/>
+      <w:numFmt w:val="bullet"/>
+      <w:lvlText w:val="o"/>
+      <w:lvlJc w:val="left"/>
+      <w:pPr>
+        <w:ind w:left="1440" w:hanging="360"/>
+      </w:pPr>
+      <w:rPr>
+        <w:rFonts w:ascii="Courier New" w:hAnsi="Courier New" w:cs="Courier New" w:hint="default"/>
+      </w:rPr>
+    </w:lvl>
+    <w:lvl w:ilvl="2" w:tplc="100C0005" w:tentative="1">
+      <w:start w:val="1"/>
+      <w:numFmt w:val="bullet"/>
+      <w:lvlText w:val=""/>
+      <w:lvlJc w:val="left"/>
+      <w:pPr>
+        <w:ind w:left="2160" w:hanging="360"/>
+      </w:pPr>
+      <w:rPr>
+        <w:rFonts w:ascii="Wingdings" w:hAnsi="Wingdings" w:hint="default"/>
+      </w:rPr>
+    </w:lvl>
+    <w:lvl w:ilvl="3" w:tplc="100C0001" w:tentative="1">
+      <w:start w:val="1"/>
+      <w:numFmt w:val="bullet"/>
+      <w:lvlText w:val=""/>
+      <w:lvlJc w:val="left"/>
+      <w:pPr>
+        <w:ind w:left="2880" w:hanging="360"/>
+      </w:pPr>
+      <w:rPr>
+        <w:rFonts w:ascii="Symbol" w:hAnsi="Symbol" w:hint="default"/>
+      </w:rPr>
+    </w:lvl>
+    <w:lvl w:ilvl="4" w:tplc="100C0003" w:tentative="1">
+      <w:start w:val="1"/>
+      <w:numFmt w:val="bullet"/>
+      <w:lvlText w:val="o"/>
+      <w:lvlJc w:val="left"/>
+      <w:pPr>
+        <w:ind w:left="3600" w:hanging="360"/>
+      </w:pPr>
+      <w:rPr>
+        <w:rFonts w:ascii="Courier New" w:hAnsi="Courier New" w:cs="Courier New" w:hint="default"/>
+      </w:rPr>
+    </w:lvl>
+    <w:lvl w:ilvl="5" w:tplc="100C0005" w:tentative="1">
+      <w:start w:val="1"/>
+      <w:numFmt w:val="bullet"/>
+      <w:lvlText w:val=""/>
+      <w:lvlJc w:val="left"/>
+      <w:pPr>
+        <w:ind w:left="4320" w:hanging="360"/>
+      </w:pPr>
+      <w:rPr>
+        <w:rFonts w:ascii="Wingdings" w:hAnsi="Wingdings" w:hint="default"/>
+      </w:rPr>
+    </w:lvl>
+    <w:lvl w:ilvl="6" w:tplc="100C0001" w:tentative="1">
+      <w:start w:val="1"/>
+      <w:numFmt w:val="bullet"/>
+      <w:lvlText w:val=""/>
+      <w:lvlJc w:val="left"/>
+      <w:pPr>
+        <w:ind w:left="5040" w:hanging="360"/>
+      </w:pPr>
+      <w:rPr>
+        <w:rFonts w:ascii="Symbol" w:hAnsi="Symbol" w:hint="default"/>
+      </w:rPr>
+    </w:lvl>
+    <w:lvl w:ilvl="7" w:tplc="100C0003" w:tentative="1">
+      <w:start w:val="1"/>
+      <w:numFmt w:val="bullet"/>
+      <w:lvlText w:val="o"/>
+      <w:lvlJc w:val="left"/>
+      <w:pPr>
+        <w:ind w:left="5760" w:hanging="360"/>
+      </w:pPr>
+      <w:rPr>
+        <w:rFonts w:ascii="Courier New" w:hAnsi="Courier New" w:cs="Courier New" w:hint="default"/>
+      </w:rPr>
+    </w:lvl>
+    <w:lvl w:ilvl="8" w:tplc="100C0005" w:tentative="1">
+      <w:start w:val="1"/>
+      <w:numFmt w:val="bullet"/>
+      <w:lvlText w:val=""/>
+      <w:lvlJc w:val="left"/>
+      <w:pPr>
+        <w:ind w:left="6480" w:hanging="360"/>
+      </w:pPr>
+      <w:rPr>
+        <w:rFonts w:ascii="Wingdings" w:hAnsi="Wingdings" w:hint="default"/>
+      </w:rPr>
+    </w:lvl>
+  </w:abstractNum>
+  <w:abstractNum w:abstractNumId="14" w15:restartNumberingAfterBreak="0">
     <w:nsid w:val="68142361"/>
     <w:multiLevelType w:val="hybridMultilevel"/>
     <w:tmpl w:val="D85A7B5A"/>
@@ -6705,7 +9586,7 @@
       </w:rPr>
     </w:lvl>
   </w:abstractNum>
-  <w:abstractNum w:abstractNumId="14" w15:restartNumberingAfterBreak="0">
+  <w:abstractNum w:abstractNumId="15" w15:restartNumberingAfterBreak="0">
     <w:nsid w:val="71E06583"/>
     <w:multiLevelType w:val="hybridMultilevel"/>
     <w:tmpl w:val="26C81FCE"/>
@@ -6845,7 +9726,7 @@
       </w:rPr>
     </w:lvl>
   </w:abstractNum>
-  <w:abstractNum w:abstractNumId="15" w15:restartNumberingAfterBreak="0">
+  <w:abstractNum w:abstractNumId="16" w15:restartNumberingAfterBreak="0">
     <w:nsid w:val="75A3529B"/>
     <w:multiLevelType w:val="hybridMultilevel"/>
     <w:tmpl w:val="819EEA64"/>
@@ -6985,7 +9866,7 @@
       </w:rPr>
     </w:lvl>
   </w:abstractNum>
-  <w:abstractNum w:abstractNumId="16" w15:restartNumberingAfterBreak="0">
+  <w:abstractNum w:abstractNumId="17" w15:restartNumberingAfterBreak="0">
     <w:nsid w:val="7B193736"/>
     <w:multiLevelType w:val="multilevel"/>
     <w:tmpl w:val="3E0A631E"/>
@@ -7107,7 +9988,7 @@
       </w:pPr>
     </w:lvl>
   </w:abstractNum>
-  <w:abstractNum w:abstractNumId="17" w15:restartNumberingAfterBreak="0">
+  <w:abstractNum w:abstractNumId="18" w15:restartNumberingAfterBreak="0">
     <w:nsid w:val="7DD245F2"/>
     <w:multiLevelType w:val="hybridMultilevel"/>
     <w:tmpl w:val="3100450C"/>
@@ -7248,7 +10129,7 @@
     </w:lvl>
   </w:abstractNum>
   <w:num w:numId="1">
-    <w:abstractNumId w:val="16"/>
+    <w:abstractNumId w:val="17"/>
   </w:num>
   <w:num w:numId="2">
     <w:abstractNumId w:val="1"/>
@@ -7257,7 +10138,7 @@
     <w:abstractNumId w:val="4"/>
   </w:num>
   <w:num w:numId="4">
-    <w:abstractNumId w:val="15"/>
+    <w:abstractNumId w:val="16"/>
   </w:num>
   <w:num w:numId="5">
     <w:abstractNumId w:val="11"/>
@@ -7269,7 +10150,7 @@
     <w:abstractNumId w:val="12"/>
   </w:num>
   <w:num w:numId="8">
-    <w:abstractNumId w:val="17"/>
+    <w:abstractNumId w:val="18"/>
   </w:num>
   <w:num w:numId="9">
     <w:abstractNumId w:val="3"/>
@@ -7284,34 +10165,34 @@
     <w:abstractNumId w:val="9"/>
   </w:num>
   <w:num w:numId="13">
-    <w:abstractNumId w:val="14"/>
+    <w:abstractNumId w:val="15"/>
   </w:num>
   <w:num w:numId="14">
-    <w:abstractNumId w:val="13"/>
+    <w:abstractNumId w:val="14"/>
   </w:num>
   <w:num w:numId="15">
     <w:abstractNumId w:val="1"/>
   </w:num>
   <w:num w:numId="16">
-    <w:abstractNumId w:val="16"/>
+    <w:abstractNumId w:val="17"/>
   </w:num>
   <w:num w:numId="17">
-    <w:abstractNumId w:val="16"/>
+    <w:abstractNumId w:val="17"/>
   </w:num>
   <w:num w:numId="18">
-    <w:abstractNumId w:val="16"/>
+    <w:abstractNumId w:val="17"/>
   </w:num>
   <w:num w:numId="19">
-    <w:abstractNumId w:val="16"/>
+    <w:abstractNumId w:val="17"/>
   </w:num>
   <w:num w:numId="20">
     <w:abstractNumId w:val="6"/>
   </w:num>
   <w:num w:numId="21">
-    <w:abstractNumId w:val="16"/>
+    <w:abstractNumId w:val="17"/>
   </w:num>
   <w:num w:numId="22">
-    <w:abstractNumId w:val="16"/>
+    <w:abstractNumId w:val="17"/>
   </w:num>
   <w:num w:numId="23">
     <w:abstractNumId w:val="1"/>
@@ -7331,6 +10212,9 @@
   <w:num w:numId="28">
     <w:abstractNumId w:val="2"/>
   </w:num>
+  <w:num w:numId="29">
+    <w:abstractNumId w:val="13"/>
+  </w:num>
   <w:numIdMacAtCleanup w:val="13"/>
 </w:numbering>
 </file>
@@ -7360,7 +10244,7 @@
     <w:lsdException w:name="toc 1" w:uiPriority="39"/>
     <w:lsdException w:name="toc 2" w:uiPriority="39"/>
     <w:lsdException w:name="caption" w:semiHidden="1" w:unhideWhenUsed="1" w:qFormat="1"/>
-    <w:lsdException w:name="Title" w:qFormat="1"/>
+    <w:lsdException w:name="Title" w:uiPriority="10" w:qFormat="1"/>
     <w:lsdException w:name="Subtitle" w:qFormat="1"/>
     <w:lsdException w:name="Hyperlink" w:uiPriority="99"/>
     <w:lsdException w:name="Strong" w:qFormat="1"/>
@@ -8200,6 +11084,59 @@
       </w:tblCellMar>
     </w:tblPr>
   </w:style>
+  <w:style w:type="paragraph" w:styleId="Titre">
+    <w:name w:val="Title"/>
+    <w:basedOn w:val="Normal"/>
+    <w:next w:val="Normal"/>
+    <w:link w:val="TitreCar"/>
+    <w:uiPriority w:val="10"/>
+    <w:qFormat/>
+    <w:rsid w:val="00A800BD"/>
+    <w:pPr>
+      <w:contextualSpacing/>
+    </w:pPr>
+    <w:rPr>
+      <w:rFonts w:asciiTheme="majorHAnsi" w:eastAsiaTheme="majorEastAsia" w:hAnsiTheme="majorHAnsi" w:cstheme="majorBidi"/>
+      <w:spacing w:val="-10"/>
+      <w:kern w:val="28"/>
+      <w:sz w:val="56"/>
+      <w:szCs w:val="56"/>
+      <w:lang w:val="fr-CH" w:eastAsia="en-US"/>
+    </w:rPr>
+  </w:style>
+  <w:style w:type="character" w:customStyle="1" w:styleId="TitreCar">
+    <w:name w:val="Titre Car"/>
+    <w:basedOn w:val="Policepardfaut"/>
+    <w:link w:val="Titre"/>
+    <w:uiPriority w:val="10"/>
+    <w:rsid w:val="00A800BD"/>
+    <w:rPr>
+      <w:rFonts w:asciiTheme="majorHAnsi" w:eastAsiaTheme="majorEastAsia" w:hAnsiTheme="majorHAnsi" w:cstheme="majorBidi"/>
+      <w:spacing w:val="-10"/>
+      <w:kern w:val="28"/>
+      <w:sz w:val="56"/>
+      <w:szCs w:val="56"/>
+      <w:lang w:eastAsia="en-US"/>
+    </w:rPr>
+  </w:style>
+  <w:style w:type="paragraph" w:styleId="Paragraphedeliste">
+    <w:name w:val="List Paragraph"/>
+    <w:basedOn w:val="Normal"/>
+    <w:uiPriority w:val="34"/>
+    <w:qFormat/>
+    <w:rsid w:val="00A800BD"/>
+    <w:pPr>
+      <w:spacing w:after="160" w:line="259" w:lineRule="auto"/>
+      <w:ind w:left="720"/>
+      <w:contextualSpacing/>
+    </w:pPr>
+    <w:rPr>
+      <w:rFonts w:asciiTheme="minorHAnsi" w:eastAsiaTheme="minorHAnsi" w:hAnsiTheme="minorHAnsi" w:cstheme="minorBidi"/>
+      <w:sz w:val="22"/>
+      <w:szCs w:val="22"/>
+      <w:lang w:val="fr-CH" w:eastAsia="en-US"/>
+    </w:rPr>
+  </w:style>
 </w:styles>
 </file>
 

--- a/documents/Caneva.docx
+++ b/documents/Caneva.docx
@@ -2,17 +2,10 @@
 <file path=word/document.xml><?xml version="1.0" encoding="utf-8"?>
 <w:document xmlns:wpc="http://schemas.microsoft.com/office/word/2010/wordprocessingCanvas" xmlns:cx="http://schemas.microsoft.com/office/drawing/2014/chartex" xmlns:cx1="http://schemas.microsoft.com/office/drawing/2015/9/8/chartex" xmlns:cx2="http://schemas.microsoft.com/office/drawing/2015/10/21/chartex" xmlns:cx3="http://schemas.microsoft.com/office/drawing/2016/5/9/chartex" xmlns:cx4="http://schemas.microsoft.com/office/drawing/2016/5/10/chartex" xmlns:cx5="http://schemas.microsoft.com/office/drawing/2016/5/11/chartex" xmlns:cx6="http://schemas.microsoft.com/office/drawing/2016/5/12/chartex" xmlns:cx7="http://schemas.microsoft.com/office/drawing/2016/5/13/chartex" xmlns:cx8="http://schemas.microsoft.com/office/drawing/2016/5/14/chartex" xmlns:mc="http://schemas.openxmlformats.org/markup-compatibility/2006" xmlns:aink="http://schemas.microsoft.com/office/drawing/2016/ink" xmlns:am3d="http://schemas.microsoft.com/office/drawing/2017/model3d" xmlns:o="urn:schemas-microsoft-com:office:office" xmlns:r="http://schemas.openxmlformats.org/officeDocument/2006/relationships" xmlns:m="http://schemas.openxmlformats.org/officeDocument/2006/math" xmlns:v="urn:schemas-microsoft-com:vml" xmlns:wp14="http://schemas.microsoft.com/office/word/2010/wordprocessingDrawing" xmlns:wp="http://schemas.openxmlformats.org/drawingml/2006/wordprocessingDrawing" xmlns:w10="urn:schemas-microsoft-com:office:word" xmlns:w="http://schemas.openxmlformats.org/wordprocessingml/2006/main" xmlns:w14="http://schemas.microsoft.com/office/word/2010/wordml" xmlns:w15="http://schemas.microsoft.com/office/word/2012/wordml" xmlns:w16cex="http://schemas.microsoft.com/office/word/2018/wordml/cex" xmlns:w16cid="http://schemas.microsoft.com/office/word/2016/wordml/cid" xmlns:w16="http://schemas.microsoft.com/office/word/2018/wordml" xmlns:w16se="http://schemas.microsoft.com/office/word/2015/wordml/symex" xmlns:wpg="http://schemas.microsoft.com/office/word/2010/wordprocessingGroup" xmlns:wpi="http://schemas.microsoft.com/office/word/2010/wordprocessingInk" xmlns:wne="http://schemas.microsoft.com/office/word/2006/wordml" xmlns:wps="http://schemas.microsoft.com/office/word/2010/wordprocessingShape" mc:Ignorable="w14 w15 w16se w16cid w16 w16cex wp14">
   <w:body>
-    <w:p>
-      <w:pPr>
-        <w:pStyle w:val="TM1"/>
-      </w:pPr>
-      <w:bookmarkStart w:id="0" w:name="_Hlk118288129"/>
-      <w:bookmarkEnd w:id="0"/>
-    </w:p>
     <w:tbl>
       <w:tblPr>
-        <w:tblpPr w:leftFromText="141" w:rightFromText="141" w:vertAnchor="text" w:horzAnchor="margin" w:tblpXSpec="center" w:tblpY="368"/>
-        <w:tblW w:w="5000" w:type="pct"/>
+        <w:tblpPr w:leftFromText="141" w:rightFromText="141" w:vertAnchor="text" w:horzAnchor="margin" w:tblpY="-546"/>
+        <w:tblW w:w="1956" w:type="pct"/>
         <w:tblBorders>
           <w:top w:val="single" w:sz="4" w:space="0" w:color="auto"/>
           <w:left w:val="single" w:sz="4" w:space="0" w:color="auto"/>
@@ -28,9 +21,12 @@
         <w:tblLook w:val="0000" w:firstRow="0" w:lastRow="0" w:firstColumn="0" w:lastColumn="0" w:noHBand="0" w:noVBand="0"/>
       </w:tblPr>
       <w:tblGrid>
-        <w:gridCol w:w="13992"/>
+        <w:gridCol w:w="5474"/>
       </w:tblGrid>
       <w:tr>
+        <w:trPr>
+          <w:trHeight w:val="3565"/>
+        </w:trPr>
         <w:tc>
           <w:tcPr>
             <w:tcW w:w="5000" w:type="pct"/>
@@ -48,8 +44,17 @@
                 <w:rFonts w:ascii="Impact" w:hAnsi="Impact"/>
                 <w:sz w:val="96"/>
               </w:rPr>
-              <w:t>Projet P_Dev</w:t>
+              <w:t xml:space="preserve">Projet </w:t>
             </w:r>
+            <w:proofErr w:type="spellStart"/>
+            <w:r>
+              <w:rPr>
+                <w:rFonts w:ascii="Impact" w:hAnsi="Impact"/>
+                <w:sz w:val="96"/>
+              </w:rPr>
+              <w:t>P_Dev</w:t>
+            </w:r>
+            <w:proofErr w:type="spellEnd"/>
           </w:p>
           <w:p>
             <w:pPr>
@@ -64,7 +69,39 @@
                 <w:rFonts w:ascii="Impact" w:hAnsi="Impact"/>
                 <w:sz w:val="96"/>
               </w:rPr>
-              <w:t>(Space Invader)</w:t>
+              <w:t>(</w:t>
+            </w:r>
+            <w:proofErr w:type="spellStart"/>
+            <w:r>
+              <w:rPr>
+                <w:rFonts w:ascii="Impact" w:hAnsi="Impact"/>
+                <w:sz w:val="96"/>
+              </w:rPr>
+              <w:t>Space</w:t>
+            </w:r>
+            <w:proofErr w:type="spellEnd"/>
+            <w:r>
+              <w:rPr>
+                <w:rFonts w:ascii="Impact" w:hAnsi="Impact"/>
+                <w:sz w:val="96"/>
+              </w:rPr>
+              <w:t xml:space="preserve"> </w:t>
+            </w:r>
+            <w:proofErr w:type="spellStart"/>
+            <w:r>
+              <w:rPr>
+                <w:rFonts w:ascii="Impact" w:hAnsi="Impact"/>
+                <w:sz w:val="96"/>
+              </w:rPr>
+              <w:t>Invader</w:t>
+            </w:r>
+            <w:proofErr w:type="spellEnd"/>
+            <w:r>
+              <w:rPr>
+                <w:rFonts w:ascii="Impact" w:hAnsi="Impact"/>
+                <w:sz w:val="96"/>
+              </w:rPr>
+              <w:t>)</w:t>
             </w:r>
           </w:p>
         </w:tc>
@@ -74,30 +111,24 @@
       <w:pPr>
         <w:pStyle w:val="TM1"/>
       </w:pPr>
-    </w:p>
-    <w:p>
-      <w:pPr>
-        <w:pStyle w:val="TM1"/>
-      </w:pPr>
-    </w:p>
-    <w:p>
-      <w:pPr>
-        <w:pStyle w:val="TM1"/>
-      </w:pPr>
-      <w:r>
+      <w:r>
+        <w:rPr>
+          <w:rFonts w:ascii="Impact" w:hAnsi="Impact"/>
+          <w:sz w:val="96"/>
+        </w:rPr>
         <w:drawing>
-          <wp:anchor distT="0" distB="0" distL="114300" distR="114300" simplePos="0" relativeHeight="251658240" behindDoc="1" locked="0" layoutInCell="1" allowOverlap="1" wp14:anchorId="575AE52D" wp14:editId="1A5F56BF">
+          <wp:anchor distT="0" distB="0" distL="114300" distR="114300" simplePos="0" relativeHeight="251679744" behindDoc="0" locked="0" layoutInCell="1" allowOverlap="1" wp14:anchorId="59021A4F" wp14:editId="56E1FBB5">
             <wp:simplePos x="0" y="0"/>
-            <wp:positionH relativeFrom="margin">
-              <wp:align>center</wp:align>
+            <wp:positionH relativeFrom="column">
+              <wp:posOffset>4071620</wp:posOffset>
             </wp:positionH>
             <wp:positionV relativeFrom="paragraph">
-              <wp:posOffset>162634</wp:posOffset>
+              <wp:posOffset>-405130</wp:posOffset>
             </wp:positionV>
-            <wp:extent cx="3581400" cy="2867025"/>
+            <wp:extent cx="1733550" cy="2311400"/>
             <wp:effectExtent l="0" t="0" r="0" b="0"/>
             <wp:wrapNone/>
-            <wp:docPr id="1" name="Image 1"/>
+            <wp:docPr id="22" name="Image 22"/>
             <wp:cNvGraphicFramePr>
               <a:graphicFrameLocks xmlns:a="http://schemas.openxmlformats.org/drawingml/2006/main" noChangeAspect="1"/>
             </wp:cNvGraphicFramePr>
@@ -105,13 +136,13 @@
               <a:graphicData uri="http://schemas.openxmlformats.org/drawingml/2006/picture">
                 <pic:pic xmlns:pic="http://schemas.openxmlformats.org/drawingml/2006/picture">
                   <pic:nvPicPr>
-                    <pic:cNvPr id="0" name="Picture 1"/>
+                    <pic:cNvPr id="0" name="Picture 6"/>
                     <pic:cNvPicPr>
                       <a:picLocks noChangeAspect="1" noChangeArrowheads="1"/>
                     </pic:cNvPicPr>
                   </pic:nvPicPr>
                   <pic:blipFill>
-                    <a:blip r:embed="rId10">
+                    <a:blip r:embed="rId10" cstate="print">
                       <a:extLst>
                         <a:ext uri="{28A0092B-C50C-407E-A947-70E740481C1C}">
                           <a14:useLocalDpi xmlns:a14="http://schemas.microsoft.com/office/drawing/2010/main" val="0"/>
@@ -126,7 +157,7 @@
                   <pic:spPr bwMode="auto">
                     <a:xfrm>
                       <a:off x="0" y="0"/>
-                      <a:ext cx="3581400" cy="2867025"/>
+                      <a:ext cx="1733550" cy="2311400"/>
                     </a:xfrm>
                     <a:prstGeom prst="rect">
                       <a:avLst/>
@@ -139,20 +170,112 @@
                 </pic:pic>
               </a:graphicData>
             </a:graphic>
-            <wp14:sizeRelH relativeFrom="page">
+            <wp14:sizeRelH relativeFrom="margin">
               <wp14:pctWidth>0</wp14:pctWidth>
             </wp14:sizeRelH>
-            <wp14:sizeRelV relativeFrom="page">
+            <wp14:sizeRelV relativeFrom="margin">
               <wp14:pctHeight>0</wp14:pctHeight>
             </wp14:sizeRelV>
           </wp:anchor>
         </w:drawing>
       </w:r>
+      <w:r>
+        <w:drawing>
+          <wp:anchor distT="0" distB="0" distL="114300" distR="114300" simplePos="0" relativeHeight="251675648" behindDoc="1" locked="0" layoutInCell="1" allowOverlap="1" wp14:anchorId="3111450F" wp14:editId="372E4730">
+            <wp:simplePos x="0" y="0"/>
+            <wp:positionH relativeFrom="column">
+              <wp:posOffset>5565140</wp:posOffset>
+            </wp:positionH>
+            <wp:positionV relativeFrom="paragraph">
+              <wp:posOffset>0</wp:posOffset>
+            </wp:positionV>
+            <wp:extent cx="3792220" cy="4572000"/>
+            <wp:effectExtent l="0" t="0" r="0" b="0"/>
+            <wp:wrapThrough wrapText="bothSides">
+              <wp:wrapPolygon edited="0">
+                <wp:start x="0" y="0"/>
+                <wp:lineTo x="0" y="21510"/>
+                <wp:lineTo x="21484" y="21510"/>
+                <wp:lineTo x="21484" y="0"/>
+                <wp:lineTo x="0" y="0"/>
+              </wp:wrapPolygon>
+            </wp:wrapThrough>
+            <wp:docPr id="17" name="Image 17"/>
+            <wp:cNvGraphicFramePr>
+              <a:graphicFrameLocks xmlns:a="http://schemas.openxmlformats.org/drawingml/2006/main" noChangeAspect="1"/>
+            </wp:cNvGraphicFramePr>
+            <a:graphic xmlns:a="http://schemas.openxmlformats.org/drawingml/2006/main">
+              <a:graphicData uri="http://schemas.openxmlformats.org/drawingml/2006/picture">
+                <pic:pic xmlns:pic="http://schemas.openxmlformats.org/drawingml/2006/picture">
+                  <pic:nvPicPr>
+                    <pic:cNvPr id="0" name="Picture 1"/>
+                    <pic:cNvPicPr>
+                      <a:picLocks noChangeAspect="1" noChangeArrowheads="1"/>
+                    </pic:cNvPicPr>
+                  </pic:nvPicPr>
+                  <pic:blipFill>
+                    <a:blip r:embed="rId11">
+                      <a:extLst>
+                        <a:ext uri="{28A0092B-C50C-407E-A947-70E740481C1C}">
+                          <a14:useLocalDpi xmlns:a14="http://schemas.microsoft.com/office/drawing/2010/main" val="0"/>
+                        </a:ext>
+                      </a:extLst>
+                    </a:blip>
+                    <a:srcRect/>
+                    <a:stretch>
+                      <a:fillRect/>
+                    </a:stretch>
+                  </pic:blipFill>
+                  <pic:spPr bwMode="auto">
+                    <a:xfrm>
+                      <a:off x="0" y="0"/>
+                      <a:ext cx="3792220" cy="4572000"/>
+                    </a:xfrm>
+                    <a:prstGeom prst="rect">
+                      <a:avLst/>
+                    </a:prstGeom>
+                    <a:noFill/>
+                    <a:ln>
+                      <a:noFill/>
+                    </a:ln>
+                  </pic:spPr>
+                </pic:pic>
+              </a:graphicData>
+            </a:graphic>
+            <wp14:sizeRelH relativeFrom="margin">
+              <wp14:pctWidth>0</wp14:pctWidth>
+            </wp14:sizeRelH>
+            <wp14:sizeRelV relativeFrom="margin">
+              <wp14:pctHeight>0</wp14:pctHeight>
+            </wp14:sizeRelV>
+          </wp:anchor>
+        </w:drawing>
+      </w:r>
+      <w:r>
+        <w:t xml:space="preserve"> </w:t>
+      </w:r>
     </w:p>
     <w:p>
       <w:pPr>
         <w:pStyle w:val="TM1"/>
       </w:pPr>
+      <w:bookmarkStart w:id="0" w:name="_Hlk118288129"/>
+      <w:bookmarkEnd w:id="0"/>
+    </w:p>
+    <w:p>
+      <w:pPr>
+        <w:pStyle w:val="TM1"/>
+      </w:pPr>
+    </w:p>
+    <w:p>
+      <w:pPr>
+        <w:pStyle w:val="TM1"/>
+      </w:pPr>
+    </w:p>
+    <w:p>
+      <w:pPr>
+        <w:pStyle w:val="TM1"/>
+      </w:pPr>
     </w:p>
     <w:p>
       <w:pPr>
@@ -167,6 +290,143 @@
           <w:sz w:val="52"/>
         </w:rPr>
       </w:pPr>
+      <w:r>
+        <w:rPr>
+          <w:rFonts w:ascii="Impact" w:hAnsi="Impact"/>
+          <w:sz w:val="96"/>
+        </w:rPr>
+        <w:drawing>
+          <wp:anchor distT="0" distB="0" distL="114300" distR="114300" simplePos="0" relativeHeight="251680768" behindDoc="1" locked="0" layoutInCell="1" allowOverlap="1" wp14:anchorId="3DBECCBD" wp14:editId="3D48E044">
+            <wp:simplePos x="0" y="0"/>
+            <wp:positionH relativeFrom="column">
+              <wp:posOffset>99695</wp:posOffset>
+            </wp:positionH>
+            <wp:positionV relativeFrom="paragraph">
+              <wp:posOffset>72390</wp:posOffset>
+            </wp:positionV>
+            <wp:extent cx="1926101" cy="2085975"/>
+            <wp:effectExtent l="0" t="0" r="0" b="0"/>
+            <wp:wrapNone/>
+            <wp:docPr id="23" name="Image 23"/>
+            <wp:cNvGraphicFramePr>
+              <a:graphicFrameLocks xmlns:a="http://schemas.openxmlformats.org/drawingml/2006/main" noChangeAspect="1"/>
+            </wp:cNvGraphicFramePr>
+            <a:graphic xmlns:a="http://schemas.openxmlformats.org/drawingml/2006/main">
+              <a:graphicData uri="http://schemas.openxmlformats.org/drawingml/2006/picture">
+                <pic:pic xmlns:pic="http://schemas.openxmlformats.org/drawingml/2006/picture">
+                  <pic:nvPicPr>
+                    <pic:cNvPr id="0" name="Picture 7"/>
+                    <pic:cNvPicPr>
+                      <a:picLocks noChangeAspect="1" noChangeArrowheads="1"/>
+                    </pic:cNvPicPr>
+                  </pic:nvPicPr>
+                  <pic:blipFill>
+                    <a:blip r:embed="rId12">
+                      <a:extLst>
+                        <a:ext uri="{28A0092B-C50C-407E-A947-70E740481C1C}">
+                          <a14:useLocalDpi xmlns:a14="http://schemas.microsoft.com/office/drawing/2010/main" val="0"/>
+                        </a:ext>
+                      </a:extLst>
+                    </a:blip>
+                    <a:srcRect/>
+                    <a:stretch>
+                      <a:fillRect/>
+                    </a:stretch>
+                  </pic:blipFill>
+                  <pic:spPr bwMode="auto">
+                    <a:xfrm>
+                      <a:off x="0" y="0"/>
+                      <a:ext cx="1926101" cy="2085975"/>
+                    </a:xfrm>
+                    <a:prstGeom prst="rect">
+                      <a:avLst/>
+                    </a:prstGeom>
+                    <a:noFill/>
+                    <a:ln>
+                      <a:noFill/>
+                    </a:ln>
+                  </pic:spPr>
+                </pic:pic>
+              </a:graphicData>
+            </a:graphic>
+            <wp14:sizeRelH relativeFrom="margin">
+              <wp14:pctWidth>0</wp14:pctWidth>
+            </wp14:sizeRelH>
+            <wp14:sizeRelV relativeFrom="margin">
+              <wp14:pctHeight>0</wp14:pctHeight>
+            </wp14:sizeRelV>
+          </wp:anchor>
+        </w:drawing>
+      </w:r>
+      <w:r>
+        <w:rPr>
+          <w:rFonts w:ascii="Impact" w:hAnsi="Impact"/>
+          <w:noProof/>
+          <w:sz w:val="96"/>
+        </w:rPr>
+        <w:drawing>
+          <wp:anchor distT="0" distB="0" distL="114300" distR="114300" simplePos="0" relativeHeight="251677696" behindDoc="0" locked="0" layoutInCell="1" allowOverlap="1" wp14:anchorId="63A3B085" wp14:editId="07F5B616">
+            <wp:simplePos x="0" y="0"/>
+            <wp:positionH relativeFrom="margin">
+              <wp:align>center</wp:align>
+            </wp:positionH>
+            <wp:positionV relativeFrom="paragraph">
+              <wp:posOffset>148590</wp:posOffset>
+            </wp:positionV>
+            <wp:extent cx="2607488" cy="1733550"/>
+            <wp:effectExtent l="0" t="0" r="2540" b="0"/>
+            <wp:wrapNone/>
+            <wp:docPr id="19" name="Image 19"/>
+            <wp:cNvGraphicFramePr>
+              <a:graphicFrameLocks xmlns:a="http://schemas.openxmlformats.org/drawingml/2006/main" noChangeAspect="1"/>
+            </wp:cNvGraphicFramePr>
+            <a:graphic xmlns:a="http://schemas.openxmlformats.org/drawingml/2006/main">
+              <a:graphicData uri="http://schemas.openxmlformats.org/drawingml/2006/picture">
+                <pic:pic xmlns:pic="http://schemas.openxmlformats.org/drawingml/2006/picture">
+                  <pic:nvPicPr>
+                    <pic:cNvPr id="0" name="Picture 3"/>
+                    <pic:cNvPicPr>
+                      <a:picLocks noChangeAspect="1" noChangeArrowheads="1"/>
+                    </pic:cNvPicPr>
+                  </pic:nvPicPr>
+                  <pic:blipFill>
+                    <a:blip r:embed="rId13" cstate="print">
+                      <a:extLst>
+                        <a:ext uri="{28A0092B-C50C-407E-A947-70E740481C1C}">
+                          <a14:useLocalDpi xmlns:a14="http://schemas.microsoft.com/office/drawing/2010/main" val="0"/>
+                        </a:ext>
+                      </a:extLst>
+                    </a:blip>
+                    <a:srcRect/>
+                    <a:stretch>
+                      <a:fillRect/>
+                    </a:stretch>
+                  </pic:blipFill>
+                  <pic:spPr bwMode="auto">
+                    <a:xfrm>
+                      <a:off x="0" y="0"/>
+                      <a:ext cx="2607488" cy="1733550"/>
+                    </a:xfrm>
+                    <a:prstGeom prst="rect">
+                      <a:avLst/>
+                    </a:prstGeom>
+                    <a:noFill/>
+                    <a:ln>
+                      <a:noFill/>
+                    </a:ln>
+                  </pic:spPr>
+                </pic:pic>
+              </a:graphicData>
+            </a:graphic>
+            <wp14:sizeRelH relativeFrom="margin">
+              <wp14:pctWidth>0</wp14:pctWidth>
+            </wp14:sizeRelH>
+            <wp14:sizeRelV relativeFrom="margin">
+              <wp14:pctHeight>0</wp14:pctHeight>
+            </wp14:sizeRelV>
+          </wp:anchor>
+        </w:drawing>
+      </w:r>
     </w:p>
     <w:p/>
     <w:p/>
@@ -174,9 +434,74 @@
     <w:p/>
     <w:p/>
     <w:p/>
+    <w:p>
+      <w:r>
+        <w:drawing>
+          <wp:anchor distT="0" distB="0" distL="114300" distR="114300" simplePos="0" relativeHeight="251676672" behindDoc="0" locked="0" layoutInCell="1" allowOverlap="1" wp14:anchorId="253153DD" wp14:editId="04132BC1">
+            <wp:simplePos x="0" y="0"/>
+            <wp:positionH relativeFrom="column">
+              <wp:posOffset>-481330</wp:posOffset>
+            </wp:positionH>
+            <wp:positionV relativeFrom="paragraph">
+              <wp:posOffset>136525</wp:posOffset>
+            </wp:positionV>
+            <wp:extent cx="4743450" cy="2669098"/>
+            <wp:effectExtent l="0" t="0" r="0" b="0"/>
+            <wp:wrapNone/>
+            <wp:docPr id="18" name="Image 18"/>
+            <wp:cNvGraphicFramePr>
+              <a:graphicFrameLocks xmlns:a="http://schemas.openxmlformats.org/drawingml/2006/main" noChangeAspect="1"/>
+            </wp:cNvGraphicFramePr>
+            <a:graphic xmlns:a="http://schemas.openxmlformats.org/drawingml/2006/main">
+              <a:graphicData uri="http://schemas.openxmlformats.org/drawingml/2006/picture">
+                <pic:pic xmlns:pic="http://schemas.openxmlformats.org/drawingml/2006/picture">
+                  <pic:nvPicPr>
+                    <pic:cNvPr id="0" name="Picture 2"/>
+                    <pic:cNvPicPr>
+                      <a:picLocks noChangeAspect="1" noChangeArrowheads="1"/>
+                    </pic:cNvPicPr>
+                  </pic:nvPicPr>
+                  <pic:blipFill>
+                    <a:blip r:embed="rId14">
+                      <a:extLst>
+                        <a:ext uri="{28A0092B-C50C-407E-A947-70E740481C1C}">
+                          <a14:useLocalDpi xmlns:a14="http://schemas.microsoft.com/office/drawing/2010/main" val="0"/>
+                        </a:ext>
+                      </a:extLst>
+                    </a:blip>
+                    <a:srcRect/>
+                    <a:stretch>
+                      <a:fillRect/>
+                    </a:stretch>
+                  </pic:blipFill>
+                  <pic:spPr bwMode="auto">
+                    <a:xfrm>
+                      <a:off x="0" y="0"/>
+                      <a:ext cx="4743450" cy="2669098"/>
+                    </a:xfrm>
+                    <a:prstGeom prst="rect">
+                      <a:avLst/>
+                    </a:prstGeom>
+                    <a:noFill/>
+                    <a:ln>
+                      <a:noFill/>
+                    </a:ln>
+                  </pic:spPr>
+                </pic:pic>
+              </a:graphicData>
+            </a:graphic>
+            <wp14:sizeRelH relativeFrom="margin">
+              <wp14:pctWidth>0</wp14:pctWidth>
+            </wp14:sizeRelH>
+            <wp14:sizeRelV relativeFrom="margin">
+              <wp14:pctHeight>0</wp14:pctHeight>
+            </wp14:sizeRelV>
+          </wp:anchor>
+        </w:drawing>
+      </w:r>
+    </w:p>
     <w:p/>
     <w:p/>
-    <w:p/>
     <w:p>
       <w:pPr>
         <w:jc w:val="center"/>
@@ -191,10 +516,119 @@
       <w:pPr>
         <w:jc w:val="center"/>
       </w:pPr>
+    </w:p>
+    <w:p>
+      <w:pPr>
+        <w:jc w:val="center"/>
+      </w:pPr>
+      <w:r>
+        <w:rPr>
+          <w:rFonts w:ascii="Impact" w:hAnsi="Impact"/>
+          <w:noProof/>
+          <w:sz w:val="96"/>
+        </w:rPr>
+        <w:drawing>
+          <wp:anchor distT="0" distB="0" distL="114300" distR="114300" simplePos="0" relativeHeight="251678720" behindDoc="0" locked="0" layoutInCell="1" allowOverlap="1" wp14:anchorId="2998B5F3" wp14:editId="23C97651">
+            <wp:simplePos x="0" y="0"/>
+            <wp:positionH relativeFrom="column">
+              <wp:posOffset>4433570</wp:posOffset>
+            </wp:positionH>
+            <wp:positionV relativeFrom="paragraph">
+              <wp:posOffset>9525</wp:posOffset>
+            </wp:positionV>
+            <wp:extent cx="3048000" cy="1714500"/>
+            <wp:effectExtent l="0" t="0" r="0" b="0"/>
+            <wp:wrapNone/>
+            <wp:docPr id="21" name="Image 21"/>
+            <wp:cNvGraphicFramePr>
+              <a:graphicFrameLocks xmlns:a="http://schemas.openxmlformats.org/drawingml/2006/main" noChangeAspect="1"/>
+            </wp:cNvGraphicFramePr>
+            <a:graphic xmlns:a="http://schemas.openxmlformats.org/drawingml/2006/main">
+              <a:graphicData uri="http://schemas.openxmlformats.org/drawingml/2006/picture">
+                <pic:pic xmlns:pic="http://schemas.openxmlformats.org/drawingml/2006/picture">
+                  <pic:nvPicPr>
+                    <pic:cNvPr id="0" name="Picture 5"/>
+                    <pic:cNvPicPr>
+                      <a:picLocks noChangeAspect="1" noChangeArrowheads="1"/>
+                    </pic:cNvPicPr>
+                  </pic:nvPicPr>
+                  <pic:blipFill>
+                    <a:blip r:embed="rId15">
+                      <a:extLst>
+                        <a:ext uri="{28A0092B-C50C-407E-A947-70E740481C1C}">
+                          <a14:useLocalDpi xmlns:a14="http://schemas.microsoft.com/office/drawing/2010/main" val="0"/>
+                        </a:ext>
+                      </a:extLst>
+                    </a:blip>
+                    <a:srcRect/>
+                    <a:stretch>
+                      <a:fillRect/>
+                    </a:stretch>
+                  </pic:blipFill>
+                  <pic:spPr bwMode="auto">
+                    <a:xfrm>
+                      <a:off x="0" y="0"/>
+                      <a:ext cx="3048000" cy="1714500"/>
+                    </a:xfrm>
+                    <a:prstGeom prst="rect">
+                      <a:avLst/>
+                    </a:prstGeom>
+                    <a:noFill/>
+                    <a:ln>
+                      <a:noFill/>
+                    </a:ln>
+                  </pic:spPr>
+                </pic:pic>
+              </a:graphicData>
+            </a:graphic>
+          </wp:anchor>
+        </w:drawing>
+      </w:r>
+    </w:p>
+    <w:p>
+      <w:pPr>
+        <w:jc w:val="center"/>
+      </w:pPr>
+    </w:p>
+    <w:p>
+      <w:pPr>
+        <w:jc w:val="center"/>
+      </w:pPr>
+    </w:p>
+    <w:p>
+      <w:pPr>
+        <w:jc w:val="center"/>
+      </w:pPr>
+    </w:p>
+    <w:p>
+      <w:pPr>
+        <w:jc w:val="center"/>
+      </w:pPr>
+    </w:p>
+    <w:p>
+      <w:pPr>
+        <w:jc w:val="center"/>
+      </w:pPr>
+    </w:p>
+    <w:p>
+      <w:pPr>
+        <w:jc w:val="center"/>
+      </w:pPr>
+    </w:p>
+    <w:p>
+      <w:pPr>
+        <w:jc w:val="center"/>
+      </w:pPr>
+    </w:p>
+    <w:p>
+      <w:pPr>
+        <w:jc w:val="center"/>
+      </w:pPr>
       <w:r>
         <w:rPr>
           <w:u w:val="single"/>
         </w:rPr>
+        <w:lastRenderedPageBreak/>
         <w:t>Table des matières</w:t>
       </w:r>
     </w:p>
@@ -497,7 +931,7 @@
           <w:rPr>
             <w:webHidden/>
           </w:rPr>
-          <w:t>13</w:t>
+          <w:t>14</w:t>
         </w:r>
         <w:r>
           <w:rPr>
@@ -572,7 +1006,7 @@
           <w:rPr>
             <w:webHidden/>
           </w:rPr>
-          <w:t>14</w:t>
+          <w:t>15</w:t>
         </w:r>
         <w:r>
           <w:rPr>
@@ -647,7 +1081,7 @@
           <w:rPr>
             <w:webHidden/>
           </w:rPr>
-          <w:t>14</w:t>
+          <w:t>15</w:t>
         </w:r>
         <w:r>
           <w:rPr>
@@ -722,7 +1156,7 @@
           <w:rPr>
             <w:webHidden/>
           </w:rPr>
-          <w:t>18</w:t>
+          <w:t>19</w:t>
         </w:r>
         <w:r>
           <w:rPr>
@@ -872,7 +1306,7 @@
           <w:rPr>
             <w:webHidden/>
           </w:rPr>
-          <w:t>20</w:t>
+          <w:t>21</w:t>
         </w:r>
         <w:r>
           <w:rPr>
@@ -947,7 +1381,7 @@
           <w:rPr>
             <w:webHidden/>
           </w:rPr>
-          <w:t>20</w:t>
+          <w:t>21</w:t>
         </w:r>
         <w:r>
           <w:rPr>
@@ -1881,7 +2315,7 @@
                     </pic:cNvPicPr>
                   </pic:nvPicPr>
                   <pic:blipFill>
-                    <a:blip r:embed="rId11">
+                    <a:blip r:embed="rId16">
                       <a:extLst>
                         <a:ext uri="{28A0092B-C50C-407E-A947-70E740481C1C}">
                           <a14:useLocalDpi xmlns:a14="http://schemas.microsoft.com/office/drawing/2010/main" val="0"/>
@@ -2172,8 +2606,13 @@
         </w:rPr>
       </w:pPr>
       <w:r>
-        <w:t>Quand on est en haut et on appuie une fois sur l</w:t>
-      </w:r>
+        <w:t xml:space="preserve">Quand on est en haut et on appuie une fois sur </w:t>
+      </w:r>
+      <w:proofErr w:type="spellStart"/>
+      <w:r>
+        <w:t>l</w:t>
+      </w:r>
+      <w:proofErr w:type="spellEnd"/>
       <w:r>
         <w:rPr>
           <w:rFonts w:cstheme="minorHAnsi"/>
@@ -2358,7 +2797,7 @@
                     </pic:cNvPicPr>
                   </pic:nvPicPr>
                   <pic:blipFill>
-                    <a:blip r:embed="rId12">
+                    <a:blip r:embed="rId17">
                       <a:extLst>
                         <a:ext uri="{28A0092B-C50C-407E-A947-70E740481C1C}">
                           <a14:useLocalDpi xmlns:a14="http://schemas.microsoft.com/office/drawing/2010/main" val="0"/>
@@ -2569,8 +3008,13 @@
         </w:rPr>
       </w:pPr>
       <w:r>
-        <w:t>Quand on est en haut et on appuie une fois sur l</w:t>
-      </w:r>
+        <w:t xml:space="preserve">Quand on est en haut et on appuie une fois sur </w:t>
+      </w:r>
+      <w:proofErr w:type="spellStart"/>
+      <w:r>
+        <w:t>l</w:t>
+      </w:r>
+      <w:proofErr w:type="spellEnd"/>
       <w:r>
         <w:rPr>
           <w:rFonts w:cstheme="minorHAnsi"/>
@@ -2734,7 +3178,7 @@
                     </pic:cNvPicPr>
                   </pic:nvPicPr>
                   <pic:blipFill>
-                    <a:blip r:embed="rId13">
+                    <a:blip r:embed="rId18">
                       <a:extLst>
                         <a:ext uri="{28A0092B-C50C-407E-A947-70E740481C1C}">
                           <a14:useLocalDpi xmlns:a14="http://schemas.microsoft.com/office/drawing/2010/main" val="0"/>
@@ -2961,7 +3405,7 @@
                     </pic:cNvPicPr>
                   </pic:nvPicPr>
                   <pic:blipFill>
-                    <a:blip r:embed="rId14">
+                    <a:blip r:embed="rId19">
                       <a:extLst>
                         <a:ext uri="{28A0092B-C50C-407E-A947-70E740481C1C}">
                           <a14:useLocalDpi xmlns:a14="http://schemas.microsoft.com/office/drawing/2010/main" val="0"/>
@@ -3157,7 +3601,7 @@
                     </pic:cNvPicPr>
                   </pic:nvPicPr>
                   <pic:blipFill>
-                    <a:blip r:embed="rId15">
+                    <a:blip r:embed="rId20">
                       <a:extLst>
                         <a:ext uri="{28A0092B-C50C-407E-A947-70E740481C1C}">
                           <a14:useLocalDpi xmlns:a14="http://schemas.microsoft.com/office/drawing/2010/main" val="0"/>
@@ -3344,7 +3788,7 @@
                     </pic:cNvPicPr>
                   </pic:nvPicPr>
                   <pic:blipFill>
-                    <a:blip r:embed="rId16">
+                    <a:blip r:embed="rId21">
                       <a:extLst>
                         <a:ext uri="{28A0092B-C50C-407E-A947-70E740481C1C}">
                           <a14:useLocalDpi xmlns:a14="http://schemas.microsoft.com/office/drawing/2010/main" val="0"/>
@@ -3545,8 +3989,13 @@
         </w:rPr>
       </w:pPr>
       <w:r>
-        <w:t>Quand on est en haut et on appuie une fois sur l</w:t>
-      </w:r>
+        <w:t xml:space="preserve">Quand on est en haut et on appuie une fois sur </w:t>
+      </w:r>
+      <w:proofErr w:type="spellStart"/>
+      <w:r>
+        <w:t>l</w:t>
+      </w:r>
+      <w:proofErr w:type="spellEnd"/>
       <w:r>
         <w:rPr>
           <w:rFonts w:cstheme="minorHAnsi"/>
@@ -3789,7 +4238,7 @@
                     </pic:cNvPicPr>
                   </pic:nvPicPr>
                   <pic:blipFill>
-                    <a:blip r:embed="rId17">
+                    <a:blip r:embed="rId22">
                       <a:extLst>
                         <a:ext uri="{28A0092B-C50C-407E-A947-70E740481C1C}">
                           <a14:useLocalDpi xmlns:a14="http://schemas.microsoft.com/office/drawing/2010/main" val="0"/>
@@ -3947,8 +4396,13 @@
       <w:pPr>
         <w:pStyle w:val="Paragraphedeliste"/>
       </w:pPr>
-      <w:r>
-        <w:t>le nombre de</w:t>
+      <w:proofErr w:type="gramStart"/>
+      <w:r>
+        <w:t>le</w:t>
+      </w:r>
+      <w:proofErr w:type="gramEnd"/>
+      <w:r>
+        <w:t xml:space="preserve"> nombre de</w:t>
       </w:r>
       <w:r>
         <w:t xml:space="preserve"> </w:t>
@@ -4020,7 +4474,7 @@
                     </pic:cNvPicPr>
                   </pic:nvPicPr>
                   <pic:blipFill>
-                    <a:blip r:embed="rId18">
+                    <a:blip r:embed="rId23">
                       <a:extLst>
                         <a:ext uri="{28A0092B-C50C-407E-A947-70E740481C1C}">
                           <a14:useLocalDpi xmlns:a14="http://schemas.microsoft.com/office/drawing/2010/main" val="0"/>
@@ -4179,13 +4633,26 @@
         <w:pStyle w:val="Paragraphedeliste"/>
       </w:pPr>
       <w:r>
-        <w:t>(après</w:t>
-      </w:r>
+        <w:t>(</w:t>
+      </w:r>
+      <w:proofErr w:type="gramStart"/>
+      <w:r>
+        <w:t>après</w:t>
+      </w:r>
+      <w:proofErr w:type="gramEnd"/>
       <w:r>
         <w:t xml:space="preserve"> </w:t>
       </w:r>
       <w:r>
-        <w:t>chaque kill)</w:t>
+        <w:t xml:space="preserve">chaque </w:t>
+      </w:r>
+      <w:proofErr w:type="spellStart"/>
+      <w:r>
+        <w:t>kill</w:t>
+      </w:r>
+      <w:proofErr w:type="spellEnd"/>
+      <w:r>
+        <w:t>)</w:t>
       </w:r>
     </w:p>
     <w:p/>
@@ -4264,7 +4731,7 @@
                     </pic:cNvPicPr>
                   </pic:nvPicPr>
                   <pic:blipFill rotWithShape="1">
-                    <a:blip r:embed="rId19">
+                    <a:blip r:embed="rId24">
                       <a:extLst>
                         <a:ext uri="{28A0092B-C50C-407E-A947-70E740481C1C}">
                           <a14:useLocalDpi xmlns:a14="http://schemas.microsoft.com/office/drawing/2010/main" val="0"/>
@@ -4529,7 +4996,7 @@
                     </pic:cNvPicPr>
                   </pic:nvPicPr>
                   <pic:blipFill>
-                    <a:blip r:embed="rId20">
+                    <a:blip r:embed="rId25">
                       <a:extLst>
                         <a:ext uri="{28A0092B-C50C-407E-A947-70E740481C1C}">
                           <a14:useLocalDpi xmlns:a14="http://schemas.microsoft.com/office/drawing/2010/main" val="0"/>
@@ -4745,7 +5212,7 @@
                     </pic:cNvPicPr>
                   </pic:nvPicPr>
                   <pic:blipFill>
-                    <a:blip r:embed="rId21">
+                    <a:blip r:embed="rId26">
                       <a:extLst>
                         <a:ext uri="{28A0092B-C50C-407E-A947-70E740481C1C}">
                           <a14:useLocalDpi xmlns:a14="http://schemas.microsoft.com/office/drawing/2010/main" val="0"/>
@@ -5056,7 +5523,25 @@
                 <w:sz w:val="40"/>
                 <w:szCs w:val="16"/>
               </w:rPr>
-              <w:t xml:space="preserve">(variables localisations) </w:t>
+              <w:t>(</w:t>
+            </w:r>
+            <w:proofErr w:type="gramStart"/>
+            <w:r>
+              <w:rPr>
+                <w:rFonts w:ascii="Calibri" w:eastAsia="Calibri" w:hAnsi="Calibri" w:cs="Calibri"/>
+                <w:sz w:val="40"/>
+                <w:szCs w:val="16"/>
+              </w:rPr>
+              <w:t>variables</w:t>
+            </w:r>
+            <w:proofErr w:type="gramEnd"/>
+            <w:r>
+              <w:rPr>
+                <w:rFonts w:ascii="Calibri" w:eastAsia="Calibri" w:hAnsi="Calibri" w:cs="Calibri"/>
+                <w:sz w:val="40"/>
+                <w:szCs w:val="16"/>
+              </w:rPr>
+              <w:t xml:space="preserve"> localisations) </w:t>
             </w:r>
           </w:p>
           <w:p>
@@ -5107,7 +5592,25 @@
                 <w:sz w:val="40"/>
                 <w:szCs w:val="16"/>
               </w:rPr>
-              <w:t xml:space="preserve">-Tester les vie(+ ou -) </w:t>
+              <w:t xml:space="preserve">-Tester les </w:t>
+            </w:r>
+            <w:proofErr w:type="gramStart"/>
+            <w:r>
+              <w:rPr>
+                <w:rFonts w:ascii="Calibri" w:eastAsia="Calibri" w:hAnsi="Calibri" w:cs="Calibri"/>
+                <w:sz w:val="40"/>
+                <w:szCs w:val="16"/>
+              </w:rPr>
+              <w:t>vie(</w:t>
+            </w:r>
+            <w:proofErr w:type="gramEnd"/>
+            <w:r>
+              <w:rPr>
+                <w:rFonts w:ascii="Calibri" w:eastAsia="Calibri" w:hAnsi="Calibri" w:cs="Calibri"/>
+                <w:sz w:val="40"/>
+                <w:szCs w:val="16"/>
+              </w:rPr>
+              <w:t xml:space="preserve">+ ou -) </w:t>
             </w:r>
           </w:p>
         </w:tc>
@@ -5234,7 +5737,25 @@
                 <w:sz w:val="40"/>
                 <w:szCs w:val="16"/>
               </w:rPr>
-              <w:t xml:space="preserve">Animation aliens  - Score en temps réel - Pseudo </w:t>
+              <w:t xml:space="preserve">Animation </w:t>
+            </w:r>
+            <w:proofErr w:type="gramStart"/>
+            <w:r>
+              <w:rPr>
+                <w:rFonts w:ascii="Calibri" w:eastAsia="Calibri" w:hAnsi="Calibri" w:cs="Calibri"/>
+                <w:sz w:val="40"/>
+                <w:szCs w:val="16"/>
+              </w:rPr>
+              <w:t>aliens  -</w:t>
+            </w:r>
+            <w:proofErr w:type="gramEnd"/>
+            <w:r>
+              <w:rPr>
+                <w:rFonts w:ascii="Calibri" w:eastAsia="Calibri" w:hAnsi="Calibri" w:cs="Calibri"/>
+                <w:sz w:val="40"/>
+                <w:szCs w:val="16"/>
+              </w:rPr>
+              <w:t xml:space="preserve"> Score en temps réel - Pseudo </w:t>
             </w:r>
           </w:p>
         </w:tc>
@@ -5305,7 +5826,7 @@
                     </pic:cNvPicPr>
                   </pic:nvPicPr>
                   <pic:blipFill>
-                    <a:blip r:embed="rId22">
+                    <a:blip r:embed="rId27">
                       <a:extLst>
                         <a:ext uri="{28A0092B-C50C-407E-A947-70E740481C1C}">
                           <a14:useLocalDpi xmlns:a14="http://schemas.microsoft.com/office/drawing/2010/main" val="0"/>
@@ -5421,7 +5942,7 @@
                     </pic:cNvPicPr>
                   </pic:nvPicPr>
                   <pic:blipFill>
-                    <a:blip r:embed="rId23" cstate="print">
+                    <a:blip r:embed="rId28" cstate="print">
                       <a:extLst>
                         <a:ext uri="{28A0092B-C50C-407E-A947-70E740481C1C}">
                           <a14:useLocalDpi xmlns:a14="http://schemas.microsoft.com/office/drawing/2010/main" val="0"/>
@@ -5516,7 +6037,7 @@
                     </pic:cNvPicPr>
                   </pic:nvPicPr>
                   <pic:blipFill>
-                    <a:blip r:embed="rId24" cstate="print">
+                    <a:blip r:embed="rId29" cstate="print">
                       <a:extLst>
                         <a:ext uri="{28A0092B-C50C-407E-A947-70E740481C1C}">
                           <a14:useLocalDpi xmlns:a14="http://schemas.microsoft.com/office/drawing/2010/main" val="0"/>
@@ -5607,7 +6128,7 @@
                     </pic:cNvPicPr>
                   </pic:nvPicPr>
                   <pic:blipFill>
-                    <a:blip r:embed="rId25" cstate="print">
+                    <a:blip r:embed="rId30" cstate="print">
                       <a:extLst>
                         <a:ext uri="{28A0092B-C50C-407E-A947-70E740481C1C}">
                           <a14:useLocalDpi xmlns:a14="http://schemas.microsoft.com/office/drawing/2010/main" val="0"/>
@@ -5704,13 +6225,23 @@
           <w:sz w:val="24"/>
         </w:rPr>
       </w:pPr>
+      <w:proofErr w:type="gramStart"/>
       <w:r>
         <w:rPr>
           <w:rFonts w:ascii="Arial" w:hAnsi="Arial" w:cs="Arial"/>
           <w:i/>
           <w:sz w:val="24"/>
         </w:rPr>
-        <w:t>le choix du matériel HW</w:t>
+        <w:t>le</w:t>
+      </w:r>
+      <w:proofErr w:type="gramEnd"/>
+      <w:r>
+        <w:rPr>
+          <w:rFonts w:ascii="Arial" w:hAnsi="Arial" w:cs="Arial"/>
+          <w:i/>
+          <w:sz w:val="24"/>
+        </w:rPr>
+        <w:t xml:space="preserve"> choix du matériel HW</w:t>
       </w:r>
     </w:p>
     <w:p>
@@ -5726,13 +6257,23 @@
           <w:sz w:val="24"/>
         </w:rPr>
       </w:pPr>
+      <w:proofErr w:type="gramStart"/>
       <w:r>
         <w:rPr>
           <w:rFonts w:ascii="Arial" w:hAnsi="Arial" w:cs="Arial"/>
           <w:i/>
           <w:sz w:val="24"/>
         </w:rPr>
-        <w:t xml:space="preserve">le choix des systèmes d'exploitation pour la réalisation </w:t>
+        <w:t>le</w:t>
+      </w:r>
+      <w:proofErr w:type="gramEnd"/>
+      <w:r>
+        <w:rPr>
+          <w:rFonts w:ascii="Arial" w:hAnsi="Arial" w:cs="Arial"/>
+          <w:i/>
+          <w:sz w:val="24"/>
+        </w:rPr>
+        <w:t xml:space="preserve"> choix des systèmes d'exploitation pour la réalisation </w:t>
       </w:r>
       <w:r>
         <w:rPr>
@@ -5765,13 +6306,23 @@
           <w:sz w:val="24"/>
         </w:rPr>
       </w:pPr>
+      <w:proofErr w:type="gramStart"/>
       <w:r>
         <w:rPr>
           <w:rFonts w:ascii="Arial" w:hAnsi="Arial" w:cs="Arial"/>
           <w:i/>
           <w:sz w:val="24"/>
         </w:rPr>
-        <w:t xml:space="preserve">le choix des outils logiciels pour la réalisation </w:t>
+        <w:t>le</w:t>
+      </w:r>
+      <w:proofErr w:type="gramEnd"/>
+      <w:r>
+        <w:rPr>
+          <w:rFonts w:ascii="Arial" w:hAnsi="Arial" w:cs="Arial"/>
+          <w:i/>
+          <w:sz w:val="24"/>
+        </w:rPr>
+        <w:t xml:space="preserve"> choix des outils logiciels pour la réalisation </w:t>
       </w:r>
       <w:r>
         <w:rPr>
@@ -5887,8 +6438,16 @@
         <w:rPr>
           <w:i/>
         </w:rPr>
-        <w:t>, donner sous forme de tableau:</w:t>
-      </w:r>
+        <w:t xml:space="preserve">, donner sous forme de </w:t>
+      </w:r>
+      <w:proofErr w:type="gramStart"/>
+      <w:r>
+        <w:rPr>
+          <w:i/>
+        </w:rPr>
+        <w:t>tableau:</w:t>
+      </w:r>
+      <w:proofErr w:type="gramEnd"/>
     </w:p>
     <w:p>
       <w:pPr>
@@ -6989,14 +7548,34 @@
                 <w:lang w:eastAsia="fr-CH"/>
               </w:rPr>
             </w:pPr>
+            <w:proofErr w:type="spellStart"/>
             <w:r>
               <w:rPr>
                 <w:rFonts w:ascii="Calibri" w:hAnsi="Calibri" w:cs="Calibri"/>
                 <w:color w:val="FFFFFF" w:themeColor="background1"/>
                 <w:lang w:eastAsia="fr-CH"/>
               </w:rPr>
-              <w:t>Easter egg</w:t>
+              <w:t>Easter</w:t>
             </w:r>
+            <w:proofErr w:type="spellEnd"/>
+            <w:r>
+              <w:rPr>
+                <w:rFonts w:ascii="Calibri" w:hAnsi="Calibri" w:cs="Calibri"/>
+                <w:color w:val="FFFFFF" w:themeColor="background1"/>
+                <w:lang w:eastAsia="fr-CH"/>
+              </w:rPr>
+              <w:t xml:space="preserve"> </w:t>
+            </w:r>
+            <w:proofErr w:type="spellStart"/>
+            <w:r>
+              <w:rPr>
+                <w:rFonts w:ascii="Calibri" w:hAnsi="Calibri" w:cs="Calibri"/>
+                <w:color w:val="FFFFFF" w:themeColor="background1"/>
+                <w:lang w:eastAsia="fr-CH"/>
+              </w:rPr>
+              <w:t>egg</w:t>
+            </w:r>
+            <w:proofErr w:type="spellEnd"/>
           </w:p>
         </w:tc>
         <w:tc>
@@ -7097,7 +7676,21 @@
         <w:rPr>
           <w:i/>
         </w:rPr>
-        <w:t xml:space="preserve">S'il reste encore des erreurs: </w:t>
+        <w:t xml:space="preserve">S'il reste encore des </w:t>
+      </w:r>
+      <w:proofErr w:type="gramStart"/>
+      <w:r>
+        <w:rPr>
+          <w:i/>
+        </w:rPr>
+        <w:t>erreurs:</w:t>
+      </w:r>
+      <w:proofErr w:type="gramEnd"/>
+      <w:r>
+        <w:rPr>
+          <w:i/>
+        </w:rPr>
+        <w:t xml:space="preserve"> </w:t>
       </w:r>
     </w:p>
     <w:p>
@@ -7268,8 +7861,18 @@
           <w:i/>
           <w:sz w:val="24"/>
         </w:rPr>
-        <w:t>Développez en tous cas les points suivants:</w:t>
-      </w:r>
+        <w:t xml:space="preserve">Développez en tous cas les points </w:t>
+      </w:r>
+      <w:proofErr w:type="gramStart"/>
+      <w:r>
+        <w:rPr>
+          <w:rFonts w:ascii="Arial" w:hAnsi="Arial" w:cs="Arial"/>
+          <w:i/>
+          <w:sz w:val="24"/>
+        </w:rPr>
+        <w:t>suivants:</w:t>
+      </w:r>
+      <w:proofErr w:type="gramEnd"/>
     </w:p>
     <w:p>
       <w:pPr>
@@ -7363,8 +7966,8 @@
       </w:r>
     </w:p>
     <w:sectPr>
-      <w:headerReference w:type="default" r:id="rId26"/>
-      <w:footerReference w:type="default" r:id="rId27"/>
+      <w:headerReference w:type="default" r:id="rId31"/>
+      <w:footerReference w:type="default" r:id="rId32"/>
       <w:pgSz w:w="16838" w:h="11906" w:orient="landscape" w:code="9"/>
       <w:pgMar w:top="1418" w:right="1418" w:bottom="1418" w:left="1418" w:header="720" w:footer="720" w:gutter="0"/>
       <w:cols w:space="720"/>
@@ -11436,6 +12039,15 @@
 </file>
 
 <file path=customXml/item1.xml><?xml version="1.0" encoding="utf-8"?>
+<?mso-contentType ?>
+<FormTemplates xmlns="http://schemas.microsoft.com/sharepoint/v3/contenttype/forms">
+  <Display>DocumentLibraryForm</Display>
+  <Edit>DocumentLibraryForm</Edit>
+  <New>DocumentLibraryForm</New>
+</FormTemplates>
+</file>
+
+<file path=customXml/item2.xml><?xml version="1.0" encoding="utf-8"?>
 <p:properties xmlns:p="http://schemas.microsoft.com/office/2006/metadata/properties" xmlns:xsi="http://www.w3.org/2001/XMLSchema-instance" xmlns:pc="http://schemas.microsoft.com/office/infopath/2007/PartnerControls">
   <documentManagement>
     <TaxCatchAll xmlns="dfa80de1-e9bb-4cf2-893d-d06220b3971a" xsi:nil="true"/>
@@ -11444,15 +12056,6 @@
     </lcf76f155ced4ddcb4097134ff3c332f>
   </documentManagement>
 </p:properties>
-</file>
-
-<file path=customXml/item2.xml><?xml version="1.0" encoding="utf-8"?>
-<?mso-contentType ?>
-<FormTemplates xmlns="http://schemas.microsoft.com/sharepoint/v3/contenttype/forms">
-  <Display>DocumentLibraryForm</Display>
-  <Edit>DocumentLibraryForm</Edit>
-  <New>DocumentLibraryForm</New>
-</FormTemplates>
 </file>
 
 <file path=customXml/item3.xml><?xml version="1.0" encoding="utf-8"?>
@@ -11633,20 +12236,20 @@
 </file>
 
 <file path=customXml/itemProps1.xml><?xml version="1.0" encoding="utf-8"?>
+<ds:datastoreItem xmlns:ds="http://schemas.openxmlformats.org/officeDocument/2006/customXml" ds:itemID="{E5D04750-DEB0-4A48-8874-419D87A58A58}">
+  <ds:schemaRefs>
+    <ds:schemaRef ds:uri="http://schemas.microsoft.com/sharepoint/v3/contenttype/forms"/>
+  </ds:schemaRefs>
+</ds:datastoreItem>
+</file>
+
+<file path=customXml/itemProps2.xml><?xml version="1.0" encoding="utf-8"?>
 <ds:datastoreItem xmlns:ds="http://schemas.openxmlformats.org/officeDocument/2006/customXml" ds:itemID="{C67345A5-5E60-44B5-BB2F-AEFC3A6BDAB4}">
   <ds:schemaRefs>
     <ds:schemaRef ds:uri="http://schemas.microsoft.com/office/2006/metadata/properties"/>
     <ds:schemaRef ds:uri="http://schemas.microsoft.com/office/infopath/2007/PartnerControls"/>
     <ds:schemaRef ds:uri="dfa80de1-e9bb-4cf2-893d-d06220b3971a"/>
     <ds:schemaRef ds:uri="98d92101-24da-4498-9971-a24673344bd8"/>
-  </ds:schemaRefs>
-</ds:datastoreItem>
-</file>
-
-<file path=customXml/itemProps2.xml><?xml version="1.0" encoding="utf-8"?>
-<ds:datastoreItem xmlns:ds="http://schemas.openxmlformats.org/officeDocument/2006/customXml" ds:itemID="{E5D04750-DEB0-4A48-8874-419D87A58A58}">
-  <ds:schemaRefs>
-    <ds:schemaRef ds:uri="http://schemas.microsoft.com/sharepoint/v3/contenttype/forms"/>
   </ds:schemaRefs>
 </ds:datastoreItem>
 </file>

--- a/documents/Caneva.docx
+++ b/documents/Caneva.docx
@@ -293,6 +293,7 @@
       <w:r>
         <w:rPr>
           <w:rFonts w:ascii="Impact" w:hAnsi="Impact"/>
+          <w:noProof/>
           <w:sz w:val="96"/>
         </w:rPr>
         <w:drawing>
@@ -436,6 +437,9 @@
     <w:p/>
     <w:p>
       <w:r>
+        <w:rPr>
+          <w:noProof/>
+        </w:rPr>
         <w:drawing>
           <wp:anchor distT="0" distB="0" distL="114300" distR="114300" simplePos="0" relativeHeight="251676672" behindDoc="0" locked="0" layoutInCell="1" allowOverlap="1" wp14:anchorId="253153DD" wp14:editId="04132BC1">
             <wp:simplePos x="0" y="0"/>
@@ -4182,23 +4186,6 @@
     <w:p/>
     <w:p/>
     <w:p/>
-    <w:p/>
-    <w:p/>
-    <w:p/>
-    <w:p/>
-    <w:p/>
-    <w:p/>
-    <w:p/>
-    <w:p/>
-    <w:p/>
-    <w:p/>
-    <w:p/>
-    <w:p/>
-    <w:p/>
-    <w:p/>
-    <w:p/>
-    <w:p/>
-    <w:p/>
     <w:p>
       <w:pPr>
         <w:pStyle w:val="Titre"/>
@@ -4211,7 +4198,6 @@
         <w:rPr>
           <w:noProof/>
         </w:rPr>
-        <w:lastRenderedPageBreak/>
         <w:drawing>
           <wp:anchor distT="0" distB="0" distL="114300" distR="114300" simplePos="0" relativeHeight="251669504" behindDoc="1" locked="0" layoutInCell="1" allowOverlap="1" wp14:anchorId="19D8EEEA" wp14:editId="3EE21AF4">
             <wp:simplePos x="0" y="0"/>
@@ -4422,14 +4408,6 @@
     <w:p/>
     <w:p/>
     <w:p/>
-    <w:p/>
-    <w:p/>
-    <w:p/>
-    <w:p>
-      <w:pPr>
-        <w:pStyle w:val="Titre"/>
-      </w:pPr>
-    </w:p>
     <w:p>
       <w:pPr>
         <w:pStyle w:val="Titre"/>
@@ -4659,7 +4637,6 @@
     <w:p/>
     <w:p/>
     <w:p/>
-    <w:p/>
     <w:p>
       <w:pPr>
         <w:rPr>
@@ -4671,15 +4648,6 @@
         </w:rPr>
       </w:pPr>
       <w:r>
-        <w:tab/>
-      </w:r>
-      <w:r>
-        <w:tab/>
-      </w:r>
-      <w:r>
-        <w:tab/>
-      </w:r>
-      <w:r>
         <w:rPr>
           <w:b/>
           <w:bCs/>
@@ -4701,22 +4669,53 @@
           <w:szCs w:val="36"/>
         </w:rPr>
       </w:pPr>
-      <w:r>
+    </w:p>
+    <w:p>
+      <w:pPr>
+        <w:rPr>
+          <w:b/>
+          <w:bCs/>
+          <w:color w:val="2E74B5" w:themeColor="accent5" w:themeShade="BF"/>
+          <w:sz w:val="36"/>
+          <w:szCs w:val="36"/>
+        </w:rPr>
+      </w:pPr>
+      <w:r>
+        <w:rPr>
+          <w:b/>
+          <w:bCs/>
+          <w:color w:val="2E74B5" w:themeColor="accent5" w:themeShade="BF"/>
+          <w:sz w:val="36"/>
+          <w:szCs w:val="36"/>
+        </w:rPr>
+        <w:t>EN BLEU : les vie(s) restante(s)</w:t>
+      </w:r>
+    </w:p>
+    <w:p/>
+    <w:p>
+      <w:pPr>
         <w:rPr>
           <w:noProof/>
         </w:rPr>
+      </w:pPr>
+    </w:p>
+    <w:p>
+      <w:r>
+        <w:rPr>
+          <w:noProof/>
+        </w:rPr>
         <w:drawing>
-          <wp:anchor distT="0" distB="0" distL="114300" distR="114300" simplePos="0" relativeHeight="251670528" behindDoc="1" locked="0" layoutInCell="1" allowOverlap="1" wp14:anchorId="1A15BC24" wp14:editId="2180ED09">
+          <wp:anchor distT="0" distB="0" distL="114300" distR="114300" simplePos="0" relativeHeight="251670528" behindDoc="0" locked="0" layoutInCell="1" allowOverlap="1" wp14:anchorId="1A15BC24" wp14:editId="5BCE88BE">
             <wp:simplePos x="0" y="0"/>
             <wp:positionH relativeFrom="column">
-              <wp:posOffset>4747895</wp:posOffset>
+              <wp:posOffset>5141595</wp:posOffset>
             </wp:positionH>
             <wp:positionV relativeFrom="paragraph">
-              <wp:posOffset>386715</wp:posOffset>
+              <wp:posOffset>1270</wp:posOffset>
             </wp:positionV>
             <wp:extent cx="3990975" cy="1876425"/>
             <wp:effectExtent l="0" t="0" r="9525" b="9525"/>
-            <wp:wrapSquare wrapText="bothSides"/>
+            <wp:wrapNone/>
             <wp:docPr id="11" name="Image 11"/>
             <wp:cNvGraphicFramePr>
               <a:graphicFrameLocks xmlns:a="http://schemas.openxmlformats.org/drawingml/2006/main" noChangeAspect="1"/>
@@ -4771,7 +4770,14 @@
           </wp:anchor>
         </w:drawing>
       </w:r>
-      <w:r>
+    </w:p>
+    <w:p/>
+    <w:p/>
+    <w:p/>
+    <w:p/>
+    <w:p/>
+    <w:p>
+      <w:pPr>
         <w:rPr>
           <w:b/>
           <w:bCs/>
@@ -4779,23 +4785,8 @@
           <w:sz w:val="36"/>
           <w:szCs w:val="36"/>
         </w:rPr>
-        <w:t>EN BLEU : les vie(s) restante(s)</w:t>
-      </w:r>
-    </w:p>
-    <w:p/>
-    <w:p>
-      <w:pPr>
-        <w:rPr>
-          <w:noProof/>
-        </w:rPr>
-      </w:pPr>
-    </w:p>
-    <w:p/>
-    <w:p/>
-    <w:p/>
-    <w:p/>
-    <w:p/>
-    <w:p/>
+      </w:pPr>
+    </w:p>
     <w:p>
       <w:pPr>
         <w:rPr>
@@ -4820,17 +4811,6 @@
     </w:p>
     <w:p>
       <w:pPr>
-        <w:rPr>
-          <w:b/>
-          <w:bCs/>
-          <w:color w:val="2E74B5" w:themeColor="accent5" w:themeShade="BF"/>
-          <w:sz w:val="36"/>
-          <w:szCs w:val="36"/>
-        </w:rPr>
-      </w:pPr>
-    </w:p>
-    <w:p>
-      <w:pPr>
         <w:pStyle w:val="Titre"/>
         <w:rPr>
           <w:rFonts w:ascii="Calibri" w:eastAsia="Times New Roman" w:hAnsi="Calibri" w:cs="Calibri"/>
@@ -4838,6 +4818,7 @@
         </w:rPr>
       </w:pPr>
       <w:r>
+        <w:lastRenderedPageBreak/>
         <w:t xml:space="preserve">Story : </w:t>
       </w:r>
       <w:r>
@@ -4929,55 +4910,18 @@
           <w:szCs w:val="36"/>
         </w:rPr>
       </w:pPr>
-    </w:p>
-    <w:p>
-      <w:pPr>
-        <w:rPr>
-          <w:b/>
-          <w:bCs/>
-          <w:color w:val="2E74B5" w:themeColor="accent5" w:themeShade="BF"/>
-          <w:sz w:val="36"/>
-          <w:szCs w:val="36"/>
-        </w:rPr>
-      </w:pPr>
-    </w:p>
-    <w:p>
-      <w:pPr>
-        <w:pStyle w:val="Paragraphedeliste"/>
-        <w:numPr>
-          <w:ilvl w:val="0"/>
-          <w:numId w:val="29"/>
-        </w:numPr>
-        <w:rPr>
-          <w:color w:val="000000" w:themeColor="text1"/>
-        </w:rPr>
-      </w:pPr>
-      <w:r>
-        <w:rPr>
-          <w:color w:val="000000" w:themeColor="text1"/>
-        </w:rPr>
-        <w:t>Quand j’ai perdu une page proposant d’enregistrer son score avec un pseudo s’affiche.</w:t>
-      </w:r>
-    </w:p>
-    <w:p>
-      <w:pPr>
-        <w:ind w:left="360"/>
-        <w:rPr>
-          <w:color w:val="000000" w:themeColor="text1"/>
-        </w:rPr>
-      </w:pPr>
       <w:r>
         <w:rPr>
           <w:noProof/>
         </w:rPr>
         <w:drawing>
-          <wp:anchor distT="0" distB="0" distL="114300" distR="114300" simplePos="0" relativeHeight="251672576" behindDoc="1" locked="0" layoutInCell="1" allowOverlap="1" wp14:anchorId="12FEEC21" wp14:editId="58B5607D">
+          <wp:anchor distT="0" distB="0" distL="114300" distR="114300" simplePos="0" relativeHeight="251672576" behindDoc="1" locked="0" layoutInCell="1" allowOverlap="1" wp14:anchorId="12FEEC21" wp14:editId="10DB26F3">
             <wp:simplePos x="0" y="0"/>
             <wp:positionH relativeFrom="column">
-              <wp:posOffset>262255</wp:posOffset>
+              <wp:posOffset>4281805</wp:posOffset>
             </wp:positionH>
             <wp:positionV relativeFrom="paragraph">
-              <wp:posOffset>53340</wp:posOffset>
+              <wp:posOffset>7620</wp:posOffset>
             </wp:positionV>
             <wp:extent cx="4940300" cy="3705225"/>
             <wp:effectExtent l="0" t="0" r="0" b="9525"/>
@@ -5011,7 +4955,7 @@
                   <pic:spPr bwMode="auto">
                     <a:xfrm>
                       <a:off x="0" y="0"/>
-                      <a:ext cx="4943576" cy="3707682"/>
+                      <a:ext cx="4940300" cy="3705225"/>
                     </a:xfrm>
                     <a:prstGeom prst="rect">
                       <a:avLst/>
@@ -5036,6 +4980,233 @@
     </w:p>
     <w:p>
       <w:pPr>
+        <w:rPr>
+          <w:b/>
+          <w:bCs/>
+          <w:color w:val="2E74B5" w:themeColor="accent5" w:themeShade="BF"/>
+          <w:sz w:val="36"/>
+          <w:szCs w:val="36"/>
+        </w:rPr>
+      </w:pPr>
+    </w:p>
+    <w:p>
+      <w:pPr>
+        <w:pStyle w:val="Paragraphedeliste"/>
+        <w:rPr>
+          <w:color w:val="000000" w:themeColor="text1"/>
+        </w:rPr>
+      </w:pPr>
+    </w:p>
+    <w:p>
+      <w:pPr>
+        <w:pStyle w:val="Paragraphedeliste"/>
+        <w:numPr>
+          <w:ilvl w:val="0"/>
+          <w:numId w:val="29"/>
+        </w:numPr>
+        <w:rPr>
+          <w:color w:val="000000" w:themeColor="text1"/>
+        </w:rPr>
+      </w:pPr>
+      <w:r>
+        <w:rPr>
+          <w:color w:val="000000" w:themeColor="text1"/>
+        </w:rPr>
+        <w:t xml:space="preserve">Quand j’ai perdu une page proposant d’enregistrer son score </w:t>
+      </w:r>
+    </w:p>
+    <w:p>
+      <w:pPr>
+        <w:pStyle w:val="Paragraphedeliste"/>
+        <w:rPr>
+          <w:color w:val="000000" w:themeColor="text1"/>
+        </w:rPr>
+      </w:pPr>
+      <w:proofErr w:type="gramStart"/>
+      <w:r>
+        <w:rPr>
+          <w:color w:val="000000" w:themeColor="text1"/>
+        </w:rPr>
+        <w:t>avec</w:t>
+      </w:r>
+      <w:proofErr w:type="gramEnd"/>
+      <w:r>
+        <w:rPr>
+          <w:color w:val="000000" w:themeColor="text1"/>
+        </w:rPr>
+        <w:t xml:space="preserve"> un pseudo s’affiche.</w:t>
+      </w:r>
+    </w:p>
+    <w:p>
+      <w:pPr>
+        <w:ind w:left="360"/>
+        <w:rPr>
+          <w:color w:val="000000" w:themeColor="text1"/>
+        </w:rPr>
+      </w:pPr>
+    </w:p>
+    <w:p>
+      <w:pPr>
+        <w:ind w:left="360"/>
+        <w:rPr>
+          <w:color w:val="000000" w:themeColor="text1"/>
+        </w:rPr>
+      </w:pPr>
+    </w:p>
+    <w:p>
+      <w:pPr>
+        <w:ind w:left="360"/>
+        <w:rPr>
+          <w:color w:val="000000" w:themeColor="text1"/>
+        </w:rPr>
+      </w:pPr>
+    </w:p>
+    <w:p>
+      <w:pPr>
+        <w:ind w:left="360"/>
+        <w:rPr>
+          <w:color w:val="000000" w:themeColor="text1"/>
+        </w:rPr>
+      </w:pPr>
+    </w:p>
+    <w:p>
+      <w:pPr>
+        <w:ind w:left="360"/>
+        <w:rPr>
+          <w:color w:val="000000" w:themeColor="text1"/>
+        </w:rPr>
+      </w:pPr>
+    </w:p>
+    <w:p>
+      <w:pPr>
+        <w:ind w:left="360"/>
+        <w:rPr>
+          <w:color w:val="000000" w:themeColor="text1"/>
+        </w:rPr>
+      </w:pPr>
+    </w:p>
+    <w:p>
+      <w:pPr>
+        <w:ind w:left="360"/>
+        <w:rPr>
+          <w:color w:val="000000" w:themeColor="text1"/>
+        </w:rPr>
+      </w:pPr>
+    </w:p>
+    <w:p>
+      <w:pPr>
+        <w:ind w:left="360"/>
+        <w:rPr>
+          <w:color w:val="000000" w:themeColor="text1"/>
+        </w:rPr>
+      </w:pPr>
+    </w:p>
+    <w:p>
+      <w:pPr>
+        <w:ind w:left="360"/>
+        <w:rPr>
+          <w:color w:val="000000" w:themeColor="text1"/>
+        </w:rPr>
+      </w:pPr>
+    </w:p>
+    <w:p>
+      <w:pPr>
+        <w:ind w:left="360"/>
+        <w:rPr>
+          <w:color w:val="000000" w:themeColor="text1"/>
+        </w:rPr>
+      </w:pPr>
+    </w:p>
+    <w:p>
+      <w:pPr>
+        <w:ind w:left="360"/>
+        <w:rPr>
+          <w:color w:val="000000" w:themeColor="text1"/>
+        </w:rPr>
+      </w:pPr>
+    </w:p>
+    <w:p>
+      <w:pPr>
+        <w:ind w:left="360"/>
+        <w:rPr>
+          <w:color w:val="000000" w:themeColor="text1"/>
+        </w:rPr>
+      </w:pPr>
+    </w:p>
+    <w:p>
+      <w:pPr>
+        <w:ind w:left="360"/>
+        <w:rPr>
+          <w:color w:val="000000" w:themeColor="text1"/>
+        </w:rPr>
+      </w:pPr>
+    </w:p>
+    <w:p>
+      <w:pPr>
+        <w:ind w:left="360"/>
+        <w:rPr>
+          <w:color w:val="000000" w:themeColor="text1"/>
+        </w:rPr>
+      </w:pPr>
+    </w:p>
+    <w:p>
+      <w:pPr>
+        <w:ind w:left="360"/>
+        <w:rPr>
+          <w:color w:val="000000" w:themeColor="text1"/>
+        </w:rPr>
+      </w:pPr>
+    </w:p>
+    <w:p>
+      <w:pPr>
+        <w:ind w:left="360"/>
+        <w:rPr>
+          <w:color w:val="000000" w:themeColor="text1"/>
+        </w:rPr>
+      </w:pPr>
+    </w:p>
+    <w:p>
+      <w:pPr>
+        <w:ind w:left="360"/>
+        <w:rPr>
+          <w:color w:val="000000" w:themeColor="text1"/>
+        </w:rPr>
+      </w:pPr>
+    </w:p>
+    <w:p>
+      <w:pPr>
+        <w:ind w:left="360"/>
+        <w:rPr>
+          <w:color w:val="000000" w:themeColor="text1"/>
+        </w:rPr>
+      </w:pPr>
+    </w:p>
+    <w:p>
+      <w:pPr>
+        <w:ind w:left="360"/>
+        <w:rPr>
+          <w:color w:val="000000" w:themeColor="text1"/>
+        </w:rPr>
+      </w:pPr>
+    </w:p>
+    <w:p>
+      <w:pPr>
+        <w:ind w:left="360"/>
+        <w:rPr>
+          <w:color w:val="000000" w:themeColor="text1"/>
+        </w:rPr>
+      </w:pPr>
+    </w:p>
+    <w:p>
+      <w:pPr>
+        <w:ind w:left="360"/>
+        <w:rPr>
+          <w:color w:val="000000" w:themeColor="text1"/>
+        </w:rPr>
+      </w:pPr>
+    </w:p>
+    <w:p>
+      <w:pPr>
         <w:ind w:left="360"/>
         <w:rPr>
           <w:color w:val="000000" w:themeColor="text1"/>
@@ -5051,6 +5222,7 @@
         </w:rPr>
       </w:pPr>
       <w:r>
+        <w:lastRenderedPageBreak/>
         <w:t xml:space="preserve">Story : </w:t>
       </w:r>
       <w:r>
@@ -5166,11 +5338,41 @@
           <w:color w:val="000000" w:themeColor="text1"/>
         </w:rPr>
       </w:pPr>
-      <w:r>
+    </w:p>
+    <w:p>
+      <w:pPr>
+        <w:ind w:left="360"/>
         <w:rPr>
           <w:color w:val="000000" w:themeColor="text1"/>
         </w:rPr>
-        <w:t xml:space="preserve">-Quand je lance le programme, une musique se lance en fond et ne s’arrête que si on la désactive dans le menu options ou que l’on ferme le programme. </w:t>
+      </w:pPr>
+      <w:r>
+        <w:rPr>
+          <w:color w:val="000000" w:themeColor="text1"/>
+        </w:rPr>
+        <w:t xml:space="preserve">Quand je lance le programme, une musique se lance en fond et </w:t>
+      </w:r>
+    </w:p>
+    <w:p>
+      <w:pPr>
+        <w:ind w:left="360"/>
+        <w:rPr>
+          <w:color w:val="000000" w:themeColor="text1"/>
+        </w:rPr>
+      </w:pPr>
+      <w:proofErr w:type="gramStart"/>
+      <w:r>
+        <w:rPr>
+          <w:color w:val="000000" w:themeColor="text1"/>
+        </w:rPr>
+        <w:t>ne</w:t>
+      </w:r>
+      <w:proofErr w:type="gramEnd"/>
+      <w:r>
+        <w:rPr>
+          <w:color w:val="000000" w:themeColor="text1"/>
+        </w:rPr>
+        <w:t xml:space="preserve"> s’arrête que si on la désactive dans le menu options ou que l’on ferme le programme. </w:t>
       </w:r>
     </w:p>
     <w:p>
@@ -12039,26 +12241,6 @@
 </file>
 
 <file path=customXml/item1.xml><?xml version="1.0" encoding="utf-8"?>
-<?mso-contentType ?>
-<FormTemplates xmlns="http://schemas.microsoft.com/sharepoint/v3/contenttype/forms">
-  <Display>DocumentLibraryForm</Display>
-  <Edit>DocumentLibraryForm</Edit>
-  <New>DocumentLibraryForm</New>
-</FormTemplates>
-</file>
-
-<file path=customXml/item2.xml><?xml version="1.0" encoding="utf-8"?>
-<p:properties xmlns:p="http://schemas.microsoft.com/office/2006/metadata/properties" xmlns:xsi="http://www.w3.org/2001/XMLSchema-instance" xmlns:pc="http://schemas.microsoft.com/office/infopath/2007/PartnerControls">
-  <documentManagement>
-    <TaxCatchAll xmlns="dfa80de1-e9bb-4cf2-893d-d06220b3971a" xsi:nil="true"/>
-    <lcf76f155ced4ddcb4097134ff3c332f xmlns="98d92101-24da-4498-9971-a24673344bd8">
-      <Terms xmlns="http://schemas.microsoft.com/office/infopath/2007/PartnerControls"/>
-    </lcf76f155ced4ddcb4097134ff3c332f>
-  </documentManagement>
-</p:properties>
-</file>
-
-<file path=customXml/item3.xml><?xml version="1.0" encoding="utf-8"?>
 <ct:contentTypeSchema xmlns:ct="http://schemas.microsoft.com/office/2006/metadata/contentType" xmlns:ma="http://schemas.microsoft.com/office/2006/metadata/properties/metaAttributes" ct:_="" ma:_="" ma:contentTypeName="Document" ma:contentTypeID="0x010100E529CC47EA4E614CBF50FAFAB9B8F32B" ma:contentTypeVersion="8" ma:contentTypeDescription="Crée un document." ma:contentTypeScope="" ma:versionID="f813ab756c42af8af494d6605e22e37b">
   <xsd:schema xmlns:xsd="http://www.w3.org/2001/XMLSchema" xmlns:xs="http://www.w3.org/2001/XMLSchema" xmlns:p="http://schemas.microsoft.com/office/2006/metadata/properties" xmlns:ns2="98d92101-24da-4498-9971-a24673344bd8" xmlns:ns3="dfa80de1-e9bb-4cf2-893d-d06220b3971a" targetNamespace="http://schemas.microsoft.com/office/2006/metadata/properties" ma:root="true" ma:fieldsID="808c042e6474ee35eb4b0b0b71aaa865" ns2:_="" ns3:_="">
     <xsd:import namespace="98d92101-24da-4498-9971-a24673344bd8"/>
@@ -12235,10 +12417,41 @@
 </ct:contentTypeSchema>
 </file>
 
+<file path=customXml/item2.xml><?xml version="1.0" encoding="utf-8"?>
+<p:properties xmlns:p="http://schemas.microsoft.com/office/2006/metadata/properties" xmlns:xsi="http://www.w3.org/2001/XMLSchema-instance" xmlns:pc="http://schemas.microsoft.com/office/infopath/2007/PartnerControls">
+  <documentManagement>
+    <TaxCatchAll xmlns="dfa80de1-e9bb-4cf2-893d-d06220b3971a" xsi:nil="true"/>
+    <lcf76f155ced4ddcb4097134ff3c332f xmlns="98d92101-24da-4498-9971-a24673344bd8">
+      <Terms xmlns="http://schemas.microsoft.com/office/infopath/2007/PartnerControls"/>
+    </lcf76f155ced4ddcb4097134ff3c332f>
+  </documentManagement>
+</p:properties>
+</file>
+
+<file path=customXml/item3.xml><?xml version="1.0" encoding="utf-8"?>
+<?mso-contentType ?>
+<FormTemplates xmlns="http://schemas.microsoft.com/sharepoint/v3/contenttype/forms">
+  <Display>DocumentLibraryForm</Display>
+  <Edit>DocumentLibraryForm</Edit>
+  <New>DocumentLibraryForm</New>
+</FormTemplates>
+</file>
+
 <file path=customXml/itemProps1.xml><?xml version="1.0" encoding="utf-8"?>
-<ds:datastoreItem xmlns:ds="http://schemas.openxmlformats.org/officeDocument/2006/customXml" ds:itemID="{E5D04750-DEB0-4A48-8874-419D87A58A58}">
+<ds:datastoreItem xmlns:ds="http://schemas.openxmlformats.org/officeDocument/2006/customXml" ds:itemID="{77E804A3-4F67-4514-9953-17884201287B}">
   <ds:schemaRefs>
-    <ds:schemaRef ds:uri="http://schemas.microsoft.com/sharepoint/v3/contenttype/forms"/>
+    <ds:schemaRef ds:uri="http://schemas.microsoft.com/office/2006/metadata/contentType"/>
+    <ds:schemaRef ds:uri="http://schemas.microsoft.com/office/2006/metadata/properties/metaAttributes"/>
+    <ds:schemaRef ds:uri="http://www.w3.org/2001/XMLSchema"/>
+    <ds:schemaRef ds:uri="http://schemas.microsoft.com/office/2006/metadata/properties"/>
+    <ds:schemaRef ds:uri="98d92101-24da-4498-9971-a24673344bd8"/>
+    <ds:schemaRef ds:uri="dfa80de1-e9bb-4cf2-893d-d06220b3971a"/>
+    <ds:schemaRef ds:uri="http://schemas.microsoft.com/office/2006/documentManagement/types"/>
+    <ds:schemaRef ds:uri="http://schemas.microsoft.com/office/infopath/2007/PartnerControls"/>
+    <ds:schemaRef ds:uri="http://schemas.openxmlformats.org/package/2006/metadata/core-properties"/>
+    <ds:schemaRef ds:uri="http://purl.org/dc/elements/1.1/"/>
+    <ds:schemaRef ds:uri="http://purl.org/dc/terms/"/>
+    <ds:schemaRef ds:uri="http://schemas.microsoft.com/internal/obd"/>
   </ds:schemaRefs>
 </ds:datastoreItem>
 </file>
@@ -12255,20 +12468,9 @@
 </file>
 
 <file path=customXml/itemProps3.xml><?xml version="1.0" encoding="utf-8"?>
-<ds:datastoreItem xmlns:ds="http://schemas.openxmlformats.org/officeDocument/2006/customXml" ds:itemID="{77E804A3-4F67-4514-9953-17884201287B}">
+<ds:datastoreItem xmlns:ds="http://schemas.openxmlformats.org/officeDocument/2006/customXml" ds:itemID="{E5D04750-DEB0-4A48-8874-419D87A58A58}">
   <ds:schemaRefs>
-    <ds:schemaRef ds:uri="http://schemas.microsoft.com/office/2006/metadata/contentType"/>
-    <ds:schemaRef ds:uri="http://schemas.microsoft.com/office/2006/metadata/properties/metaAttributes"/>
-    <ds:schemaRef ds:uri="http://www.w3.org/2001/XMLSchema"/>
-    <ds:schemaRef ds:uri="http://schemas.microsoft.com/office/2006/metadata/properties"/>
-    <ds:schemaRef ds:uri="98d92101-24da-4498-9971-a24673344bd8"/>
-    <ds:schemaRef ds:uri="dfa80de1-e9bb-4cf2-893d-d06220b3971a"/>
-    <ds:schemaRef ds:uri="http://schemas.microsoft.com/office/2006/documentManagement/types"/>
-    <ds:schemaRef ds:uri="http://schemas.microsoft.com/office/infopath/2007/PartnerControls"/>
-    <ds:schemaRef ds:uri="http://schemas.openxmlformats.org/package/2006/metadata/core-properties"/>
-    <ds:schemaRef ds:uri="http://purl.org/dc/elements/1.1/"/>
-    <ds:schemaRef ds:uri="http://purl.org/dc/terms/"/>
-    <ds:schemaRef ds:uri="http://schemas.microsoft.com/internal/obd"/>
+    <ds:schemaRef ds:uri="http://schemas.microsoft.com/sharepoint/v3/contenttype/forms"/>
   </ds:schemaRefs>
 </ds:datastoreItem>
 </file>
--- a/documents/Caneva.docx
+++ b/documents/Caneva.docx
@@ -44,17 +44,8 @@
                 <w:rFonts w:ascii="Impact" w:hAnsi="Impact"/>
                 <w:sz w:val="96"/>
               </w:rPr>
-              <w:t xml:space="preserve">Projet </w:t>
+              <w:t>Projet P_Dev</w:t>
             </w:r>
-            <w:proofErr w:type="spellStart"/>
-            <w:r>
-              <w:rPr>
-                <w:rFonts w:ascii="Impact" w:hAnsi="Impact"/>
-                <w:sz w:val="96"/>
-              </w:rPr>
-              <w:t>P_Dev</w:t>
-            </w:r>
-            <w:proofErr w:type="spellEnd"/>
           </w:p>
           <w:p>
             <w:pPr>
@@ -69,39 +60,7 @@
                 <w:rFonts w:ascii="Impact" w:hAnsi="Impact"/>
                 <w:sz w:val="96"/>
               </w:rPr>
-              <w:t>(</w:t>
-            </w:r>
-            <w:proofErr w:type="spellStart"/>
-            <w:r>
-              <w:rPr>
-                <w:rFonts w:ascii="Impact" w:hAnsi="Impact"/>
-                <w:sz w:val="96"/>
-              </w:rPr>
-              <w:t>Space</w:t>
-            </w:r>
-            <w:proofErr w:type="spellEnd"/>
-            <w:r>
-              <w:rPr>
-                <w:rFonts w:ascii="Impact" w:hAnsi="Impact"/>
-                <w:sz w:val="96"/>
-              </w:rPr>
-              <w:t xml:space="preserve"> </w:t>
-            </w:r>
-            <w:proofErr w:type="spellStart"/>
-            <w:r>
-              <w:rPr>
-                <w:rFonts w:ascii="Impact" w:hAnsi="Impact"/>
-                <w:sz w:val="96"/>
-              </w:rPr>
-              <w:t>Invader</w:t>
-            </w:r>
-            <w:proofErr w:type="spellEnd"/>
-            <w:r>
-              <w:rPr>
-                <w:rFonts w:ascii="Impact" w:hAnsi="Impact"/>
-                <w:sz w:val="96"/>
-              </w:rPr>
-              <w:t>)</w:t>
+              <w:t>(Space Invader)</w:t>
             </w:r>
           </w:p>
         </w:tc>
@@ -2610,13 +2569,8 @@
         </w:rPr>
       </w:pPr>
       <w:r>
-        <w:t xml:space="preserve">Quand on est en haut et on appuie une fois sur </w:t>
-      </w:r>
-      <w:proofErr w:type="spellStart"/>
-      <w:r>
-        <w:t>l</w:t>
-      </w:r>
-      <w:proofErr w:type="spellEnd"/>
+        <w:t>Quand on est en haut et on appuie une fois sur l</w:t>
+      </w:r>
       <w:r>
         <w:rPr>
           <w:rFonts w:cstheme="minorHAnsi"/>
@@ -3012,13 +2966,8 @@
         </w:rPr>
       </w:pPr>
       <w:r>
-        <w:t xml:space="preserve">Quand on est en haut et on appuie une fois sur </w:t>
-      </w:r>
-      <w:proofErr w:type="spellStart"/>
-      <w:r>
-        <w:t>l</w:t>
-      </w:r>
-      <w:proofErr w:type="spellEnd"/>
+        <w:t>Quand on est en haut et on appuie une fois sur l</w:t>
+      </w:r>
       <w:r>
         <w:rPr>
           <w:rFonts w:cstheme="minorHAnsi"/>
@@ -3993,13 +3942,8 @@
         </w:rPr>
       </w:pPr>
       <w:r>
-        <w:t xml:space="preserve">Quand on est en haut et on appuie une fois sur </w:t>
-      </w:r>
-      <w:proofErr w:type="spellStart"/>
-      <w:r>
-        <w:t>l</w:t>
-      </w:r>
-      <w:proofErr w:type="spellEnd"/>
+        <w:t>Quand on est en haut et on appuie une fois sur l</w:t>
+      </w:r>
       <w:r>
         <w:rPr>
           <w:rFonts w:cstheme="minorHAnsi"/>
@@ -4382,13 +4326,8 @@
       <w:pPr>
         <w:pStyle w:val="Paragraphedeliste"/>
       </w:pPr>
-      <w:proofErr w:type="gramStart"/>
-      <w:r>
-        <w:t>le</w:t>
-      </w:r>
-      <w:proofErr w:type="gramEnd"/>
-      <w:r>
-        <w:t xml:space="preserve"> nombre de</w:t>
+      <w:r>
+        <w:t>le nombre de</w:t>
       </w:r>
       <w:r>
         <w:t xml:space="preserve"> </w:t>
@@ -4611,26 +4550,13 @@
         <w:pStyle w:val="Paragraphedeliste"/>
       </w:pPr>
       <w:r>
-        <w:t>(</w:t>
-      </w:r>
-      <w:proofErr w:type="gramStart"/>
-      <w:r>
-        <w:t>après</w:t>
-      </w:r>
-      <w:proofErr w:type="gramEnd"/>
+        <w:t>(après</w:t>
+      </w:r>
       <w:r>
         <w:t xml:space="preserve"> </w:t>
       </w:r>
       <w:r>
-        <w:t xml:space="preserve">chaque </w:t>
-      </w:r>
-      <w:proofErr w:type="spellStart"/>
-      <w:r>
-        <w:t>kill</w:t>
-      </w:r>
-      <w:proofErr w:type="spellEnd"/>
-      <w:r>
-        <w:t>)</w:t>
+        <w:t>chaque kill)</w:t>
       </w:r>
     </w:p>
     <w:p/>
@@ -5022,19 +4948,11 @@
           <w:color w:val="000000" w:themeColor="text1"/>
         </w:rPr>
       </w:pPr>
-      <w:proofErr w:type="gramStart"/>
       <w:r>
         <w:rPr>
           <w:color w:val="000000" w:themeColor="text1"/>
         </w:rPr>
-        <w:t>avec</w:t>
-      </w:r>
-      <w:proofErr w:type="gramEnd"/>
-      <w:r>
-        <w:rPr>
-          <w:color w:val="000000" w:themeColor="text1"/>
-        </w:rPr>
-        <w:t xml:space="preserve"> un pseudo s’affiche.</w:t>
+        <w:t>avec un pseudo s’affiche.</w:t>
       </w:r>
     </w:p>
     <w:p>
@@ -5360,19 +5278,11 @@
           <w:color w:val="000000" w:themeColor="text1"/>
         </w:rPr>
       </w:pPr>
-      <w:proofErr w:type="gramStart"/>
       <w:r>
         <w:rPr>
           <w:color w:val="000000" w:themeColor="text1"/>
         </w:rPr>
-        <w:t>ne</w:t>
-      </w:r>
-      <w:proofErr w:type="gramEnd"/>
-      <w:r>
-        <w:rPr>
-          <w:color w:val="000000" w:themeColor="text1"/>
-        </w:rPr>
-        <w:t xml:space="preserve"> s’arrête que si on la désactive dans le menu options ou que l’on ferme le programme. </w:t>
+        <w:t xml:space="preserve">ne s’arrête que si on la désactive dans le menu options ou que l’on ferme le programme. </w:t>
       </w:r>
     </w:p>
     <w:p>
@@ -5725,25 +5635,7 @@
                 <w:sz w:val="40"/>
                 <w:szCs w:val="16"/>
               </w:rPr>
-              <w:t>(</w:t>
-            </w:r>
-            <w:proofErr w:type="gramStart"/>
-            <w:r>
-              <w:rPr>
-                <w:rFonts w:ascii="Calibri" w:eastAsia="Calibri" w:hAnsi="Calibri" w:cs="Calibri"/>
-                <w:sz w:val="40"/>
-                <w:szCs w:val="16"/>
-              </w:rPr>
-              <w:t>variables</w:t>
-            </w:r>
-            <w:proofErr w:type="gramEnd"/>
-            <w:r>
-              <w:rPr>
-                <w:rFonts w:ascii="Calibri" w:eastAsia="Calibri" w:hAnsi="Calibri" w:cs="Calibri"/>
-                <w:sz w:val="40"/>
-                <w:szCs w:val="16"/>
-              </w:rPr>
-              <w:t xml:space="preserve"> localisations) </w:t>
+              <w:t xml:space="preserve">(variables localisations) </w:t>
             </w:r>
           </w:p>
           <w:p>
@@ -5794,25 +5686,7 @@
                 <w:sz w:val="40"/>
                 <w:szCs w:val="16"/>
               </w:rPr>
-              <w:t xml:space="preserve">-Tester les </w:t>
-            </w:r>
-            <w:proofErr w:type="gramStart"/>
-            <w:r>
-              <w:rPr>
-                <w:rFonts w:ascii="Calibri" w:eastAsia="Calibri" w:hAnsi="Calibri" w:cs="Calibri"/>
-                <w:sz w:val="40"/>
-                <w:szCs w:val="16"/>
-              </w:rPr>
-              <w:t>vie(</w:t>
-            </w:r>
-            <w:proofErr w:type="gramEnd"/>
-            <w:r>
-              <w:rPr>
-                <w:rFonts w:ascii="Calibri" w:eastAsia="Calibri" w:hAnsi="Calibri" w:cs="Calibri"/>
-                <w:sz w:val="40"/>
-                <w:szCs w:val="16"/>
-              </w:rPr>
-              <w:t xml:space="preserve">+ ou -) </w:t>
+              <w:t xml:space="preserve">-Tester les vie(+ ou -) </w:t>
             </w:r>
           </w:p>
         </w:tc>
@@ -5939,25 +5813,7 @@
                 <w:sz w:val="40"/>
                 <w:szCs w:val="16"/>
               </w:rPr>
-              <w:t xml:space="preserve">Animation </w:t>
-            </w:r>
-            <w:proofErr w:type="gramStart"/>
-            <w:r>
-              <w:rPr>
-                <w:rFonts w:ascii="Calibri" w:eastAsia="Calibri" w:hAnsi="Calibri" w:cs="Calibri"/>
-                <w:sz w:val="40"/>
-                <w:szCs w:val="16"/>
-              </w:rPr>
-              <w:t>aliens  -</w:t>
-            </w:r>
-            <w:proofErr w:type="gramEnd"/>
-            <w:r>
-              <w:rPr>
-                <w:rFonts w:ascii="Calibri" w:eastAsia="Calibri" w:hAnsi="Calibri" w:cs="Calibri"/>
-                <w:sz w:val="40"/>
-                <w:szCs w:val="16"/>
-              </w:rPr>
-              <w:t xml:space="preserve"> Score en temps réel - Pseudo </w:t>
+              <w:t xml:space="preserve">Animation aliens  - Score en temps réel - Pseudo </w:t>
             </w:r>
           </w:p>
         </w:tc>
@@ -6427,23 +6283,13 @@
           <w:sz w:val="24"/>
         </w:rPr>
       </w:pPr>
-      <w:proofErr w:type="gramStart"/>
       <w:r>
         <w:rPr>
           <w:rFonts w:ascii="Arial" w:hAnsi="Arial" w:cs="Arial"/>
           <w:i/>
           <w:sz w:val="24"/>
         </w:rPr>
-        <w:t>le</w:t>
-      </w:r>
-      <w:proofErr w:type="gramEnd"/>
-      <w:r>
-        <w:rPr>
-          <w:rFonts w:ascii="Arial" w:hAnsi="Arial" w:cs="Arial"/>
-          <w:i/>
-          <w:sz w:val="24"/>
-        </w:rPr>
-        <w:t xml:space="preserve"> choix du matériel HW</w:t>
+        <w:t>le choix du matériel HW</w:t>
       </w:r>
     </w:p>
     <w:p>
@@ -6459,23 +6305,13 @@
           <w:sz w:val="24"/>
         </w:rPr>
       </w:pPr>
-      <w:proofErr w:type="gramStart"/>
       <w:r>
         <w:rPr>
           <w:rFonts w:ascii="Arial" w:hAnsi="Arial" w:cs="Arial"/>
           <w:i/>
           <w:sz w:val="24"/>
         </w:rPr>
-        <w:t>le</w:t>
-      </w:r>
-      <w:proofErr w:type="gramEnd"/>
-      <w:r>
-        <w:rPr>
-          <w:rFonts w:ascii="Arial" w:hAnsi="Arial" w:cs="Arial"/>
-          <w:i/>
-          <w:sz w:val="24"/>
-        </w:rPr>
-        <w:t xml:space="preserve"> choix des systèmes d'exploitation pour la réalisation </w:t>
+        <w:t xml:space="preserve">le choix des systèmes d'exploitation pour la réalisation </w:t>
       </w:r>
       <w:r>
         <w:rPr>
@@ -6508,23 +6344,13 @@
           <w:sz w:val="24"/>
         </w:rPr>
       </w:pPr>
-      <w:proofErr w:type="gramStart"/>
       <w:r>
         <w:rPr>
           <w:rFonts w:ascii="Arial" w:hAnsi="Arial" w:cs="Arial"/>
           <w:i/>
           <w:sz w:val="24"/>
         </w:rPr>
-        <w:t>le</w:t>
-      </w:r>
-      <w:proofErr w:type="gramEnd"/>
-      <w:r>
-        <w:rPr>
-          <w:rFonts w:ascii="Arial" w:hAnsi="Arial" w:cs="Arial"/>
-          <w:i/>
-          <w:sz w:val="24"/>
-        </w:rPr>
-        <w:t xml:space="preserve"> choix des outils logiciels pour la réalisation </w:t>
+        <w:t xml:space="preserve">le choix des outils logiciels pour la réalisation </w:t>
       </w:r>
       <w:r>
         <w:rPr>
@@ -6640,16 +6466,8 @@
         <w:rPr>
           <w:i/>
         </w:rPr>
-        <w:t xml:space="preserve">, donner sous forme de </w:t>
-      </w:r>
-      <w:proofErr w:type="gramStart"/>
-      <w:r>
-        <w:rPr>
-          <w:i/>
-        </w:rPr>
-        <w:t>tableau:</w:t>
-      </w:r>
-      <w:proofErr w:type="gramEnd"/>
+        <w:t>, donner sous forme de tableau:</w:t>
+      </w:r>
     </w:p>
     <w:p>
       <w:pPr>
@@ -7059,6 +6877,17 @@
                 <w:lang w:eastAsia="fr-CH"/>
               </w:rPr>
             </w:pPr>
+            <w:r>
+              <w:rPr>
+                <w:rFonts w:ascii="Segoe UI" w:hAnsi="Segoe UI" w:cs="Segoe UI"/>
+                <w:b/>
+                <w:bCs/>
+                <w:sz w:val="28"/>
+                <w:szCs w:val="28"/>
+                <w:lang w:eastAsia="fr-CH"/>
+              </w:rPr>
+              <w:t>30.11.2022</w:t>
+            </w:r>
           </w:p>
         </w:tc>
       </w:tr>
@@ -7129,6 +6958,17 @@
                 <w:lang w:eastAsia="fr-CH"/>
               </w:rPr>
             </w:pPr>
+            <w:r>
+              <w:rPr>
+                <w:rFonts w:ascii="Segoe UI" w:hAnsi="Segoe UI" w:cs="Segoe UI"/>
+                <w:b/>
+                <w:bCs/>
+                <w:sz w:val="28"/>
+                <w:szCs w:val="28"/>
+                <w:lang w:eastAsia="fr-CH"/>
+              </w:rPr>
+              <w:t>30.11.2022</w:t>
+            </w:r>
           </w:p>
         </w:tc>
         <w:tc>
@@ -7154,6 +6994,17 @@
                 <w:lang w:eastAsia="fr-CH"/>
               </w:rPr>
             </w:pPr>
+            <w:r>
+              <w:rPr>
+                <w:rFonts w:ascii="Segoe UI" w:hAnsi="Segoe UI" w:cs="Segoe UI"/>
+                <w:b/>
+                <w:bCs/>
+                <w:sz w:val="28"/>
+                <w:szCs w:val="28"/>
+                <w:lang w:eastAsia="fr-CH"/>
+              </w:rPr>
+              <w:t>30.11.2022</w:t>
+            </w:r>
           </w:p>
         </w:tc>
       </w:tr>
@@ -7222,6 +7073,17 @@
                 <w:lang w:eastAsia="fr-CH"/>
               </w:rPr>
             </w:pPr>
+            <w:r>
+              <w:rPr>
+                <w:rFonts w:ascii="Segoe UI" w:hAnsi="Segoe UI" w:cs="Segoe UI"/>
+                <w:b/>
+                <w:bCs/>
+                <w:sz w:val="28"/>
+                <w:szCs w:val="28"/>
+                <w:lang w:eastAsia="fr-CH"/>
+              </w:rPr>
+              <w:t>30.11.2022</w:t>
+            </w:r>
           </w:p>
         </w:tc>
         <w:tc>
@@ -7247,6 +7109,17 @@
                 <w:lang w:eastAsia="fr-CH"/>
               </w:rPr>
             </w:pPr>
+            <w:r>
+              <w:rPr>
+                <w:rFonts w:ascii="Segoe UI" w:hAnsi="Segoe UI" w:cs="Segoe UI"/>
+                <w:b/>
+                <w:bCs/>
+                <w:sz w:val="28"/>
+                <w:szCs w:val="28"/>
+                <w:lang w:eastAsia="fr-CH"/>
+              </w:rPr>
+              <w:t>30.11.2022</w:t>
+            </w:r>
           </w:p>
         </w:tc>
       </w:tr>
@@ -7750,34 +7623,14 @@
                 <w:lang w:eastAsia="fr-CH"/>
               </w:rPr>
             </w:pPr>
-            <w:proofErr w:type="spellStart"/>
             <w:r>
               <w:rPr>
                 <w:rFonts w:ascii="Calibri" w:hAnsi="Calibri" w:cs="Calibri"/>
                 <w:color w:val="FFFFFF" w:themeColor="background1"/>
                 <w:lang w:eastAsia="fr-CH"/>
               </w:rPr>
-              <w:t>Easter</w:t>
+              <w:t>Easter egg</w:t>
             </w:r>
-            <w:proofErr w:type="spellEnd"/>
-            <w:r>
-              <w:rPr>
-                <w:rFonts w:ascii="Calibri" w:hAnsi="Calibri" w:cs="Calibri"/>
-                <w:color w:val="FFFFFF" w:themeColor="background1"/>
-                <w:lang w:eastAsia="fr-CH"/>
-              </w:rPr>
-              <w:t xml:space="preserve"> </w:t>
-            </w:r>
-            <w:proofErr w:type="spellStart"/>
-            <w:r>
-              <w:rPr>
-                <w:rFonts w:ascii="Calibri" w:hAnsi="Calibri" w:cs="Calibri"/>
-                <w:color w:val="FFFFFF" w:themeColor="background1"/>
-                <w:lang w:eastAsia="fr-CH"/>
-              </w:rPr>
-              <w:t>egg</w:t>
-            </w:r>
-            <w:proofErr w:type="spellEnd"/>
           </w:p>
         </w:tc>
         <w:tc>
@@ -7878,21 +7731,7 @@
         <w:rPr>
           <w:i/>
         </w:rPr>
-        <w:t xml:space="preserve">S'il reste encore des </w:t>
-      </w:r>
-      <w:proofErr w:type="gramStart"/>
-      <w:r>
-        <w:rPr>
-          <w:i/>
-        </w:rPr>
-        <w:t>erreurs:</w:t>
-      </w:r>
-      <w:proofErr w:type="gramEnd"/>
-      <w:r>
-        <w:rPr>
-          <w:i/>
-        </w:rPr>
-        <w:t xml:space="preserve"> </w:t>
+        <w:t xml:space="preserve">S'il reste encore des erreurs: </w:t>
       </w:r>
     </w:p>
     <w:p>
@@ -8063,18 +7902,8 @@
           <w:i/>
           <w:sz w:val="24"/>
         </w:rPr>
-        <w:t xml:space="preserve">Développez en tous cas les points </w:t>
-      </w:r>
-      <w:proofErr w:type="gramStart"/>
-      <w:r>
-        <w:rPr>
-          <w:rFonts w:ascii="Arial" w:hAnsi="Arial" w:cs="Arial"/>
-          <w:i/>
-          <w:sz w:val="24"/>
-        </w:rPr>
-        <w:t>suivants:</w:t>
-      </w:r>
-      <w:proofErr w:type="gramEnd"/>
+        <w:t>Développez en tous cas les points suivants:</w:t>
+      </w:r>
     </w:p>
     <w:p>
       <w:pPr>
@@ -12241,6 +12070,26 @@
 </file>
 
 <file path=customXml/item1.xml><?xml version="1.0" encoding="utf-8"?>
+<?mso-contentType ?>
+<FormTemplates xmlns="http://schemas.microsoft.com/sharepoint/v3/contenttype/forms">
+  <Display>DocumentLibraryForm</Display>
+  <Edit>DocumentLibraryForm</Edit>
+  <New>DocumentLibraryForm</New>
+</FormTemplates>
+</file>
+
+<file path=customXml/item2.xml><?xml version="1.0" encoding="utf-8"?>
+<p:properties xmlns:p="http://schemas.microsoft.com/office/2006/metadata/properties" xmlns:xsi="http://www.w3.org/2001/XMLSchema-instance" xmlns:pc="http://schemas.microsoft.com/office/infopath/2007/PartnerControls">
+  <documentManagement>
+    <TaxCatchAll xmlns="dfa80de1-e9bb-4cf2-893d-d06220b3971a" xsi:nil="true"/>
+    <lcf76f155ced4ddcb4097134ff3c332f xmlns="98d92101-24da-4498-9971-a24673344bd8">
+      <Terms xmlns="http://schemas.microsoft.com/office/infopath/2007/PartnerControls"/>
+    </lcf76f155ced4ddcb4097134ff3c332f>
+  </documentManagement>
+</p:properties>
+</file>
+
+<file path=customXml/item3.xml><?xml version="1.0" encoding="utf-8"?>
 <ct:contentTypeSchema xmlns:ct="http://schemas.microsoft.com/office/2006/metadata/contentType" xmlns:ma="http://schemas.microsoft.com/office/2006/metadata/properties/metaAttributes" ct:_="" ma:_="" ma:contentTypeName="Document" ma:contentTypeID="0x010100E529CC47EA4E614CBF50FAFAB9B8F32B" ma:contentTypeVersion="8" ma:contentTypeDescription="Crée un document." ma:contentTypeScope="" ma:versionID="f813ab756c42af8af494d6605e22e37b">
   <xsd:schema xmlns:xsd="http://www.w3.org/2001/XMLSchema" xmlns:xs="http://www.w3.org/2001/XMLSchema" xmlns:p="http://schemas.microsoft.com/office/2006/metadata/properties" xmlns:ns2="98d92101-24da-4498-9971-a24673344bd8" xmlns:ns3="dfa80de1-e9bb-4cf2-893d-d06220b3971a" targetNamespace="http://schemas.microsoft.com/office/2006/metadata/properties" ma:root="true" ma:fieldsID="808c042e6474ee35eb4b0b0b71aaa865" ns2:_="" ns3:_="">
     <xsd:import namespace="98d92101-24da-4498-9971-a24673344bd8"/>
@@ -12417,27 +12266,26 @@
 </ct:contentTypeSchema>
 </file>
 
-<file path=customXml/item2.xml><?xml version="1.0" encoding="utf-8"?>
-<p:properties xmlns:p="http://schemas.microsoft.com/office/2006/metadata/properties" xmlns:xsi="http://www.w3.org/2001/XMLSchema-instance" xmlns:pc="http://schemas.microsoft.com/office/infopath/2007/PartnerControls">
-  <documentManagement>
-    <TaxCatchAll xmlns="dfa80de1-e9bb-4cf2-893d-d06220b3971a" xsi:nil="true"/>
-    <lcf76f155ced4ddcb4097134ff3c332f xmlns="98d92101-24da-4498-9971-a24673344bd8">
-      <Terms xmlns="http://schemas.microsoft.com/office/infopath/2007/PartnerControls"/>
-    </lcf76f155ced4ddcb4097134ff3c332f>
-  </documentManagement>
-</p:properties>
+<file path=customXml/itemProps1.xml><?xml version="1.0" encoding="utf-8"?>
+<ds:datastoreItem xmlns:ds="http://schemas.openxmlformats.org/officeDocument/2006/customXml" ds:itemID="{E5D04750-DEB0-4A48-8874-419D87A58A58}">
+  <ds:schemaRefs>
+    <ds:schemaRef ds:uri="http://schemas.microsoft.com/sharepoint/v3/contenttype/forms"/>
+  </ds:schemaRefs>
+</ds:datastoreItem>
 </file>
 
-<file path=customXml/item3.xml><?xml version="1.0" encoding="utf-8"?>
-<?mso-contentType ?>
-<FormTemplates xmlns="http://schemas.microsoft.com/sharepoint/v3/contenttype/forms">
-  <Display>DocumentLibraryForm</Display>
-  <Edit>DocumentLibraryForm</Edit>
-  <New>DocumentLibraryForm</New>
-</FormTemplates>
+<file path=customXml/itemProps2.xml><?xml version="1.0" encoding="utf-8"?>
+<ds:datastoreItem xmlns:ds="http://schemas.openxmlformats.org/officeDocument/2006/customXml" ds:itemID="{C67345A5-5E60-44B5-BB2F-AEFC3A6BDAB4}">
+  <ds:schemaRefs>
+    <ds:schemaRef ds:uri="http://schemas.microsoft.com/office/2006/metadata/properties"/>
+    <ds:schemaRef ds:uri="http://schemas.microsoft.com/office/infopath/2007/PartnerControls"/>
+    <ds:schemaRef ds:uri="dfa80de1-e9bb-4cf2-893d-d06220b3971a"/>
+    <ds:schemaRef ds:uri="98d92101-24da-4498-9971-a24673344bd8"/>
+  </ds:schemaRefs>
+</ds:datastoreItem>
 </file>
 
-<file path=customXml/itemProps1.xml><?xml version="1.0" encoding="utf-8"?>
+<file path=customXml/itemProps3.xml><?xml version="1.0" encoding="utf-8"?>
 <ds:datastoreItem xmlns:ds="http://schemas.openxmlformats.org/officeDocument/2006/customXml" ds:itemID="{77E804A3-4F67-4514-9953-17884201287B}">
   <ds:schemaRefs>
     <ds:schemaRef ds:uri="http://schemas.microsoft.com/office/2006/metadata/contentType"/>
@@ -12454,23 +12302,4 @@
     <ds:schemaRef ds:uri="http://schemas.microsoft.com/internal/obd"/>
   </ds:schemaRefs>
 </ds:datastoreItem>
-</file>
-
-<file path=customXml/itemProps2.xml><?xml version="1.0" encoding="utf-8"?>
-<ds:datastoreItem xmlns:ds="http://schemas.openxmlformats.org/officeDocument/2006/customXml" ds:itemID="{C67345A5-5E60-44B5-BB2F-AEFC3A6BDAB4}">
-  <ds:schemaRefs>
-    <ds:schemaRef ds:uri="http://schemas.microsoft.com/office/2006/metadata/properties"/>
-    <ds:schemaRef ds:uri="http://schemas.microsoft.com/office/infopath/2007/PartnerControls"/>
-    <ds:schemaRef ds:uri="dfa80de1-e9bb-4cf2-893d-d06220b3971a"/>
-    <ds:schemaRef ds:uri="98d92101-24da-4498-9971-a24673344bd8"/>
-  </ds:schemaRefs>
-</ds:datastoreItem>
-</file>
-
-<file path=customXml/itemProps3.xml><?xml version="1.0" encoding="utf-8"?>
-<ds:datastoreItem xmlns:ds="http://schemas.openxmlformats.org/officeDocument/2006/customXml" ds:itemID="{E5D04750-DEB0-4A48-8874-419D87A58A58}">
-  <ds:schemaRefs>
-    <ds:schemaRef ds:uri="http://schemas.microsoft.com/sharepoint/v3/contenttype/forms"/>
-  </ds:schemaRefs>
-</ds:datastoreItem>
 </file>
--- a/documents/Caneva.docx
+++ b/documents/Caneva.docx
@@ -44,8 +44,17 @@
                 <w:rFonts w:ascii="Impact" w:hAnsi="Impact"/>
                 <w:sz w:val="96"/>
               </w:rPr>
-              <w:t>Projet P_Dev</w:t>
+              <w:t xml:space="preserve">Projet </w:t>
             </w:r>
+            <w:proofErr w:type="spellStart"/>
+            <w:r>
+              <w:rPr>
+                <w:rFonts w:ascii="Impact" w:hAnsi="Impact"/>
+                <w:sz w:val="96"/>
+              </w:rPr>
+              <w:t>P_Dev</w:t>
+            </w:r>
+            <w:proofErr w:type="spellEnd"/>
           </w:p>
           <w:p>
             <w:pPr>
@@ -60,7 +69,39 @@
                 <w:rFonts w:ascii="Impact" w:hAnsi="Impact"/>
                 <w:sz w:val="96"/>
               </w:rPr>
-              <w:t>(Space Invader)</w:t>
+              <w:t>(</w:t>
+            </w:r>
+            <w:proofErr w:type="spellStart"/>
+            <w:r>
+              <w:rPr>
+                <w:rFonts w:ascii="Impact" w:hAnsi="Impact"/>
+                <w:sz w:val="96"/>
+              </w:rPr>
+              <w:t>Space</w:t>
+            </w:r>
+            <w:proofErr w:type="spellEnd"/>
+            <w:r>
+              <w:rPr>
+                <w:rFonts w:ascii="Impact" w:hAnsi="Impact"/>
+                <w:sz w:val="96"/>
+              </w:rPr>
+              <w:t xml:space="preserve"> </w:t>
+            </w:r>
+            <w:proofErr w:type="spellStart"/>
+            <w:r>
+              <w:rPr>
+                <w:rFonts w:ascii="Impact" w:hAnsi="Impact"/>
+                <w:sz w:val="96"/>
+              </w:rPr>
+              <w:t>Invader</w:t>
+            </w:r>
+            <w:proofErr w:type="spellEnd"/>
+            <w:r>
+              <w:rPr>
+                <w:rFonts w:ascii="Impact" w:hAnsi="Impact"/>
+                <w:sz w:val="96"/>
+              </w:rPr>
+              <w:t>)</w:t>
             </w:r>
           </w:p>
         </w:tc>
@@ -2569,8 +2610,13 @@
         </w:rPr>
       </w:pPr>
       <w:r>
-        <w:t>Quand on est en haut et on appuie une fois sur l</w:t>
-      </w:r>
+        <w:t xml:space="preserve">Quand on est en haut et on appuie une fois sur </w:t>
+      </w:r>
+      <w:proofErr w:type="spellStart"/>
+      <w:r>
+        <w:t>l</w:t>
+      </w:r>
+      <w:proofErr w:type="spellEnd"/>
       <w:r>
         <w:rPr>
           <w:rFonts w:cstheme="minorHAnsi"/>
@@ -2966,8 +3012,13 @@
         </w:rPr>
       </w:pPr>
       <w:r>
-        <w:t>Quand on est en haut et on appuie une fois sur l</w:t>
-      </w:r>
+        <w:t xml:space="preserve">Quand on est en haut et on appuie une fois sur </w:t>
+      </w:r>
+      <w:proofErr w:type="spellStart"/>
+      <w:r>
+        <w:t>l</w:t>
+      </w:r>
+      <w:proofErr w:type="spellEnd"/>
       <w:r>
         <w:rPr>
           <w:rFonts w:cstheme="minorHAnsi"/>
@@ -3942,8 +3993,13 @@
         </w:rPr>
       </w:pPr>
       <w:r>
-        <w:t>Quand on est en haut et on appuie une fois sur l</w:t>
-      </w:r>
+        <w:t xml:space="preserve">Quand on est en haut et on appuie une fois sur </w:t>
+      </w:r>
+      <w:proofErr w:type="spellStart"/>
+      <w:r>
+        <w:t>l</w:t>
+      </w:r>
+      <w:proofErr w:type="spellEnd"/>
       <w:r>
         <w:rPr>
           <w:rFonts w:cstheme="minorHAnsi"/>
@@ -4326,8 +4382,13 @@
       <w:pPr>
         <w:pStyle w:val="Paragraphedeliste"/>
       </w:pPr>
-      <w:r>
-        <w:t>le nombre de</w:t>
+      <w:proofErr w:type="gramStart"/>
+      <w:r>
+        <w:t>le</w:t>
+      </w:r>
+      <w:proofErr w:type="gramEnd"/>
+      <w:r>
+        <w:t xml:space="preserve"> nombre de</w:t>
       </w:r>
       <w:r>
         <w:t xml:space="preserve"> </w:t>
@@ -4550,13 +4611,26 @@
         <w:pStyle w:val="Paragraphedeliste"/>
       </w:pPr>
       <w:r>
-        <w:t>(après</w:t>
-      </w:r>
+        <w:t>(</w:t>
+      </w:r>
+      <w:proofErr w:type="gramStart"/>
+      <w:r>
+        <w:t>après</w:t>
+      </w:r>
+      <w:proofErr w:type="gramEnd"/>
       <w:r>
         <w:t xml:space="preserve"> </w:t>
       </w:r>
       <w:r>
-        <w:t>chaque kill)</w:t>
+        <w:t xml:space="preserve">chaque </w:t>
+      </w:r>
+      <w:proofErr w:type="spellStart"/>
+      <w:r>
+        <w:t>kill</w:t>
+      </w:r>
+      <w:proofErr w:type="spellEnd"/>
+      <w:r>
+        <w:t>)</w:t>
       </w:r>
     </w:p>
     <w:p/>
@@ -4948,11 +5022,19 @@
           <w:color w:val="000000" w:themeColor="text1"/>
         </w:rPr>
       </w:pPr>
+      <w:proofErr w:type="gramStart"/>
       <w:r>
         <w:rPr>
           <w:color w:val="000000" w:themeColor="text1"/>
         </w:rPr>
-        <w:t>avec un pseudo s’affiche.</w:t>
+        <w:t>avec</w:t>
+      </w:r>
+      <w:proofErr w:type="gramEnd"/>
+      <w:r>
+        <w:rPr>
+          <w:color w:val="000000" w:themeColor="text1"/>
+        </w:rPr>
+        <w:t xml:space="preserve"> un pseudo s’affiche.</w:t>
       </w:r>
     </w:p>
     <w:p>
@@ -5278,11 +5360,19 @@
           <w:color w:val="000000" w:themeColor="text1"/>
         </w:rPr>
       </w:pPr>
+      <w:proofErr w:type="gramStart"/>
       <w:r>
         <w:rPr>
           <w:color w:val="000000" w:themeColor="text1"/>
         </w:rPr>
-        <w:t xml:space="preserve">ne s’arrête que si on la désactive dans le menu options ou que l’on ferme le programme. </w:t>
+        <w:t>ne</w:t>
+      </w:r>
+      <w:proofErr w:type="gramEnd"/>
+      <w:r>
+        <w:rPr>
+          <w:color w:val="000000" w:themeColor="text1"/>
+        </w:rPr>
+        <w:t xml:space="preserve"> s’arrête que si on la désactive dans le menu options ou que l’on ferme le programme. </w:t>
       </w:r>
     </w:p>
     <w:p>
@@ -5635,7 +5725,25 @@
                 <w:sz w:val="40"/>
                 <w:szCs w:val="16"/>
               </w:rPr>
-              <w:t xml:space="preserve">(variables localisations) </w:t>
+              <w:t>(</w:t>
+            </w:r>
+            <w:proofErr w:type="gramStart"/>
+            <w:r>
+              <w:rPr>
+                <w:rFonts w:ascii="Calibri" w:eastAsia="Calibri" w:hAnsi="Calibri" w:cs="Calibri"/>
+                <w:sz w:val="40"/>
+                <w:szCs w:val="16"/>
+              </w:rPr>
+              <w:t>variables</w:t>
+            </w:r>
+            <w:proofErr w:type="gramEnd"/>
+            <w:r>
+              <w:rPr>
+                <w:rFonts w:ascii="Calibri" w:eastAsia="Calibri" w:hAnsi="Calibri" w:cs="Calibri"/>
+                <w:sz w:val="40"/>
+                <w:szCs w:val="16"/>
+              </w:rPr>
+              <w:t xml:space="preserve"> localisations) </w:t>
             </w:r>
           </w:p>
           <w:p>
@@ -5686,7 +5794,25 @@
                 <w:sz w:val="40"/>
                 <w:szCs w:val="16"/>
               </w:rPr>
-              <w:t xml:space="preserve">-Tester les vie(+ ou -) </w:t>
+              <w:t xml:space="preserve">-Tester les </w:t>
+            </w:r>
+            <w:proofErr w:type="gramStart"/>
+            <w:r>
+              <w:rPr>
+                <w:rFonts w:ascii="Calibri" w:eastAsia="Calibri" w:hAnsi="Calibri" w:cs="Calibri"/>
+                <w:sz w:val="40"/>
+                <w:szCs w:val="16"/>
+              </w:rPr>
+              <w:t>vie(</w:t>
+            </w:r>
+            <w:proofErr w:type="gramEnd"/>
+            <w:r>
+              <w:rPr>
+                <w:rFonts w:ascii="Calibri" w:eastAsia="Calibri" w:hAnsi="Calibri" w:cs="Calibri"/>
+                <w:sz w:val="40"/>
+                <w:szCs w:val="16"/>
+              </w:rPr>
+              <w:t xml:space="preserve">+ ou -) </w:t>
             </w:r>
           </w:p>
         </w:tc>
@@ -5813,7 +5939,25 @@
                 <w:sz w:val="40"/>
                 <w:szCs w:val="16"/>
               </w:rPr>
-              <w:t xml:space="preserve">Animation aliens  - Score en temps réel - Pseudo </w:t>
+              <w:t xml:space="preserve">Animation </w:t>
+            </w:r>
+            <w:proofErr w:type="gramStart"/>
+            <w:r>
+              <w:rPr>
+                <w:rFonts w:ascii="Calibri" w:eastAsia="Calibri" w:hAnsi="Calibri" w:cs="Calibri"/>
+                <w:sz w:val="40"/>
+                <w:szCs w:val="16"/>
+              </w:rPr>
+              <w:t>aliens  -</w:t>
+            </w:r>
+            <w:proofErr w:type="gramEnd"/>
+            <w:r>
+              <w:rPr>
+                <w:rFonts w:ascii="Calibri" w:eastAsia="Calibri" w:hAnsi="Calibri" w:cs="Calibri"/>
+                <w:sz w:val="40"/>
+                <w:szCs w:val="16"/>
+              </w:rPr>
+              <w:t xml:space="preserve"> Score en temps réel - Pseudo </w:t>
             </w:r>
           </w:p>
         </w:tc>
@@ -6283,13 +6427,23 @@
           <w:sz w:val="24"/>
         </w:rPr>
       </w:pPr>
+      <w:proofErr w:type="gramStart"/>
       <w:r>
         <w:rPr>
           <w:rFonts w:ascii="Arial" w:hAnsi="Arial" w:cs="Arial"/>
           <w:i/>
           <w:sz w:val="24"/>
         </w:rPr>
-        <w:t>le choix du matériel HW</w:t>
+        <w:t>le</w:t>
+      </w:r>
+      <w:proofErr w:type="gramEnd"/>
+      <w:r>
+        <w:rPr>
+          <w:rFonts w:ascii="Arial" w:hAnsi="Arial" w:cs="Arial"/>
+          <w:i/>
+          <w:sz w:val="24"/>
+        </w:rPr>
+        <w:t xml:space="preserve"> choix du matériel HW</w:t>
       </w:r>
     </w:p>
     <w:p>
@@ -6305,13 +6459,23 @@
           <w:sz w:val="24"/>
         </w:rPr>
       </w:pPr>
+      <w:proofErr w:type="gramStart"/>
       <w:r>
         <w:rPr>
           <w:rFonts w:ascii="Arial" w:hAnsi="Arial" w:cs="Arial"/>
           <w:i/>
           <w:sz w:val="24"/>
         </w:rPr>
-        <w:t xml:space="preserve">le choix des systèmes d'exploitation pour la réalisation </w:t>
+        <w:t>le</w:t>
+      </w:r>
+      <w:proofErr w:type="gramEnd"/>
+      <w:r>
+        <w:rPr>
+          <w:rFonts w:ascii="Arial" w:hAnsi="Arial" w:cs="Arial"/>
+          <w:i/>
+          <w:sz w:val="24"/>
+        </w:rPr>
+        <w:t xml:space="preserve"> choix des systèmes d'exploitation pour la réalisation </w:t>
       </w:r>
       <w:r>
         <w:rPr>
@@ -6344,13 +6508,23 @@
           <w:sz w:val="24"/>
         </w:rPr>
       </w:pPr>
+      <w:proofErr w:type="gramStart"/>
       <w:r>
         <w:rPr>
           <w:rFonts w:ascii="Arial" w:hAnsi="Arial" w:cs="Arial"/>
           <w:i/>
           <w:sz w:val="24"/>
         </w:rPr>
-        <w:t xml:space="preserve">le choix des outils logiciels pour la réalisation </w:t>
+        <w:t>le</w:t>
+      </w:r>
+      <w:proofErr w:type="gramEnd"/>
+      <w:r>
+        <w:rPr>
+          <w:rFonts w:ascii="Arial" w:hAnsi="Arial" w:cs="Arial"/>
+          <w:i/>
+          <w:sz w:val="24"/>
+        </w:rPr>
+        <w:t xml:space="preserve"> choix des outils logiciels pour la réalisation </w:t>
       </w:r>
       <w:r>
         <w:rPr>
@@ -6466,8 +6640,16 @@
         <w:rPr>
           <w:i/>
         </w:rPr>
-        <w:t>, donner sous forme de tableau:</w:t>
-      </w:r>
+        <w:t xml:space="preserve">, donner sous forme de </w:t>
+      </w:r>
+      <w:proofErr w:type="gramStart"/>
+      <w:r>
+        <w:rPr>
+          <w:i/>
+        </w:rPr>
+        <w:t>tableau:</w:t>
+      </w:r>
+      <w:proofErr w:type="gramEnd"/>
     </w:p>
     <w:p>
       <w:pPr>
@@ -6749,6 +6931,7 @@
               <w:bottom w:val="single" w:sz="6" w:space="0" w:color="000000"/>
               <w:right w:val="single" w:sz="6" w:space="0" w:color="000000"/>
             </w:tcBorders>
+            <w:vAlign w:val="center"/>
           </w:tcPr>
           <w:p>
             <w:pPr>
@@ -6863,6 +7046,7 @@
               <w:bottom w:val="single" w:sz="6" w:space="0" w:color="000000"/>
               <w:right w:val="single" w:sz="6" w:space="0" w:color="000000"/>
             </w:tcBorders>
+            <w:vAlign w:val="center"/>
           </w:tcPr>
           <w:p>
             <w:pPr>
@@ -6980,6 +7164,7 @@
               <w:bottom w:val="single" w:sz="6" w:space="0" w:color="000000"/>
               <w:right w:val="single" w:sz="6" w:space="0" w:color="000000"/>
             </w:tcBorders>
+            <w:vAlign w:val="center"/>
           </w:tcPr>
           <w:p>
             <w:pPr>
@@ -7095,6 +7280,7 @@
               <w:bottom w:val="single" w:sz="6" w:space="0" w:color="000000"/>
               <w:right w:val="single" w:sz="6" w:space="0" w:color="000000"/>
             </w:tcBorders>
+            <w:vAlign w:val="center"/>
           </w:tcPr>
           <w:p>
             <w:pPr>
@@ -7210,6 +7396,7 @@
               <w:bottom w:val="single" w:sz="6" w:space="0" w:color="000000"/>
               <w:right w:val="single" w:sz="6" w:space="0" w:color="000000"/>
             </w:tcBorders>
+            <w:vAlign w:val="center"/>
           </w:tcPr>
           <w:p>
             <w:pPr>
@@ -7303,6 +7490,7 @@
               <w:bottom w:val="single" w:sz="6" w:space="0" w:color="000000"/>
               <w:right w:val="single" w:sz="6" w:space="0" w:color="000000"/>
             </w:tcBorders>
+            <w:vAlign w:val="center"/>
           </w:tcPr>
           <w:p>
             <w:pPr>
@@ -7396,6 +7584,7 @@
               <w:bottom w:val="single" w:sz="6" w:space="0" w:color="000000"/>
               <w:right w:val="single" w:sz="6" w:space="0" w:color="000000"/>
             </w:tcBorders>
+            <w:vAlign w:val="center"/>
           </w:tcPr>
           <w:p>
             <w:pPr>
@@ -7488,6 +7677,7 @@
               <w:bottom w:val="single" w:sz="6" w:space="0" w:color="000000"/>
               <w:right w:val="single" w:sz="6" w:space="0" w:color="000000"/>
             </w:tcBorders>
+            <w:vAlign w:val="center"/>
           </w:tcPr>
           <w:p>
             <w:pPr>
@@ -7579,6 +7769,7 @@
               <w:bottom w:val="single" w:sz="6" w:space="0" w:color="000000"/>
               <w:right w:val="single" w:sz="6" w:space="0" w:color="000000"/>
             </w:tcBorders>
+            <w:vAlign w:val="center"/>
           </w:tcPr>
           <w:p>
             <w:pPr>
@@ -7623,14 +7814,34 @@
                 <w:lang w:eastAsia="fr-CH"/>
               </w:rPr>
             </w:pPr>
+            <w:proofErr w:type="spellStart"/>
             <w:r>
               <w:rPr>
                 <w:rFonts w:ascii="Calibri" w:hAnsi="Calibri" w:cs="Calibri"/>
                 <w:color w:val="FFFFFF" w:themeColor="background1"/>
                 <w:lang w:eastAsia="fr-CH"/>
               </w:rPr>
-              <w:t>Easter egg</w:t>
+              <w:t>Easter</w:t>
             </w:r>
+            <w:proofErr w:type="spellEnd"/>
+            <w:r>
+              <w:rPr>
+                <w:rFonts w:ascii="Calibri" w:hAnsi="Calibri" w:cs="Calibri"/>
+                <w:color w:val="FFFFFF" w:themeColor="background1"/>
+                <w:lang w:eastAsia="fr-CH"/>
+              </w:rPr>
+              <w:t xml:space="preserve"> </w:t>
+            </w:r>
+            <w:proofErr w:type="spellStart"/>
+            <w:r>
+              <w:rPr>
+                <w:rFonts w:ascii="Calibri" w:hAnsi="Calibri" w:cs="Calibri"/>
+                <w:color w:val="FFFFFF" w:themeColor="background1"/>
+                <w:lang w:eastAsia="fr-CH"/>
+              </w:rPr>
+              <w:t>egg</w:t>
+            </w:r>
+            <w:proofErr w:type="spellEnd"/>
           </w:p>
         </w:tc>
         <w:tc>
@@ -7666,6 +7877,7 @@
               <w:right w:val="single" w:sz="6" w:space="0" w:color="000000"/>
             </w:tcBorders>
             <w:shd w:val="clear" w:color="auto" w:fill="7030A0"/>
+            <w:vAlign w:val="center"/>
           </w:tcPr>
           <w:p>
             <w:pPr>
@@ -7731,7 +7943,21 @@
         <w:rPr>
           <w:i/>
         </w:rPr>
-        <w:t xml:space="preserve">S'il reste encore des erreurs: </w:t>
+        <w:t xml:space="preserve">S'il reste encore des </w:t>
+      </w:r>
+      <w:proofErr w:type="gramStart"/>
+      <w:r>
+        <w:rPr>
+          <w:i/>
+        </w:rPr>
+        <w:t>erreurs:</w:t>
+      </w:r>
+      <w:proofErr w:type="gramEnd"/>
+      <w:r>
+        <w:rPr>
+          <w:i/>
+        </w:rPr>
+        <w:t xml:space="preserve"> </w:t>
       </w:r>
     </w:p>
     <w:p>
@@ -7902,8 +8128,18 @@
           <w:i/>
           <w:sz w:val="24"/>
         </w:rPr>
-        <w:t>Développez en tous cas les points suivants:</w:t>
-      </w:r>
+        <w:t xml:space="preserve">Développez en tous cas les points </w:t>
+      </w:r>
+      <w:proofErr w:type="gramStart"/>
+      <w:r>
+        <w:rPr>
+          <w:rFonts w:ascii="Arial" w:hAnsi="Arial" w:cs="Arial"/>
+          <w:i/>
+          <w:sz w:val="24"/>
+        </w:rPr>
+        <w:t>suivants:</w:t>
+      </w:r>
+      <w:proofErr w:type="gramEnd"/>
     </w:p>
     <w:p>
       <w:pPr>
